--- a/doc/UX/Shoot Me Up-CdC (2).docx
+++ b/doc/UX/Shoot Me Up-CdC (2).docx
@@ -1,10 +1,10 @@
 
 <file path=word/document.xml><?xml version="1.0" encoding="utf-8"?>
-<w:document xmlns:wpc="http://schemas.microsoft.com/office/word/2010/wordprocessingCanvas" xmlns:cx="http://schemas.microsoft.com/office/drawing/2014/chartex" xmlns:cx1="http://schemas.microsoft.com/office/drawing/2015/9/8/chartex" xmlns:cx2="http://schemas.microsoft.com/office/drawing/2015/10/21/chartex" xmlns:cx3="http://schemas.microsoft.com/office/drawing/2016/5/9/chartex" xmlns:cx4="http://schemas.microsoft.com/office/drawing/2016/5/10/chartex" xmlns:cx5="http://schemas.microsoft.com/office/drawing/2016/5/11/chartex" xmlns:cx6="http://schemas.microsoft.com/office/drawing/2016/5/12/chartex" xmlns:cx7="http://schemas.microsoft.com/office/drawing/2016/5/13/chartex" xmlns:cx8="http://schemas.microsoft.com/office/drawing/2016/5/14/chartex" xmlns:mc="http://schemas.openxmlformats.org/markup-compatibility/2006" xmlns:aink="http://schemas.microsoft.com/office/drawing/2016/ink" xmlns:am3d="http://schemas.microsoft.com/office/drawing/2017/model3d" xmlns:o="urn:schemas-microsoft-com:office:office" xmlns:oel="http://schemas.microsoft.com/office/2019/extlst" xmlns:r="http://schemas.openxmlformats.org/officeDocument/2006/relationships" xmlns:m="http://schemas.openxmlformats.org/officeDocument/2006/math" xmlns:v="urn:schemas-microsoft-com:vml" xmlns:wp14="http://schemas.microsoft.com/office/word/2010/wordprocessingDrawing" xmlns:wp="http://schemas.openxmlformats.org/drawingml/2006/wordprocessingDrawing" xmlns:w10="urn:schemas-microsoft-com:office:word" xmlns:w="http://schemas.openxmlformats.org/wordprocessingml/2006/main" xmlns:w14="http://schemas.microsoft.com/office/word/2010/wordml" xmlns:w15="http://schemas.microsoft.com/office/word/2012/wordml" xmlns:w16cex="http://schemas.microsoft.com/office/word/2018/wordml/cex" xmlns:w16cid="http://schemas.microsoft.com/office/word/2016/wordml/cid" xmlns:w16="http://schemas.microsoft.com/office/word/2018/wordml" xmlns:w16du="http://schemas.microsoft.com/office/word/2023/wordml/word16du" xmlns:w16sdtdh="http://schemas.microsoft.com/office/word/2020/wordml/sdtdatahash" xmlns:w16se="http://schemas.microsoft.com/office/word/2015/wordml/symex" xmlns:wpg="http://schemas.microsoft.com/office/word/2010/wordprocessingGroup" xmlns:wpi="http://schemas.microsoft.com/office/word/2010/wordprocessingInk" xmlns:wne="http://schemas.microsoft.com/office/word/2006/wordml" xmlns:wps="http://schemas.microsoft.com/office/word/2010/wordprocessingShape" mc:Ignorable="w14 w15 w16se w16cid w16 w16cex w16sdtdh w16du wp14">
+<w:document xmlns:wpc="http://schemas.microsoft.com/office/word/2010/wordprocessingCanvas" xmlns:cx="http://schemas.microsoft.com/office/drawing/2014/chartex" xmlns:cx1="http://schemas.microsoft.com/office/drawing/2015/9/8/chartex" xmlns:cx2="http://schemas.microsoft.com/office/drawing/2015/10/21/chartex" xmlns:cx3="http://schemas.microsoft.com/office/drawing/2016/5/9/chartex" xmlns:cx4="http://schemas.microsoft.com/office/drawing/2016/5/10/chartex" xmlns:cx5="http://schemas.microsoft.com/office/drawing/2016/5/11/chartex" xmlns:cx6="http://schemas.microsoft.com/office/drawing/2016/5/12/chartex" xmlns:cx7="http://schemas.microsoft.com/office/drawing/2016/5/13/chartex" xmlns:cx8="http://schemas.microsoft.com/office/drawing/2016/5/14/chartex" xmlns:mc="http://schemas.openxmlformats.org/markup-compatibility/2006" xmlns:aink="http://schemas.microsoft.com/office/drawing/2016/ink" xmlns:am3d="http://schemas.microsoft.com/office/drawing/2017/model3d" xmlns:o="urn:schemas-microsoft-com:office:office" xmlns:oel="http://schemas.microsoft.com/office/2019/extlst" xmlns:r="http://schemas.openxmlformats.org/officeDocument/2006/relationships" xmlns:m="http://schemas.openxmlformats.org/officeDocument/2006/math" xmlns:v="urn:schemas-microsoft-com:vml" xmlns:wp14="http://schemas.microsoft.com/office/word/2010/wordprocessingDrawing" xmlns:wp="http://schemas.openxmlformats.org/drawingml/2006/wordprocessingDrawing" xmlns:w10="urn:schemas-microsoft-com:office:word" xmlns:w="http://schemas.openxmlformats.org/wordprocessingml/2006/main" xmlns:w14="http://schemas.microsoft.com/office/word/2010/wordml" xmlns:w15="http://schemas.microsoft.com/office/word/2012/wordml" xmlns:w16cex="http://schemas.microsoft.com/office/word/2018/wordml/cex" xmlns:w16cid="http://schemas.microsoft.com/office/word/2016/wordml/cid" xmlns:w16="http://schemas.microsoft.com/office/word/2018/wordml" xmlns:w16sdtdh="http://schemas.microsoft.com/office/word/2020/wordml/sdtdatahash" xmlns:w16se="http://schemas.microsoft.com/office/word/2015/wordml/symex" xmlns:wpg="http://schemas.microsoft.com/office/word/2010/wordprocessingGroup" xmlns:wpi="http://schemas.microsoft.com/office/word/2010/wordprocessingInk" xmlns:wne="http://schemas.microsoft.com/office/word/2006/wordml" xmlns:wps="http://schemas.microsoft.com/office/word/2010/wordprocessingShape" mc:Ignorable="w14 w15 w16se w16cid w16 w16cex w16sdtdh wp14">
   <w:body>
     <w:p>
       <w:pPr>
-        <w:pStyle w:val="Heading1"/>
+        <w:pStyle w:val="Titre1"/>
         <w:spacing w:before="240"/>
         <w:rPr>
           <w:rFonts w:ascii="Century Gothic" w:hAnsi="Century Gothic"/>
@@ -22,12 +22,12 @@
         <w:tblW w:w="9989" w:type="dxa"/>
         <w:jc w:val="center"/>
         <w:tblBorders>
-          <w:top w:val="single" w:color="auto" w:sz="4" w:space="0"/>
-          <w:left w:val="single" w:color="auto" w:sz="4" w:space="0"/>
-          <w:bottom w:val="single" w:color="auto" w:sz="4" w:space="0"/>
-          <w:right w:val="single" w:color="auto" w:sz="4" w:space="0"/>
-          <w:insideH w:val="single" w:color="auto" w:sz="4" w:space="0"/>
-          <w:insideV w:val="single" w:color="auto" w:sz="4" w:space="0"/>
+          <w:top w:val="single" w:sz="4" w:space="0" w:color="auto"/>
+          <w:left w:val="single" w:sz="4" w:space="0" w:color="auto"/>
+          <w:bottom w:val="single" w:sz="4" w:space="0" w:color="auto"/>
+          <w:right w:val="single" w:sz="4" w:space="0" w:color="auto"/>
+          <w:insideH w:val="single" w:sz="4" w:space="0" w:color="auto"/>
+          <w:insideV w:val="single" w:sz="4" w:space="0" w:color="auto"/>
         </w:tblBorders>
         <w:tblLayout w:type="fixed"/>
         <w:tblLook w:val="01E0" w:firstRow="1" w:lastRow="1" w:firstColumn="1" w:lastColumn="1" w:noHBand="0" w:noVBand="0"/>
@@ -178,7 +178,7 @@
             </w:r>
             <w:r>
               <w:rPr>
-                <w:rFonts w:ascii="Century Gothic" w:hAnsi="Century Gothic" w:eastAsia="Century Gothic" w:cs="Century Gothic"/>
+                <w:rFonts w:ascii="Century Gothic" w:eastAsia="Century Gothic" w:hAnsi="Century Gothic" w:cs="Century Gothic"/>
                 <w:color w:val="000000" w:themeColor="text1"/>
               </w:rPr>
               <w:t>Avenue de Valmont 28b, 1010 Lausanne</w:t>
@@ -228,7 +228,7 @@
             <w:tcW w:w="3680" w:type="dxa"/>
             <w:gridSpan w:val="2"/>
             <w:tcBorders>
-              <w:bottom w:val="single" w:color="auto" w:sz="4" w:space="0"/>
+              <w:bottom w:val="single" w:sz="4" w:space="0" w:color="auto"/>
             </w:tcBorders>
           </w:tcPr>
           <w:p>
@@ -332,7 +332,7 @@
             <w:tcW w:w="7153" w:type="dxa"/>
             <w:gridSpan w:val="3"/>
             <w:tcBorders>
-              <w:bottom w:val="single" w:color="auto" w:sz="4" w:space="0"/>
+              <w:bottom w:val="single" w:sz="4" w:space="0" w:color="auto"/>
             </w:tcBorders>
           </w:tcPr>
           <w:p>
@@ -348,21 +348,21 @@
             </w:pPr>
             <w:r>
               <w:rPr>
-                <w:rStyle w:val="BodyTextChar"/>
-                <w:rFonts w:ascii="Century Gothic" w:hAnsi="Century Gothic" w:eastAsia="Wingdings" w:cs="Wingdings"/>
+                <w:rStyle w:val="CorpsdetexteCar"/>
+                <w:rFonts w:ascii="Century Gothic" w:eastAsia="Wingdings" w:hAnsi="Century Gothic" w:cs="Wingdings"/>
               </w:rPr>
               <w:t></w:t>
             </w:r>
             <w:r>
               <w:rPr>
-                <w:rStyle w:val="BodyTextChar"/>
+                <w:rStyle w:val="CorpsdetexteCar"/>
                 <w:rFonts w:ascii="Century Gothic" w:hAnsi="Century Gothic"/>
               </w:rPr>
               <w:t>:</w:t>
             </w:r>
             <w:r>
               <w:rPr>
-                <w:rStyle w:val="BodyTextChar"/>
+                <w:rStyle w:val="CorpsdetexteCar"/>
                 <w:rFonts w:ascii="Century Gothic" w:hAnsi="Century Gothic"/>
               </w:rPr>
               <w:tab/>
@@ -484,21 +484,21 @@
             </w:pPr>
             <w:r>
               <w:rPr>
-                <w:rStyle w:val="BodyTextChar"/>
-                <w:rFonts w:ascii="Century Gothic" w:hAnsi="Century Gothic" w:eastAsia="Wingdings" w:cs="Wingdings"/>
+                <w:rStyle w:val="CorpsdetexteCar"/>
+                <w:rFonts w:ascii="Century Gothic" w:eastAsia="Wingdings" w:hAnsi="Century Gothic" w:cs="Wingdings"/>
               </w:rPr>
               <w:t></w:t>
             </w:r>
             <w:r>
               <w:rPr>
-                <w:rStyle w:val="BodyTextChar"/>
+                <w:rStyle w:val="CorpsdetexteCar"/>
                 <w:rFonts w:ascii="Century Gothic" w:hAnsi="Century Gothic"/>
               </w:rPr>
               <w:t>:</w:t>
             </w:r>
             <w:r>
               <w:rPr>
-                <w:rStyle w:val="BodyTextChar"/>
+                <w:rStyle w:val="CorpsdetexteCar"/>
                 <w:rFonts w:ascii="Century Gothic" w:hAnsi="Century Gothic"/>
               </w:rPr>
               <w:tab/>
@@ -620,21 +620,21 @@
             </w:pPr>
             <w:r>
               <w:rPr>
-                <w:rStyle w:val="BodyTextChar"/>
-                <w:rFonts w:ascii="Century Gothic" w:hAnsi="Century Gothic" w:eastAsia="Wingdings" w:cs="Wingdings"/>
+                <w:rStyle w:val="CorpsdetexteCar"/>
+                <w:rFonts w:ascii="Century Gothic" w:eastAsia="Wingdings" w:hAnsi="Century Gothic" w:cs="Wingdings"/>
               </w:rPr>
               <w:t></w:t>
             </w:r>
             <w:r>
               <w:rPr>
-                <w:rStyle w:val="BodyTextChar"/>
+                <w:rStyle w:val="CorpsdetexteCar"/>
                 <w:rFonts w:ascii="Century Gothic" w:hAnsi="Century Gothic"/>
               </w:rPr>
               <w:t>:</w:t>
             </w:r>
             <w:r>
               <w:rPr>
-                <w:rStyle w:val="BodyTextChar"/>
+                <w:rStyle w:val="CorpsdetexteCar"/>
                 <w:rFonts w:ascii="Century Gothic" w:hAnsi="Century Gothic"/>
               </w:rPr>
               <w:tab/>
@@ -709,7 +709,7 @@
           <w:tcPr>
             <w:tcW w:w="2836" w:type="dxa"/>
             <w:tcBorders>
-              <w:bottom w:val="single" w:color="auto" w:sz="4" w:space="0"/>
+              <w:bottom w:val="single" w:sz="4" w:space="0" w:color="auto"/>
             </w:tcBorders>
           </w:tcPr>
           <w:p>
@@ -732,7 +732,7 @@
             <w:tcW w:w="7153" w:type="dxa"/>
             <w:gridSpan w:val="3"/>
             <w:tcBorders>
-              <w:bottom w:val="single" w:color="auto" w:sz="4" w:space="0"/>
+              <w:bottom w:val="single" w:sz="4" w:space="0" w:color="auto"/>
             </w:tcBorders>
           </w:tcPr>
           <w:p>
@@ -796,7 +796,7 @@
     </w:tbl>
     <w:p>
       <w:pPr>
-        <w:pStyle w:val="Heading1"/>
+        <w:pStyle w:val="Titre1"/>
         <w:spacing w:before="240"/>
         <w:rPr>
           <w:rFonts w:ascii="Century Gothic" w:hAnsi="Century Gothic"/>
@@ -817,7 +817,7 @@
     </w:p>
     <w:p>
       <w:pPr>
-        <w:pStyle w:val="BodyText"/>
+        <w:pStyle w:val="Corpsdetexte"/>
         <w:numPr>
           <w:ilvl w:val="0"/>
           <w:numId w:val="6"/>
@@ -874,7 +874,7 @@
     </w:p>
     <w:p>
       <w:pPr>
-        <w:pStyle w:val="BodyText"/>
+        <w:pStyle w:val="Corpsdetexte"/>
         <w:numPr>
           <w:ilvl w:val="0"/>
           <w:numId w:val="6"/>
@@ -913,7 +913,7 @@
     </w:p>
     <w:p>
       <w:pPr>
-        <w:pStyle w:val="BodyText"/>
+        <w:pStyle w:val="Corpsdetexte"/>
         <w:numPr>
           <w:ilvl w:val="0"/>
           <w:numId w:val="6"/>
@@ -1001,12 +1001,26 @@
         <w:rPr>
           <w:rFonts w:ascii="Century Gothic" w:hAnsi="Century Gothic"/>
         </w:rPr>
-        <w:t xml:space="preserve"> données.</w:t>
-      </w:r>
-    </w:p>
-    <w:p>
-      <w:pPr>
-        <w:pStyle w:val="BodyText"/>
+        <w:t xml:space="preserve"> </w:t>
+      </w:r>
+      <w:proofErr w:type="gramStart"/>
+      <w:r>
+        <w:rPr>
+          <w:rFonts w:ascii="Century Gothic" w:hAnsi="Century Gothic"/>
+        </w:rPr>
+        <w:t>données</w:t>
+      </w:r>
+      <w:proofErr w:type="gramEnd"/>
+      <w:r>
+        <w:rPr>
+          <w:rFonts w:ascii="Century Gothic" w:hAnsi="Century Gothic"/>
+        </w:rPr>
+        <w:t>.</w:t>
+      </w:r>
+    </w:p>
+    <w:p>
+      <w:pPr>
+        <w:pStyle w:val="Corpsdetexte"/>
         <w:numPr>
           <w:ilvl w:val="0"/>
           <w:numId w:val="6"/>
@@ -1075,7 +1089,7 @@
     </w:p>
     <w:p>
       <w:pPr>
-        <w:pStyle w:val="BodyText"/>
+        <w:pStyle w:val="Corpsdetexte"/>
         <w:numPr>
           <w:ilvl w:val="0"/>
           <w:numId w:val="6"/>
@@ -1180,7 +1194,7 @@
     </w:p>
     <w:p>
       <w:pPr>
-        <w:pStyle w:val="BodyText"/>
+        <w:pStyle w:val="Corpsdetexte"/>
         <w:numPr>
           <w:ilvl w:val="0"/>
           <w:numId w:val="6"/>
@@ -1254,7 +1268,7 @@
     </w:p>
     <w:p>
       <w:pPr>
-        <w:pStyle w:val="Heading1"/>
+        <w:pStyle w:val="Titre1"/>
         <w:spacing w:before="240"/>
         <w:rPr>
           <w:rFonts w:ascii="Century Gothic" w:hAnsi="Century Gothic"/>
@@ -1304,7 +1318,7 @@
     </w:p>
     <w:p>
       <w:pPr>
-        <w:pStyle w:val="Heading1"/>
+        <w:pStyle w:val="Titre1"/>
         <w:spacing w:before="240"/>
         <w:rPr>
           <w:rFonts w:ascii="Century Gothic" w:hAnsi="Century Gothic"/>
@@ -1376,7 +1390,7 @@
     </w:p>
     <w:p>
       <w:pPr>
-        <w:pStyle w:val="Heading1"/>
+        <w:pStyle w:val="Titre1"/>
         <w:spacing w:before="240"/>
         <w:rPr>
           <w:rFonts w:ascii="Century Gothic" w:hAnsi="Century Gothic"/>
@@ -1415,7 +1429,7 @@
           </w:tcPr>
           <w:p>
             <w:pPr>
-              <w:pStyle w:val="BodyText"/>
+              <w:pStyle w:val="Corpsdetexte"/>
               <w:numPr>
                 <w:ilvl w:val="0"/>
                 <w:numId w:val="7"/>
@@ -1435,7 +1449,7 @@
           </w:p>
           <w:p>
             <w:pPr>
-              <w:pStyle w:val="BodyText"/>
+              <w:pStyle w:val="Corpsdetexte"/>
               <w:numPr>
                 <w:ilvl w:val="0"/>
                 <w:numId w:val="7"/>
@@ -1460,7 +1474,7 @@
           </w:tcPr>
           <w:p>
             <w:pPr>
-              <w:pStyle w:val="BodyText"/>
+              <w:pStyle w:val="Corpsdetexte"/>
               <w:numPr>
                 <w:ilvl w:val="0"/>
                 <w:numId w:val="7"/>
@@ -1471,10 +1485,10 @@
                 <w:rFonts w:ascii="Century Gothic" w:hAnsi="Century Gothic"/>
               </w:rPr>
             </w:pPr>
-            <w:hyperlink w:history="1" r:id="rId10">
+            <w:hyperlink r:id="rId10" w:history="1">
               <w:r>
                 <w:rPr>
-                  <w:rStyle w:val="Hyperlink"/>
+                  <w:rStyle w:val="Lienhypertexte"/>
                   <w:rFonts w:ascii="Century Gothic" w:hAnsi="Century Gothic"/>
                   <w:sz w:val="22"/>
                 </w:rPr>
@@ -1490,7 +1504,7 @@
           </w:p>
           <w:p>
             <w:pPr>
-              <w:pStyle w:val="BodyText"/>
+              <w:pStyle w:val="Corpsdetexte"/>
               <w:numPr>
                 <w:ilvl w:val="0"/>
                 <w:numId w:val="7"/>
@@ -1501,10 +1515,10 @@
                 <w:rFonts w:ascii="Century Gothic" w:hAnsi="Century Gothic"/>
               </w:rPr>
             </w:pPr>
-            <w:hyperlink w:history="1" r:id="rId11">
+            <w:hyperlink r:id="rId11" w:history="1">
               <w:r>
                 <w:rPr>
-                  <w:rStyle w:val="Hyperlink"/>
+                  <w:rStyle w:val="Lienhypertexte"/>
                   <w:rFonts w:ascii="Century Gothic" w:hAnsi="Century Gothic"/>
                   <w:sz w:val="22"/>
                 </w:rPr>
@@ -1517,7 +1531,7 @@
     </w:tbl>
     <w:p>
       <w:pPr>
-        <w:pStyle w:val="Heading1"/>
+        <w:pStyle w:val="Titre1"/>
         <w:spacing w:before="240"/>
         <w:rPr>
           <w:rFonts w:ascii="Century Gothic" w:hAnsi="Century Gothic"/>
@@ -1555,7 +1569,7 @@
           </w:tcPr>
           <w:p>
             <w:pPr>
-              <w:pStyle w:val="BodyText"/>
+              <w:pStyle w:val="Corpsdetexte"/>
               <w:numPr>
                 <w:ilvl w:val="0"/>
                 <w:numId w:val="30"/>
@@ -1592,7 +1606,7 @@
           </w:p>
           <w:p>
             <w:pPr>
-              <w:pStyle w:val="BodyText"/>
+              <w:pStyle w:val="Corpsdetexte"/>
               <w:numPr>
                 <w:ilvl w:val="0"/>
                 <w:numId w:val="30"/>
@@ -1617,7 +1631,7 @@
           </w:p>
           <w:p>
             <w:pPr>
-              <w:pStyle w:val="BodyText"/>
+              <w:pStyle w:val="Corpsdetexte"/>
               <w:numPr>
                 <w:ilvl w:val="0"/>
                 <w:numId w:val="30"/>
@@ -1648,7 +1662,7 @@
           </w:p>
           <w:p>
             <w:pPr>
-              <w:pStyle w:val="BodyText"/>
+              <w:pStyle w:val="Corpsdetexte"/>
               <w:numPr>
                 <w:ilvl w:val="0"/>
                 <w:numId w:val="30"/>
@@ -1673,7 +1687,7 @@
           </w:p>
           <w:p>
             <w:pPr>
-              <w:pStyle w:val="BodyText"/>
+              <w:pStyle w:val="Corpsdetexte"/>
               <w:numPr>
                 <w:ilvl w:val="0"/>
                 <w:numId w:val="30"/>
@@ -1701,18 +1715,19 @@
     </w:tbl>
     <w:p>
       <w:pPr>
-        <w:pStyle w:val="Heading1"/>
+        <w:pStyle w:val="Titre1"/>
         <w:pageBreakBefore/>
         <w:spacing w:before="240"/>
         <w:rPr>
           <w:rFonts w:ascii="Century Gothic" w:hAnsi="Century Gothic"/>
         </w:rPr>
       </w:pPr>
-      <w:bookmarkStart w:name="_Ref503262320" w:id="0"/>
-      <w:r>
-        <w:rPr>
-          <w:rFonts w:ascii="Century Gothic" w:hAnsi="Century Gothic"/>
-        </w:rPr>
+      <w:bookmarkStart w:id="0" w:name="_Ref503262320"/>
+      <w:r>
+        <w:rPr>
+          <w:rFonts w:ascii="Century Gothic" w:hAnsi="Century Gothic"/>
+        </w:rPr>
+        <w:lastRenderedPageBreak/>
         <w:t>C</w:t>
       </w:r>
       <w:r>
@@ -1725,16 +1740,16 @@
     </w:p>
     <w:p>
       <w:pPr>
-        <w:pStyle w:val="Heading2"/>
-        <w:rPr>
-          <w:rStyle w:val="Heading2Char"/>
+        <w:pStyle w:val="Titre2"/>
+        <w:rPr>
+          <w:rStyle w:val="Titre2Car"/>
           <w:rFonts w:ascii="Century Gothic" w:hAnsi="Century Gothic"/>
           <w:b/>
         </w:rPr>
       </w:pPr>
       <w:r>
         <w:rPr>
-          <w:rStyle w:val="Heading2Char"/>
+          <w:rStyle w:val="Titre2Car"/>
           <w:rFonts w:ascii="Century Gothic" w:hAnsi="Century Gothic"/>
           <w:b/>
         </w:rPr>
@@ -1743,7 +1758,7 @@
     </w:p>
     <w:p>
       <w:pPr>
-        <w:pStyle w:val="BodyText"/>
+        <w:pStyle w:val="Corpsdetexte"/>
         <w:numPr>
           <w:ilvl w:val="0"/>
           <w:numId w:val="19"/>
@@ -1766,7 +1781,7 @@
     </w:p>
     <w:p>
       <w:pPr>
-        <w:pStyle w:val="BodyText"/>
+        <w:pStyle w:val="Corpsdetexte"/>
         <w:numPr>
           <w:ilvl w:val="0"/>
           <w:numId w:val="19"/>
@@ -1877,7 +1892,7 @@
     </w:p>
     <w:p>
       <w:pPr>
-        <w:pStyle w:val="BodyText"/>
+        <w:pStyle w:val="Corpsdetexte"/>
         <w:numPr>
           <w:ilvl w:val="1"/>
           <w:numId w:val="19"/>
@@ -1900,7 +1915,7 @@
     </w:p>
     <w:p>
       <w:pPr>
-        <w:pStyle w:val="BodyText"/>
+        <w:pStyle w:val="Corpsdetexte"/>
         <w:numPr>
           <w:ilvl w:val="1"/>
           <w:numId w:val="19"/>
@@ -1923,7 +1938,7 @@
     </w:p>
     <w:p>
       <w:pPr>
-        <w:pStyle w:val="BodyText"/>
+        <w:pStyle w:val="Corpsdetexte"/>
         <w:numPr>
           <w:ilvl w:val="1"/>
           <w:numId w:val="19"/>
@@ -1962,7 +1977,7 @@
     </w:p>
     <w:p>
       <w:pPr>
-        <w:pStyle w:val="BodyText"/>
+        <w:pStyle w:val="Corpsdetexte"/>
         <w:numPr>
           <w:ilvl w:val="1"/>
           <w:numId w:val="19"/>
@@ -1985,7 +2000,7 @@
     </w:p>
     <w:p>
       <w:pPr>
-        <w:pStyle w:val="BodyText"/>
+        <w:pStyle w:val="Corpsdetexte"/>
         <w:numPr>
           <w:ilvl w:val="1"/>
           <w:numId w:val="19"/>
@@ -2008,7 +2023,7 @@
     </w:p>
     <w:p>
       <w:pPr>
-        <w:pStyle w:val="BodyText"/>
+        <w:pStyle w:val="Corpsdetexte"/>
         <w:numPr>
           <w:ilvl w:val="1"/>
           <w:numId w:val="19"/>
@@ -2031,16 +2046,16 @@
     </w:p>
     <w:p>
       <w:pPr>
-        <w:pStyle w:val="Heading2"/>
-        <w:rPr>
-          <w:rStyle w:val="Heading2Char"/>
+        <w:pStyle w:val="Titre2"/>
+        <w:rPr>
+          <w:rStyle w:val="Titre2Car"/>
           <w:rFonts w:ascii="Century Gothic" w:hAnsi="Century Gothic"/>
           <w:b/>
         </w:rPr>
       </w:pPr>
       <w:r>
         <w:rPr>
-          <w:rStyle w:val="Heading2Char"/>
+          <w:rStyle w:val="Titre2Car"/>
           <w:rFonts w:ascii="Century Gothic" w:hAnsi="Century Gothic"/>
           <w:b/>
         </w:rPr>
@@ -2049,7 +2064,7 @@
     </w:p>
     <w:p>
       <w:pPr>
-        <w:pStyle w:val="BodyText"/>
+        <w:pStyle w:val="Corpsdetexte"/>
         <w:numPr>
           <w:ilvl w:val="0"/>
           <w:numId w:val="25"/>
@@ -2072,7 +2087,7 @@
     </w:p>
     <w:p>
       <w:pPr>
-        <w:pStyle w:val="BodyText"/>
+        <w:pStyle w:val="Corpsdetexte"/>
         <w:numPr>
           <w:ilvl w:val="1"/>
           <w:numId w:val="25"/>
@@ -2095,7 +2110,7 @@
     </w:p>
     <w:p>
       <w:pPr>
-        <w:pStyle w:val="BodyText"/>
+        <w:pStyle w:val="Corpsdetexte"/>
         <w:numPr>
           <w:ilvl w:val="1"/>
           <w:numId w:val="25"/>
@@ -2118,7 +2133,7 @@
     </w:p>
     <w:p>
       <w:pPr>
-        <w:pStyle w:val="BodyText"/>
+        <w:pStyle w:val="Corpsdetexte"/>
         <w:numPr>
           <w:ilvl w:val="1"/>
           <w:numId w:val="25"/>
@@ -2141,7 +2156,7 @@
     </w:p>
     <w:p>
       <w:pPr>
-        <w:pStyle w:val="BodyText"/>
+        <w:pStyle w:val="Corpsdetexte"/>
         <w:numPr>
           <w:ilvl w:val="1"/>
           <w:numId w:val="25"/>
@@ -2172,7 +2187,7 @@
     </w:p>
     <w:p>
       <w:pPr>
-        <w:pStyle w:val="BodyText"/>
+        <w:pStyle w:val="Corpsdetexte"/>
         <w:numPr>
           <w:ilvl w:val="1"/>
           <w:numId w:val="25"/>
@@ -2195,7 +2210,7 @@
     </w:p>
     <w:p>
       <w:pPr>
-        <w:pStyle w:val="BodyText"/>
+        <w:pStyle w:val="Corpsdetexte"/>
         <w:numPr>
           <w:ilvl w:val="1"/>
           <w:numId w:val="25"/>
@@ -2218,7 +2233,7 @@
     </w:p>
     <w:p>
       <w:pPr>
-        <w:pStyle w:val="BodyText"/>
+        <w:pStyle w:val="Corpsdetexte"/>
         <w:numPr>
           <w:ilvl w:val="0"/>
           <w:numId w:val="25"/>
@@ -2241,7 +2256,7 @@
     </w:p>
     <w:p>
       <w:pPr>
-        <w:pStyle w:val="BodyText"/>
+        <w:pStyle w:val="Corpsdetexte"/>
         <w:numPr>
           <w:ilvl w:val="1"/>
           <w:numId w:val="25"/>
@@ -2264,7 +2279,7 @@
     </w:p>
     <w:p>
       <w:pPr>
-        <w:pStyle w:val="BodyText"/>
+        <w:pStyle w:val="Corpsdetexte"/>
         <w:numPr>
           <w:ilvl w:val="1"/>
           <w:numId w:val="25"/>
@@ -2287,7 +2302,7 @@
     </w:p>
     <w:p>
       <w:pPr>
-        <w:pStyle w:val="BodyText"/>
+        <w:pStyle w:val="Corpsdetexte"/>
         <w:numPr>
           <w:ilvl w:val="2"/>
           <w:numId w:val="25"/>
@@ -2319,7 +2334,7 @@
     </w:p>
     <w:p>
       <w:pPr>
-        <w:pStyle w:val="BodyText"/>
+        <w:pStyle w:val="Corpsdetexte"/>
         <w:numPr>
           <w:ilvl w:val="2"/>
           <w:numId w:val="25"/>
@@ -2342,14 +2357,14 @@
     </w:p>
     <w:p>
       <w:pPr>
-        <w:pStyle w:val="BodyText"/>
+        <w:pStyle w:val="Corpsdetexte"/>
         <w:numPr>
           <w:ilvl w:val="2"/>
           <w:numId w:val="25"/>
         </w:numPr>
         <w:jc w:val="both"/>
         <w:rPr>
-          <w:rStyle w:val="Heading2Char"/>
+          <w:rStyle w:val="Titre2Car"/>
           <w:rFonts w:ascii="Century Gothic" w:hAnsi="Century Gothic"/>
           <w:b w:val="0"/>
           <w:noProof/>
@@ -2377,13 +2392,13 @@
     <w:p>
       <w:pPr>
         <w:rPr>
-          <w:rStyle w:val="Heading2Char"/>
-          <w:rFonts w:ascii="Century Gothic" w:hAnsi="Century Gothic"/>
-        </w:rPr>
-      </w:pPr>
-      <w:r>
-        <w:rPr>
-          <w:rStyle w:val="Heading2Char"/>
+          <w:rStyle w:val="Titre2Car"/>
+          <w:rFonts w:ascii="Century Gothic" w:hAnsi="Century Gothic"/>
+        </w:rPr>
+      </w:pPr>
+      <w:r>
+        <w:rPr>
+          <w:rStyle w:val="Titre2Car"/>
           <w:rFonts w:ascii="Century Gothic" w:hAnsi="Century Gothic"/>
           <w:b w:val="0"/>
         </w:rPr>
@@ -2392,24 +2407,25 @@
     </w:p>
     <w:p>
       <w:pPr>
-        <w:pStyle w:val="Heading2"/>
-        <w:rPr>
-          <w:rStyle w:val="Heading2Char"/>
+        <w:pStyle w:val="Titre2"/>
+        <w:rPr>
+          <w:rStyle w:val="Titre2Car"/>
           <w:rFonts w:ascii="Century Gothic" w:hAnsi="Century Gothic"/>
           <w:b/>
         </w:rPr>
       </w:pPr>
       <w:r>
         <w:rPr>
-          <w:rStyle w:val="Heading2Char"/>
+          <w:rStyle w:val="Titre2Car"/>
           <w:rFonts w:ascii="Century Gothic" w:hAnsi="Century Gothic"/>
           <w:b/>
         </w:rPr>
+        <w:lastRenderedPageBreak/>
         <w:t>Fonctionnalit</w:t>
       </w:r>
       <w:r>
         <w:rPr>
-          <w:rStyle w:val="Heading2Char"/>
+          <w:rStyle w:val="Titre2Car"/>
           <w:rFonts w:ascii="Century Gothic" w:hAnsi="Century Gothic"/>
           <w:b/>
         </w:rPr>
@@ -2417,7 +2433,7 @@
       </w:r>
       <w:r>
         <w:rPr>
-          <w:rStyle w:val="Heading2Char"/>
+          <w:rStyle w:val="Titre2Car"/>
           <w:rFonts w:ascii="Century Gothic" w:hAnsi="Century Gothic"/>
           <w:b/>
         </w:rPr>
@@ -2425,7 +2441,7 @@
       </w:r>
       <w:r>
         <w:rPr>
-          <w:rStyle w:val="Heading2Char"/>
+          <w:rStyle w:val="Titre2Car"/>
           <w:rFonts w:ascii="Century Gothic" w:hAnsi="Century Gothic"/>
           <w:b/>
         </w:rPr>
@@ -2434,7 +2450,7 @@
     </w:p>
     <w:p>
       <w:pPr>
-        <w:pStyle w:val="Heading3"/>
+        <w:pStyle w:val="Titre3"/>
         <w:rPr>
           <w:lang w:val="en-US"/>
         </w:rPr>
@@ -2514,7 +2530,7 @@
     </w:p>
     <w:p>
       <w:pPr>
-        <w:pStyle w:val="BodyText"/>
+        <w:pStyle w:val="Corpsdetexte"/>
         <w:numPr>
           <w:ilvl w:val="1"/>
           <w:numId w:val="22"/>
@@ -2532,7 +2548,7 @@
     </w:p>
     <w:p>
       <w:pPr>
-        <w:pStyle w:val="BodyText"/>
+        <w:pStyle w:val="Corpsdetexte"/>
         <w:numPr>
           <w:ilvl w:val="2"/>
           <w:numId w:val="22"/>
@@ -2550,7 +2566,7 @@
     </w:p>
     <w:p>
       <w:pPr>
-        <w:pStyle w:val="BodyText"/>
+        <w:pStyle w:val="Corpsdetexte"/>
         <w:numPr>
           <w:ilvl w:val="2"/>
           <w:numId w:val="22"/>
@@ -2568,7 +2584,7 @@
     </w:p>
     <w:p>
       <w:pPr>
-        <w:pStyle w:val="BodyText"/>
+        <w:pStyle w:val="Corpsdetexte"/>
         <w:numPr>
           <w:ilvl w:val="2"/>
           <w:numId w:val="22"/>
@@ -2586,7 +2602,7 @@
     </w:p>
     <w:p>
       <w:pPr>
-        <w:pStyle w:val="BodyText"/>
+        <w:pStyle w:val="Corpsdetexte"/>
         <w:numPr>
           <w:ilvl w:val="2"/>
           <w:numId w:val="22"/>
@@ -2604,7 +2620,7 @@
     </w:p>
     <w:p>
       <w:pPr>
-        <w:pStyle w:val="BodyText"/>
+        <w:pStyle w:val="Corpsdetexte"/>
         <w:numPr>
           <w:ilvl w:val="1"/>
           <w:numId w:val="22"/>
@@ -2622,7 +2638,7 @@
     </w:p>
     <w:p>
       <w:pPr>
-        <w:pStyle w:val="BodyText"/>
+        <w:pStyle w:val="Corpsdetexte"/>
         <w:numPr>
           <w:ilvl w:val="2"/>
           <w:numId w:val="22"/>
@@ -2658,7 +2674,7 @@
     </w:p>
     <w:p>
       <w:pPr>
-        <w:pStyle w:val="BodyText"/>
+        <w:pStyle w:val="Corpsdetexte"/>
         <w:numPr>
           <w:ilvl w:val="3"/>
           <w:numId w:val="22"/>
@@ -2704,7 +2720,7 @@
     </w:p>
     <w:p>
       <w:pPr>
-        <w:pStyle w:val="BodyText"/>
+        <w:pStyle w:val="Corpsdetexte"/>
         <w:numPr>
           <w:ilvl w:val="3"/>
           <w:numId w:val="22"/>
@@ -2722,7 +2738,7 @@
     </w:p>
     <w:p>
       <w:pPr>
-        <w:pStyle w:val="BodyText"/>
+        <w:pStyle w:val="Corpsdetexte"/>
         <w:numPr>
           <w:ilvl w:val="4"/>
           <w:numId w:val="22"/>
@@ -2740,7 +2756,7 @@
     </w:p>
     <w:p>
       <w:pPr>
-        <w:pStyle w:val="BodyText"/>
+        <w:pStyle w:val="Corpsdetexte"/>
         <w:numPr>
           <w:ilvl w:val="4"/>
           <w:numId w:val="22"/>
@@ -2758,7 +2774,7 @@
     </w:p>
     <w:p>
       <w:pPr>
-        <w:pStyle w:val="BodyText"/>
+        <w:pStyle w:val="Corpsdetexte"/>
         <w:numPr>
           <w:ilvl w:val="4"/>
           <w:numId w:val="22"/>
@@ -2790,7 +2806,7 @@
     </w:p>
     <w:p>
       <w:pPr>
-        <w:pStyle w:val="BodyText"/>
+        <w:pStyle w:val="Corpsdetexte"/>
         <w:numPr>
           <w:ilvl w:val="4"/>
           <w:numId w:val="22"/>
@@ -2816,7 +2832,7 @@
     </w:p>
     <w:p>
       <w:pPr>
-        <w:pStyle w:val="BodyText"/>
+        <w:pStyle w:val="Corpsdetexte"/>
         <w:numPr>
           <w:ilvl w:val="3"/>
           <w:numId w:val="22"/>
@@ -2852,7 +2868,7 @@
     </w:p>
     <w:p>
       <w:pPr>
-        <w:pStyle w:val="BodyText"/>
+        <w:pStyle w:val="Corpsdetexte"/>
         <w:numPr>
           <w:ilvl w:val="4"/>
           <w:numId w:val="22"/>
@@ -2870,7 +2886,7 @@
     </w:p>
     <w:p>
       <w:pPr>
-        <w:pStyle w:val="BodyText"/>
+        <w:pStyle w:val="Corpsdetexte"/>
         <w:numPr>
           <w:ilvl w:val="4"/>
           <w:numId w:val="22"/>
@@ -2894,7 +2910,7 @@
     </w:p>
     <w:p>
       <w:pPr>
-        <w:pStyle w:val="BodyText"/>
+        <w:pStyle w:val="Corpsdetexte"/>
         <w:numPr>
           <w:ilvl w:val="4"/>
           <w:numId w:val="22"/>
@@ -2912,7 +2928,7 @@
     </w:p>
     <w:p>
       <w:pPr>
-        <w:pStyle w:val="BodyText"/>
+        <w:pStyle w:val="Corpsdetexte"/>
         <w:numPr>
           <w:ilvl w:val="4"/>
           <w:numId w:val="22"/>
@@ -2938,7 +2954,7 @@
     </w:p>
     <w:p>
       <w:pPr>
-        <w:pStyle w:val="BodyText"/>
+        <w:pStyle w:val="Corpsdetexte"/>
         <w:numPr>
           <w:ilvl w:val="3"/>
           <w:numId w:val="22"/>
@@ -2962,7 +2978,7 @@
     </w:p>
     <w:p>
       <w:pPr>
-        <w:pStyle w:val="BodyText"/>
+        <w:pStyle w:val="Corpsdetexte"/>
         <w:numPr>
           <w:ilvl w:val="4"/>
           <w:numId w:val="22"/>
@@ -2980,7 +2996,7 @@
     </w:p>
     <w:p>
       <w:pPr>
-        <w:pStyle w:val="BodyText"/>
+        <w:pStyle w:val="Corpsdetexte"/>
         <w:numPr>
           <w:ilvl w:val="4"/>
           <w:numId w:val="22"/>
@@ -3012,7 +3028,7 @@
     </w:p>
     <w:p>
       <w:pPr>
-        <w:pStyle w:val="BodyText"/>
+        <w:pStyle w:val="Corpsdetexte"/>
         <w:numPr>
           <w:ilvl w:val="4"/>
           <w:numId w:val="22"/>
@@ -3038,7 +3054,7 @@
     </w:p>
     <w:p>
       <w:pPr>
-        <w:pStyle w:val="BodyText"/>
+        <w:pStyle w:val="Corpsdetexte"/>
         <w:numPr>
           <w:ilvl w:val="4"/>
           <w:numId w:val="22"/>
@@ -3056,7 +3072,7 @@
     </w:p>
     <w:p>
       <w:pPr>
-        <w:pStyle w:val="BodyText"/>
+        <w:pStyle w:val="Corpsdetexte"/>
         <w:numPr>
           <w:ilvl w:val="2"/>
           <w:numId w:val="22"/>
@@ -3080,7 +3096,7 @@
     </w:p>
     <w:p>
       <w:pPr>
-        <w:pStyle w:val="BodyText"/>
+        <w:pStyle w:val="Corpsdetexte"/>
         <w:numPr>
           <w:ilvl w:val="1"/>
           <w:numId w:val="22"/>
@@ -3098,7 +3114,7 @@
     </w:p>
     <w:p>
       <w:pPr>
-        <w:pStyle w:val="BodyText"/>
+        <w:pStyle w:val="Corpsdetexte"/>
         <w:numPr>
           <w:ilvl w:val="2"/>
           <w:numId w:val="22"/>
@@ -3128,7 +3144,7 @@
     </w:p>
     <w:p>
       <w:pPr>
-        <w:pStyle w:val="BodyText"/>
+        <w:pStyle w:val="Corpsdetexte"/>
         <w:numPr>
           <w:ilvl w:val="3"/>
           <w:numId w:val="22"/>
@@ -3146,7 +3162,7 @@
     </w:p>
     <w:p>
       <w:pPr>
-        <w:pStyle w:val="BodyText"/>
+        <w:pStyle w:val="Corpsdetexte"/>
         <w:numPr>
           <w:ilvl w:val="3"/>
           <w:numId w:val="22"/>
@@ -3164,7 +3180,7 @@
     </w:p>
     <w:p>
       <w:pPr>
-        <w:pStyle w:val="BodyText"/>
+        <w:pStyle w:val="Corpsdetexte"/>
         <w:numPr>
           <w:ilvl w:val="3"/>
           <w:numId w:val="22"/>
@@ -3182,7 +3198,7 @@
     </w:p>
     <w:p>
       <w:pPr>
-        <w:pStyle w:val="BodyText"/>
+        <w:pStyle w:val="Corpsdetexte"/>
         <w:numPr>
           <w:ilvl w:val="2"/>
           <w:numId w:val="22"/>
@@ -3220,9 +3236,10 @@
     </w:p>
     <w:p>
       <w:pPr>
-        <w:pStyle w:val="Heading3"/>
-      </w:pPr>
-      <w:r>
+        <w:pStyle w:val="Titre3"/>
+      </w:pPr>
+      <w:r>
+        <w:lastRenderedPageBreak/>
         <w:t>Spécificités UX</w:t>
       </w:r>
     </w:p>
@@ -3232,32 +3249,32 @@
         <w:spacing w:line="259" w:lineRule="auto"/>
         <w:ind w:left="0"/>
         <w:rPr>
-          <w:rFonts w:ascii="Century Gothic" w:hAnsi="Century Gothic" w:eastAsia="Century Gothic" w:cs="Century Gothic"/>
-        </w:rPr>
-      </w:pPr>
-      <w:r>
-        <w:rPr>
-          <w:rFonts w:ascii="Century Gothic" w:hAnsi="Century Gothic" w:eastAsia="Century Gothic" w:cs="Century Gothic"/>
+          <w:rFonts w:ascii="Century Gothic" w:eastAsia="Century Gothic" w:hAnsi="Century Gothic" w:cs="Century Gothic"/>
+        </w:rPr>
+      </w:pPr>
+      <w:r>
+        <w:rPr>
+          <w:rFonts w:ascii="Century Gothic" w:eastAsia="Century Gothic" w:hAnsi="Century Gothic" w:cs="Century Gothic"/>
         </w:rPr>
         <w:t>La documentation contenue dans livraison finale du projet (</w:t>
       </w:r>
       <w:proofErr w:type="spellStart"/>
       <w:r>
         <w:rPr>
-          <w:rFonts w:ascii="Century Gothic" w:hAnsi="Century Gothic" w:eastAsia="Century Gothic" w:cs="Century Gothic"/>
+          <w:rFonts w:ascii="Century Gothic" w:eastAsia="Century Gothic" w:hAnsi="Century Gothic" w:cs="Century Gothic"/>
         </w:rPr>
         <w:t>Github</w:t>
       </w:r>
       <w:proofErr w:type="spellEnd"/>
       <w:r>
         <w:rPr>
-          <w:rFonts w:ascii="Century Gothic" w:hAnsi="Century Gothic" w:eastAsia="Century Gothic" w:cs="Century Gothic"/>
+          <w:rFonts w:ascii="Century Gothic" w:eastAsia="Century Gothic" w:hAnsi="Century Gothic" w:cs="Century Gothic"/>
         </w:rPr>
         <w:t>) comprend</w:t>
       </w:r>
       <w:r>
         <w:rPr>
-          <w:rFonts w:ascii="Century Gothic" w:hAnsi="Century Gothic" w:eastAsia="Century Gothic" w:cs="Century Gothic"/>
+          <w:rFonts w:ascii="Century Gothic" w:eastAsia="Century Gothic" w:hAnsi="Century Gothic" w:cs="Century Gothic"/>
         </w:rPr>
         <w:t xml:space="preserve"> :</w:t>
       </w:r>
@@ -3268,13 +3285,13 @@
         <w:spacing w:line="259" w:lineRule="auto"/>
         <w:ind w:left="0"/>
         <w:rPr>
-          <w:rFonts w:ascii="Century Gothic" w:hAnsi="Century Gothic" w:eastAsia="Century Gothic" w:cs="Century Gothic"/>
-        </w:rPr>
-      </w:pPr>
-    </w:p>
-    <w:p>
-      <w:pPr>
-        <w:pStyle w:val="BodyText"/>
+          <w:rFonts w:ascii="Century Gothic" w:eastAsia="Century Gothic" w:hAnsi="Century Gothic" w:cs="Century Gothic"/>
+        </w:rPr>
+      </w:pPr>
+    </w:p>
+    <w:p>
+      <w:pPr>
+        <w:pStyle w:val="Corpsdetexte"/>
         <w:numPr>
           <w:ilvl w:val="0"/>
           <w:numId w:val="4"/>
@@ -3282,40 +3299,40 @@
       </w:pPr>
       <w:r>
         <w:rPr>
-          <w:rFonts w:ascii="Century Gothic" w:hAnsi="Century Gothic" w:eastAsia="Century Gothic" w:cs="Century Gothic"/>
+          <w:rFonts w:ascii="Century Gothic" w:eastAsia="Century Gothic" w:hAnsi="Century Gothic" w:cs="Century Gothic"/>
         </w:rPr>
         <w:t xml:space="preserve">Un chapitre d’analyse </w:t>
       </w:r>
       <w:r>
         <w:rPr>
-          <w:rFonts w:ascii="Century Gothic" w:hAnsi="Century Gothic" w:eastAsia="Century Gothic" w:cs="Century Gothic"/>
+          <w:rFonts w:ascii="Century Gothic" w:eastAsia="Century Gothic" w:hAnsi="Century Gothic" w:cs="Century Gothic"/>
         </w:rPr>
         <w:t xml:space="preserve">de </w:t>
       </w:r>
       <w:proofErr w:type="gramStart"/>
       <w:r>
         <w:rPr>
-          <w:rFonts w:ascii="Century Gothic" w:hAnsi="Century Gothic" w:eastAsia="Century Gothic" w:cs="Century Gothic"/>
+          <w:rFonts w:ascii="Century Gothic" w:eastAsia="Century Gothic" w:hAnsi="Century Gothic" w:cs="Century Gothic"/>
         </w:rPr>
         <w:t>l’UX</w:t>
       </w:r>
       <w:r>
         <w:rPr>
-          <w:rFonts w:ascii="Century Gothic" w:hAnsi="Century Gothic" w:eastAsia="Century Gothic" w:cs="Century Gothic"/>
+          <w:rFonts w:ascii="Century Gothic" w:eastAsia="Century Gothic" w:hAnsi="Century Gothic" w:cs="Century Gothic"/>
         </w:rPr>
         <w:t>:</w:t>
       </w:r>
       <w:proofErr w:type="gramEnd"/>
       <w:r>
         <w:rPr>
-          <w:rFonts w:ascii="Century Gothic" w:hAnsi="Century Gothic" w:eastAsia="Century Gothic" w:cs="Century Gothic"/>
+          <w:rFonts w:ascii="Century Gothic" w:eastAsia="Century Gothic" w:hAnsi="Century Gothic" w:cs="Century Gothic"/>
         </w:rPr>
         <w:t xml:space="preserve"> </w:t>
       </w:r>
     </w:p>
     <w:p>
       <w:pPr>
-        <w:pStyle w:val="BodyText"/>
+        <w:pStyle w:val="Corpsdetexte"/>
         <w:numPr>
           <w:ilvl w:val="1"/>
           <w:numId w:val="4"/>
@@ -3323,14 +3340,14 @@
       </w:pPr>
       <w:r>
         <w:rPr>
-          <w:rFonts w:ascii="Century Gothic" w:hAnsi="Century Gothic" w:eastAsia="Century Gothic" w:cs="Century Gothic"/>
+          <w:rFonts w:ascii="Century Gothic" w:eastAsia="Century Gothic" w:hAnsi="Century Gothic" w:cs="Century Gothic"/>
         </w:rPr>
         <w:t xml:space="preserve">Conception centrée utilisateur </w:t>
       </w:r>
     </w:p>
     <w:p>
       <w:pPr>
-        <w:pStyle w:val="BodyText"/>
+        <w:pStyle w:val="Corpsdetexte"/>
         <w:numPr>
           <w:ilvl w:val="2"/>
           <w:numId w:val="4"/>
@@ -3338,52 +3355,52 @@
       </w:pPr>
       <w:r>
         <w:rPr>
-          <w:rFonts w:ascii="Century Gothic" w:hAnsi="Century Gothic" w:eastAsia="Century Gothic" w:cs="Century Gothic"/>
+          <w:rFonts w:ascii="Century Gothic" w:eastAsia="Century Gothic" w:hAnsi="Century Gothic" w:cs="Century Gothic"/>
         </w:rPr>
         <w:t>Création de deux</w:t>
       </w:r>
       <w:r>
         <w:rPr>
-          <w:rFonts w:ascii="Century Gothic" w:hAnsi="Century Gothic" w:eastAsia="Century Gothic" w:cs="Century Gothic"/>
+          <w:rFonts w:ascii="Century Gothic" w:eastAsia="Century Gothic" w:hAnsi="Century Gothic" w:cs="Century Gothic"/>
         </w:rPr>
         <w:t xml:space="preserve"> profils de joueurs sous forme de </w:t>
       </w:r>
       <w:r>
         <w:rPr>
-          <w:rFonts w:ascii="Century Gothic" w:hAnsi="Century Gothic" w:eastAsia="Century Gothic" w:cs="Century Gothic"/>
+          <w:rFonts w:ascii="Century Gothic" w:eastAsia="Century Gothic" w:hAnsi="Century Gothic" w:cs="Century Gothic"/>
         </w:rPr>
         <w:t>“</w:t>
       </w:r>
       <w:proofErr w:type="spellStart"/>
       <w:r>
         <w:rPr>
-          <w:rFonts w:ascii="Century Gothic" w:hAnsi="Century Gothic" w:eastAsia="Century Gothic" w:cs="Century Gothic"/>
+          <w:rFonts w:ascii="Century Gothic" w:eastAsia="Century Gothic" w:hAnsi="Century Gothic" w:cs="Century Gothic"/>
         </w:rPr>
         <w:t>P</w:t>
       </w:r>
       <w:r>
         <w:rPr>
-          <w:rFonts w:ascii="Century Gothic" w:hAnsi="Century Gothic" w:eastAsia="Century Gothic" w:cs="Century Gothic"/>
+          <w:rFonts w:ascii="Century Gothic" w:eastAsia="Century Gothic" w:hAnsi="Century Gothic" w:cs="Century Gothic"/>
         </w:rPr>
         <w:t>e</w:t>
       </w:r>
       <w:r>
         <w:rPr>
-          <w:rFonts w:ascii="Century Gothic" w:hAnsi="Century Gothic" w:eastAsia="Century Gothic" w:cs="Century Gothic"/>
+          <w:rFonts w:ascii="Century Gothic" w:eastAsia="Century Gothic" w:hAnsi="Century Gothic" w:cs="Century Gothic"/>
         </w:rPr>
         <w:t>rsonas</w:t>
       </w:r>
       <w:proofErr w:type="spellEnd"/>
       <w:r>
         <w:rPr>
-          <w:rFonts w:ascii="Century Gothic" w:hAnsi="Century Gothic" w:eastAsia="Century Gothic" w:cs="Century Gothic"/>
+          <w:rFonts w:ascii="Century Gothic" w:eastAsia="Century Gothic" w:hAnsi="Century Gothic" w:cs="Century Gothic"/>
         </w:rPr>
         <w:t>”</w:t>
       </w:r>
     </w:p>
     <w:p>
       <w:pPr>
-        <w:pStyle w:val="BodyText"/>
+        <w:pStyle w:val="Corpsdetexte"/>
         <w:numPr>
           <w:ilvl w:val="1"/>
           <w:numId w:val="4"/>
@@ -3391,122 +3408,124 @@
       </w:pPr>
       <w:r>
         <w:rPr>
-          <w:rFonts w:ascii="Century Gothic" w:hAnsi="Century Gothic" w:eastAsia="Century Gothic" w:cs="Century Gothic"/>
+          <w:rFonts w:ascii="Century Gothic" w:eastAsia="Century Gothic" w:hAnsi="Century Gothic" w:cs="Century Gothic"/>
         </w:rPr>
         <w:t xml:space="preserve">Choix de la palette graphique </w:t>
       </w:r>
     </w:p>
     <w:p>
       <w:pPr>
-        <w:pStyle w:val="BodyText"/>
+        <w:pStyle w:val="Corpsdetexte"/>
         <w:numPr>
           <w:ilvl w:val="1"/>
           <w:numId w:val="4"/>
         </w:numPr>
         <w:rPr>
-          <w:rFonts w:ascii="Century Gothic" w:hAnsi="Century Gothic" w:eastAsia="Century Gothic" w:cs="Century Gothic"/>
-        </w:rPr>
-      </w:pPr>
-      <w:r>
-        <w:rPr>
-          <w:rFonts w:ascii="Century Gothic" w:hAnsi="Century Gothic" w:eastAsia="Century Gothic" w:cs="Century Gothic"/>
+          <w:rFonts w:ascii="Century Gothic" w:eastAsia="Century Gothic" w:hAnsi="Century Gothic" w:cs="Century Gothic"/>
+        </w:rPr>
+      </w:pPr>
+      <w:r>
+        <w:rPr>
+          <w:rFonts w:ascii="Century Gothic" w:eastAsia="Century Gothic" w:hAnsi="Century Gothic" w:cs="Century Gothic"/>
         </w:rPr>
         <w:t>Eco-conception</w:t>
       </w:r>
     </w:p>
     <w:p>
       <w:pPr>
-        <w:pStyle w:val="BodyText"/>
+        <w:pStyle w:val="Corpsdetexte"/>
         <w:numPr>
           <w:ilvl w:val="1"/>
           <w:numId w:val="4"/>
         </w:numPr>
         <w:rPr>
-          <w:rFonts w:ascii="Century Gothic" w:hAnsi="Century Gothic" w:eastAsia="Century Gothic" w:cs="Century Gothic"/>
-        </w:rPr>
-      </w:pPr>
-      <w:r>
-        <w:rPr>
-          <w:rFonts w:ascii="Century Gothic" w:hAnsi="Century Gothic" w:eastAsia="Century Gothic" w:cs="Century Gothic"/>
+          <w:rFonts w:ascii="Century Gothic" w:eastAsia="Century Gothic" w:hAnsi="Century Gothic" w:cs="Century Gothic"/>
+        </w:rPr>
+      </w:pPr>
+      <w:r>
+        <w:rPr>
+          <w:rFonts w:ascii="Century Gothic" w:eastAsia="Century Gothic" w:hAnsi="Century Gothic" w:cs="Century Gothic"/>
         </w:rPr>
         <w:t>Accessibilité</w:t>
       </w:r>
     </w:p>
     <w:p>
       <w:pPr>
-        <w:pStyle w:val="BodyText"/>
+        <w:pStyle w:val="Corpsdetexte"/>
         <w:numPr>
           <w:ilvl w:val="0"/>
           <w:numId w:val="4"/>
         </w:numPr>
         <w:rPr>
-          <w:rFonts w:ascii="Century Gothic" w:hAnsi="Century Gothic" w:eastAsia="Century Gothic" w:cs="Century Gothic"/>
-        </w:rPr>
-      </w:pPr>
-      <w:r>
-        <w:rPr>
-          <w:rFonts w:ascii="Century Gothic" w:hAnsi="Century Gothic" w:eastAsia="Century Gothic" w:cs="Century Gothic"/>
+          <w:rFonts w:ascii="Century Gothic" w:eastAsia="Century Gothic" w:hAnsi="Century Gothic" w:cs="Century Gothic"/>
+        </w:rPr>
+      </w:pPr>
+      <w:r>
+        <w:rPr>
+          <w:rFonts w:ascii="Century Gothic" w:eastAsia="Century Gothic" w:hAnsi="Century Gothic" w:cs="Century Gothic"/>
         </w:rPr>
         <w:t>Un chapitre de conception</w:t>
       </w:r>
     </w:p>
     <w:p>
       <w:pPr>
-        <w:pStyle w:val="BodyText"/>
+        <w:pStyle w:val="Corpsdetexte"/>
         <w:numPr>
           <w:ilvl w:val="1"/>
           <w:numId w:val="4"/>
         </w:numPr>
         <w:rPr>
-          <w:rFonts w:ascii="Century Gothic" w:hAnsi="Century Gothic" w:eastAsia="Century Gothic" w:cs="Century Gothic"/>
+          <w:rFonts w:ascii="Century Gothic" w:eastAsia="Century Gothic" w:hAnsi="Century Gothic" w:cs="Century Gothic"/>
           <w:color w:val="000000" w:themeColor="text1"/>
         </w:rPr>
       </w:pPr>
       <w:r>
         <w:rPr>
-          <w:rFonts w:ascii="Century Gothic" w:hAnsi="Century Gothic" w:eastAsia="Century Gothic" w:cs="Century Gothic"/>
-          <w:color w:val="000000" w:themeColor="text1" w:themeTint="FF" w:themeShade="FF"/>
+          <w:rFonts w:ascii="Century Gothic" w:eastAsia="Century Gothic" w:hAnsi="Century Gothic" w:cs="Century Gothic"/>
+          <w:color w:val="000000" w:themeColor="text1"/>
         </w:rPr>
         <w:t>Définition de</w:t>
       </w:r>
       <w:r>
         <w:rPr>
-          <w:rFonts w:ascii="Century Gothic" w:hAnsi="Century Gothic" w:eastAsia="Century Gothic" w:cs="Century Gothic"/>
-          <w:color w:val="000000" w:themeColor="text1" w:themeTint="FF" w:themeShade="FF"/>
+          <w:rFonts w:ascii="Century Gothic" w:eastAsia="Century Gothic" w:hAnsi="Century Gothic" w:cs="Century Gothic"/>
+          <w:color w:val="000000" w:themeColor="text1"/>
         </w:rPr>
         <w:t xml:space="preserve"> tous les</w:t>
       </w:r>
       <w:r>
         <w:rPr>
-          <w:rFonts w:ascii="Century Gothic" w:hAnsi="Century Gothic" w:eastAsia="Century Gothic" w:cs="Century Gothic"/>
-          <w:color w:val="000000" w:themeColor="text1" w:themeTint="FF" w:themeShade="FF"/>
+          <w:rFonts w:ascii="Century Gothic" w:eastAsia="Century Gothic" w:hAnsi="Century Gothic" w:cs="Century Gothic"/>
+          <w:color w:val="000000" w:themeColor="text1"/>
         </w:rPr>
         <w:t xml:space="preserve"> écrans - maquettes base-fidélité / </w:t>
       </w:r>
-      <w:r>
-        <w:rPr>
-          <w:rFonts w:ascii="Century Gothic" w:hAnsi="Century Gothic" w:eastAsia="Century Gothic" w:cs="Century Gothic"/>
-          <w:color w:val="000000" w:themeColor="text1" w:themeTint="FF" w:themeShade="FF"/>
+      <w:proofErr w:type="spellStart"/>
+      <w:r>
+        <w:rPr>
+          <w:rFonts w:ascii="Century Gothic" w:eastAsia="Century Gothic" w:hAnsi="Century Gothic" w:cs="Century Gothic"/>
+          <w:color w:val="000000" w:themeColor="text1"/>
         </w:rPr>
         <w:t>low-fidelity</w:t>
       </w:r>
-      <w:r>
-        <w:rPr>
-          <w:rFonts w:ascii="Century Gothic" w:hAnsi="Century Gothic" w:eastAsia="Century Gothic" w:cs="Century Gothic"/>
-          <w:color w:val="000000" w:themeColor="text1" w:themeTint="FF" w:themeShade="FF"/>
+      <w:proofErr w:type="spellEnd"/>
+      <w:r>
+        <w:rPr>
+          <w:rFonts w:ascii="Century Gothic" w:eastAsia="Century Gothic" w:hAnsi="Century Gothic" w:cs="Century Gothic"/>
+          <w:color w:val="000000" w:themeColor="text1"/>
         </w:rPr>
         <w:t xml:space="preserve"> wireframes</w:t>
       </w:r>
     </w:p>
     <w:p>
       <w:pPr>
-        <w:pStyle w:val="BodyText"/>
+        <w:pStyle w:val="Corpsdetexte"/>
         <w:numPr>
           <w:ilvl w:val="1"/>
           <w:numId w:val="4"/>
         </w:numPr>
         <w:rPr>
-          <w:rFonts w:ascii="Century Gothic" w:hAnsi="Century Gothic" w:eastAsia="Century Gothic" w:cs="Century Gothic"/>
+          <w:rFonts w:ascii="Century Gothic" w:eastAsia="Century Gothic" w:hAnsi="Century Gothic" w:cs="Century Gothic"/>
           <w:color w:val="000000" w:themeColor="text1"/>
         </w:rPr>
       </w:pPr>
@@ -3518,84 +3537,86 @@
       </w:r>
       <w:r>
         <w:rPr>
-          <w:rFonts w:ascii="Century Gothic" w:hAnsi="Century Gothic" w:eastAsia="Century Gothic" w:cs="Century Gothic"/>
-          <w:color w:val="000000" w:themeColor="text1" w:themeTint="FF" w:themeShade="FF"/>
+          <w:rFonts w:ascii="Century Gothic" w:eastAsia="Century Gothic" w:hAnsi="Century Gothic" w:cs="Century Gothic"/>
+          <w:color w:val="000000" w:themeColor="text1"/>
         </w:rPr>
         <w:t xml:space="preserve"> </w:t>
       </w:r>
       <w:r>
         <w:rPr>
-          <w:rFonts w:ascii="Century Gothic" w:hAnsi="Century Gothic" w:eastAsia="Century Gothic" w:cs="Century Gothic"/>
-          <w:color w:val="000000" w:themeColor="text1" w:themeTint="FF" w:themeShade="FF"/>
+          <w:rFonts w:ascii="Century Gothic" w:eastAsia="Century Gothic" w:hAnsi="Century Gothic" w:cs="Century Gothic"/>
+          <w:color w:val="000000" w:themeColor="text1"/>
         </w:rPr>
         <w:t>- maquette haute-fidélité / high-</w:t>
       </w:r>
-      <w:r>
-        <w:rPr>
-          <w:rFonts w:ascii="Century Gothic" w:hAnsi="Century Gothic" w:eastAsia="Century Gothic" w:cs="Century Gothic"/>
-          <w:color w:val="000000" w:themeColor="text1" w:themeTint="FF" w:themeShade="FF"/>
+      <w:proofErr w:type="spellStart"/>
+      <w:r>
+        <w:rPr>
+          <w:rFonts w:ascii="Century Gothic" w:eastAsia="Century Gothic" w:hAnsi="Century Gothic" w:cs="Century Gothic"/>
+          <w:color w:val="000000" w:themeColor="text1"/>
         </w:rPr>
         <w:t>fidelity</w:t>
       </w:r>
-      <w:r>
-        <w:rPr>
-          <w:rFonts w:ascii="Century Gothic" w:hAnsi="Century Gothic" w:eastAsia="Century Gothic" w:cs="Century Gothic"/>
-          <w:color w:val="000000" w:themeColor="text1" w:themeTint="FF" w:themeShade="FF"/>
+      <w:proofErr w:type="spellEnd"/>
+      <w:r>
+        <w:rPr>
+          <w:rFonts w:ascii="Century Gothic" w:eastAsia="Century Gothic" w:hAnsi="Century Gothic" w:cs="Century Gothic"/>
+          <w:color w:val="000000" w:themeColor="text1"/>
         </w:rPr>
         <w:t xml:space="preserve"> wireframe</w:t>
       </w:r>
     </w:p>
     <w:p>
       <w:pPr>
-        <w:pStyle w:val="BodyText"/>
+        <w:pStyle w:val="Corpsdetexte"/>
         <w:numPr>
           <w:ilvl w:val="1"/>
           <w:numId w:val="4"/>
         </w:numPr>
         <w:rPr>
-          <w:rFonts w:ascii="Century Gothic" w:hAnsi="Century Gothic" w:eastAsia="Century Gothic" w:cs="Century Gothic"/>
-        </w:rPr>
-      </w:pPr>
-      <w:r>
-        <w:rPr>
-          <w:rFonts w:ascii="Century Gothic" w:hAnsi="Century Gothic" w:eastAsia="Century Gothic" w:cs="Century Gothic"/>
+          <w:rFonts w:ascii="Century Gothic" w:eastAsia="Century Gothic" w:hAnsi="Century Gothic" w:cs="Century Gothic"/>
+        </w:rPr>
+      </w:pPr>
+      <w:r>
+        <w:rPr>
+          <w:rFonts w:ascii="Century Gothic" w:eastAsia="Century Gothic" w:hAnsi="Century Gothic" w:cs="Century Gothic"/>
         </w:rPr>
         <w:t>Choix effectués</w:t>
       </w:r>
     </w:p>
     <w:p>
       <w:pPr>
-        <w:pStyle w:val="BodyText"/>
+        <w:pStyle w:val="Corpsdetexte"/>
         <w:numPr>
           <w:ilvl w:val="0"/>
           <w:numId w:val="4"/>
         </w:numPr>
         <w:rPr>
-          <w:rFonts w:ascii="Century Gothic" w:hAnsi="Century Gothic" w:eastAsia="Century Gothic" w:cs="Century Gothic"/>
-        </w:rPr>
-      </w:pPr>
-      <w:r>
-        <w:rPr>
-          <w:rFonts w:ascii="Century Gothic" w:hAnsi="Century Gothic" w:eastAsia="Century Gothic" w:cs="Century Gothic"/>
+          <w:rFonts w:ascii="Century Gothic" w:eastAsia="Century Gothic" w:hAnsi="Century Gothic" w:cs="Century Gothic"/>
+        </w:rPr>
+      </w:pPr>
+      <w:r>
+        <w:rPr>
+          <w:rFonts w:ascii="Century Gothic" w:eastAsia="Century Gothic" w:hAnsi="Century Gothic" w:cs="Century Gothic"/>
         </w:rPr>
         <w:t>Un chapitre d’évaluation</w:t>
       </w:r>
     </w:p>
     <w:p>
       <w:pPr>
-        <w:pStyle w:val="BodyText"/>
+        <w:pStyle w:val="Corpsdetexte"/>
         <w:numPr>
           <w:ilvl w:val="1"/>
           <w:numId w:val="4"/>
         </w:numPr>
         <w:rPr>
-          <w:rFonts w:ascii="Century Gothic" w:hAnsi="Century Gothic" w:eastAsia="Century Gothic" w:cs="Century Gothic"/>
+          <w:rFonts w:ascii="Century Gothic" w:eastAsia="Century Gothic" w:hAnsi="Century Gothic" w:cs="Century Gothic"/>
           <w:lang w:val="en-US"/>
         </w:rPr>
       </w:pPr>
       <w:r>
         <w:rPr>
-          <w:rFonts w:ascii="Century Gothic" w:hAnsi="Century Gothic" w:eastAsia="Century Gothic" w:cs="Century Gothic"/>
+          <w:rFonts w:ascii="Century Gothic" w:eastAsia="Century Gothic" w:hAnsi="Century Gothic" w:cs="Century Gothic"/>
           <w:lang w:val="en-US"/>
         </w:rPr>
         <w:t xml:space="preserve">Tests (A/B tests, test </w:t>
@@ -3603,7 +3624,7 @@
       <w:proofErr w:type="spellStart"/>
       <w:r>
         <w:rPr>
-          <w:rFonts w:ascii="Century Gothic" w:hAnsi="Century Gothic" w:eastAsia="Century Gothic" w:cs="Century Gothic"/>
+          <w:rFonts w:ascii="Century Gothic" w:eastAsia="Century Gothic" w:hAnsi="Century Gothic" w:cs="Century Gothic"/>
           <w:lang w:val="en-US"/>
         </w:rPr>
         <w:t>d’utilisabilité</w:t>
@@ -3611,7 +3632,7 @@
       <w:proofErr w:type="spellEnd"/>
       <w:r>
         <w:rPr>
-          <w:rFonts w:ascii="Century Gothic" w:hAnsi="Century Gothic" w:eastAsia="Century Gothic" w:cs="Century Gothic"/>
+          <w:rFonts w:ascii="Century Gothic" w:eastAsia="Century Gothic" w:hAnsi="Century Gothic" w:cs="Century Gothic"/>
           <w:lang w:val="en-US"/>
         </w:rPr>
         <w:t>)</w:t>
@@ -3628,7 +3649,7 @@
     </w:p>
     <w:p>
       <w:pPr>
-        <w:pStyle w:val="Heading3"/>
+        <w:pStyle w:val="Titre3"/>
       </w:pPr>
       <w:r>
         <w:t>Spécificités POO</w:t>
@@ -3640,39 +3661,39 @@
         <w:spacing w:line="259" w:lineRule="auto"/>
         <w:ind w:left="0"/>
         <w:rPr>
-          <w:rFonts w:ascii="Century Gothic" w:hAnsi="Century Gothic" w:eastAsia="Century Gothic" w:cs="Century Gothic"/>
-        </w:rPr>
-      </w:pPr>
-      <w:r>
-        <w:rPr>
-          <w:rFonts w:ascii="Century Gothic" w:hAnsi="Century Gothic" w:eastAsia="Century Gothic" w:cs="Century Gothic"/>
+          <w:rFonts w:ascii="Century Gothic" w:eastAsia="Century Gothic" w:hAnsi="Century Gothic" w:cs="Century Gothic"/>
+        </w:rPr>
+      </w:pPr>
+      <w:r>
+        <w:rPr>
+          <w:rFonts w:ascii="Century Gothic" w:eastAsia="Century Gothic" w:hAnsi="Century Gothic" w:cs="Century Gothic"/>
         </w:rPr>
         <w:t>La livraison finale du projet (</w:t>
       </w:r>
       <w:proofErr w:type="spellStart"/>
       <w:r>
         <w:rPr>
-          <w:rFonts w:ascii="Century Gothic" w:hAnsi="Century Gothic" w:eastAsia="Century Gothic" w:cs="Century Gothic"/>
+          <w:rFonts w:ascii="Century Gothic" w:eastAsia="Century Gothic" w:hAnsi="Century Gothic" w:cs="Century Gothic"/>
         </w:rPr>
         <w:t>Github</w:t>
       </w:r>
       <w:proofErr w:type="spellEnd"/>
       <w:r>
         <w:rPr>
-          <w:rFonts w:ascii="Century Gothic" w:hAnsi="Century Gothic" w:eastAsia="Century Gothic" w:cs="Century Gothic"/>
+          <w:rFonts w:ascii="Century Gothic" w:eastAsia="Century Gothic" w:hAnsi="Century Gothic" w:cs="Century Gothic"/>
         </w:rPr>
         <w:t>) comprend</w:t>
       </w:r>
       <w:r>
         <w:rPr>
-          <w:rFonts w:ascii="Century Gothic" w:hAnsi="Century Gothic" w:eastAsia="Century Gothic" w:cs="Century Gothic"/>
+          <w:rFonts w:ascii="Century Gothic" w:eastAsia="Century Gothic" w:hAnsi="Century Gothic" w:cs="Century Gothic"/>
         </w:rPr>
         <w:t xml:space="preserve"> :</w:t>
       </w:r>
     </w:p>
     <w:p>
       <w:pPr>
-        <w:pStyle w:val="BodyText"/>
+        <w:pStyle w:val="Corpsdetexte"/>
         <w:numPr>
           <w:ilvl w:val="0"/>
           <w:numId w:val="27"/>
@@ -3696,43 +3717,43 @@
     </w:p>
     <w:p>
       <w:pPr>
-        <w:pStyle w:val="BodyText"/>
+        <w:pStyle w:val="Corpsdetexte"/>
         <w:numPr>
           <w:ilvl w:val="1"/>
           <w:numId w:val="4"/>
         </w:numPr>
         <w:rPr>
-          <w:rFonts w:ascii="Century Gothic" w:hAnsi="Century Gothic" w:eastAsia="Century Gothic" w:cs="Century Gothic"/>
-        </w:rPr>
-      </w:pPr>
-      <w:r>
-        <w:rPr>
-          <w:rFonts w:ascii="Century Gothic" w:hAnsi="Century Gothic" w:eastAsia="Century Gothic" w:cs="Century Gothic"/>
+          <w:rFonts w:ascii="Century Gothic" w:eastAsia="Century Gothic" w:hAnsi="Century Gothic" w:cs="Century Gothic"/>
+        </w:rPr>
+      </w:pPr>
+      <w:r>
+        <w:rPr>
+          <w:rFonts w:ascii="Century Gothic" w:eastAsia="Century Gothic" w:hAnsi="Century Gothic" w:cs="Century Gothic"/>
         </w:rPr>
         <w:t>Programmation orientée objet</w:t>
       </w:r>
     </w:p>
     <w:p>
       <w:pPr>
-        <w:pStyle w:val="BodyText"/>
+        <w:pStyle w:val="Corpsdetexte"/>
         <w:numPr>
           <w:ilvl w:val="1"/>
           <w:numId w:val="4"/>
         </w:numPr>
         <w:rPr>
-          <w:rFonts w:ascii="Century Gothic" w:hAnsi="Century Gothic" w:eastAsia="Century Gothic" w:cs="Century Gothic"/>
-        </w:rPr>
-      </w:pPr>
-      <w:r>
-        <w:rPr>
-          <w:rFonts w:ascii="Century Gothic" w:hAnsi="Century Gothic" w:eastAsia="Century Gothic" w:cs="Century Gothic"/>
+          <w:rFonts w:ascii="Century Gothic" w:eastAsia="Century Gothic" w:hAnsi="Century Gothic" w:cs="Century Gothic"/>
+        </w:rPr>
+      </w:pPr>
+      <w:r>
+        <w:rPr>
+          <w:rFonts w:ascii="Century Gothic" w:eastAsia="Century Gothic" w:hAnsi="Century Gothic" w:cs="Century Gothic"/>
         </w:rPr>
         <w:t>Tests unitaires</w:t>
       </w:r>
     </w:p>
     <w:p>
       <w:pPr>
-        <w:pStyle w:val="BodyText"/>
+        <w:pStyle w:val="Corpsdetexte"/>
         <w:numPr>
           <w:ilvl w:val="0"/>
           <w:numId w:val="27"/>
@@ -3764,7 +3785,7 @@
     </w:p>
     <w:p>
       <w:pPr>
-        <w:pStyle w:val="BodyText"/>
+        <w:pStyle w:val="Corpsdetexte"/>
         <w:numPr>
           <w:ilvl w:val="1"/>
           <w:numId w:val="27"/>
@@ -3788,7 +3809,7 @@
     </w:p>
     <w:p>
       <w:pPr>
-        <w:pStyle w:val="BodyText"/>
+        <w:pStyle w:val="Corpsdetexte"/>
         <w:numPr>
           <w:ilvl w:val="1"/>
           <w:numId w:val="27"/>
@@ -3820,7 +3841,7 @@
     </w:p>
     <w:p>
       <w:pPr>
-        <w:pStyle w:val="BodyText"/>
+        <w:pStyle w:val="Corpsdetexte"/>
         <w:numPr>
           <w:ilvl w:val="1"/>
           <w:numId w:val="27"/>
@@ -3852,7 +3873,7 @@
     </w:p>
     <w:p>
       <w:pPr>
-        <w:pStyle w:val="BodyText"/>
+        <w:pStyle w:val="Corpsdetexte"/>
         <w:numPr>
           <w:ilvl w:val="1"/>
           <w:numId w:val="27"/>
@@ -3876,7 +3897,7 @@
     </w:p>
     <w:p>
       <w:pPr>
-        <w:pStyle w:val="Heading3"/>
+        <w:pStyle w:val="Titre3"/>
       </w:pPr>
       <w:r>
         <w:t>Spécificités DB</w:t>
@@ -3884,7 +3905,7 @@
     </w:p>
     <w:p>
       <w:pPr>
-        <w:pStyle w:val="BodyText"/>
+        <w:pStyle w:val="Corpsdetexte"/>
         <w:numPr>
           <w:ilvl w:val="0"/>
           <w:numId w:val="29"/>
@@ -3907,7 +3928,7 @@
     </w:p>
     <w:p>
       <w:pPr>
-        <w:pStyle w:val="BodyText"/>
+        <w:pStyle w:val="Corpsdetexte"/>
         <w:numPr>
           <w:ilvl w:val="0"/>
           <w:numId w:val="29"/>
@@ -3930,7 +3951,7 @@
     </w:p>
     <w:p>
       <w:pPr>
-        <w:pStyle w:val="BodyText"/>
+        <w:pStyle w:val="Corpsdetexte"/>
         <w:numPr>
           <w:ilvl w:val="0"/>
           <w:numId w:val="29"/>
@@ -3953,7 +3974,7 @@
     </w:p>
     <w:p>
       <w:pPr>
-        <w:pStyle w:val="BodyText"/>
+        <w:pStyle w:val="Corpsdetexte"/>
         <w:ind w:left="360"/>
         <w:rPr>
           <w:rFonts w:ascii="Century Gothic" w:hAnsi="Century Gothic"/>
@@ -3974,9 +3995,10 @@
     </w:p>
     <w:p>
       <w:pPr>
-        <w:pStyle w:val="Heading2"/>
-      </w:pPr>
-      <w:r>
+        <w:pStyle w:val="Titre2"/>
+      </w:pPr>
+      <w:r>
+        <w:lastRenderedPageBreak/>
         <w:t>Livrables</w:t>
       </w:r>
     </w:p>
@@ -3991,59 +4013,59 @@
       </w:pPr>
       <w:r>
         <w:rPr>
-          <w:rFonts w:ascii="Century Gothic" w:hAnsi="Century Gothic" w:eastAsia="Century Gothic" w:cs="Century Gothic"/>
+          <w:rFonts w:ascii="Century Gothic" w:eastAsia="Century Gothic" w:hAnsi="Century Gothic" w:cs="Century Gothic"/>
         </w:rPr>
         <w:t xml:space="preserve">Il n’y a qu’un </w:t>
       </w:r>
       <w:proofErr w:type="gramStart"/>
       <w:r>
         <w:rPr>
-          <w:rFonts w:ascii="Century Gothic" w:hAnsi="Century Gothic" w:eastAsia="Century Gothic" w:cs="Century Gothic"/>
+          <w:rFonts w:ascii="Century Gothic" w:eastAsia="Century Gothic" w:hAnsi="Century Gothic" w:cs="Century Gothic"/>
         </w:rPr>
         <w:t>livrable</w:t>
       </w:r>
       <w:r>
         <w:rPr>
-          <w:rFonts w:ascii="Century Gothic" w:hAnsi="Century Gothic" w:eastAsia="Century Gothic" w:cs="Century Gothic"/>
+          <w:rFonts w:ascii="Century Gothic" w:eastAsia="Century Gothic" w:hAnsi="Century Gothic" w:cs="Century Gothic"/>
         </w:rPr>
         <w:t>:</w:t>
       </w:r>
       <w:proofErr w:type="gramEnd"/>
       <w:r>
         <w:rPr>
-          <w:rFonts w:ascii="Century Gothic" w:hAnsi="Century Gothic" w:eastAsia="Century Gothic" w:cs="Century Gothic"/>
+          <w:rFonts w:ascii="Century Gothic" w:eastAsia="Century Gothic" w:hAnsi="Century Gothic" w:cs="Century Gothic"/>
         </w:rPr>
         <w:t xml:space="preserve"> une release </w:t>
       </w:r>
       <w:proofErr w:type="spellStart"/>
       <w:r>
         <w:rPr>
-          <w:rFonts w:ascii="Century Gothic" w:hAnsi="Century Gothic" w:eastAsia="Century Gothic" w:cs="Century Gothic"/>
+          <w:rFonts w:ascii="Century Gothic" w:eastAsia="Century Gothic" w:hAnsi="Century Gothic" w:cs="Century Gothic"/>
         </w:rPr>
         <w:t>Github</w:t>
       </w:r>
       <w:proofErr w:type="spellEnd"/>
       <w:r>
         <w:rPr>
-          <w:rFonts w:ascii="Century Gothic" w:hAnsi="Century Gothic" w:eastAsia="Century Gothic" w:cs="Century Gothic"/>
+          <w:rFonts w:ascii="Century Gothic" w:eastAsia="Century Gothic" w:hAnsi="Century Gothic" w:cs="Century Gothic"/>
         </w:rPr>
         <w:t xml:space="preserve">, à laquelle </w:t>
       </w:r>
       <w:r>
         <w:rPr>
-          <w:rFonts w:ascii="Century Gothic" w:hAnsi="Century Gothic" w:eastAsia="Century Gothic" w:cs="Century Gothic"/>
+          <w:rFonts w:ascii="Century Gothic" w:eastAsia="Century Gothic" w:hAnsi="Century Gothic" w:cs="Century Gothic"/>
         </w:rPr>
         <w:t>est</w:t>
       </w:r>
       <w:r>
         <w:rPr>
-          <w:rFonts w:ascii="Century Gothic" w:hAnsi="Century Gothic" w:eastAsia="Century Gothic" w:cs="Century Gothic"/>
+          <w:rFonts w:ascii="Century Gothic" w:eastAsia="Century Gothic" w:hAnsi="Century Gothic" w:cs="Century Gothic"/>
         </w:rPr>
         <w:t xml:space="preserve"> attaché</w:t>
       </w:r>
       <w:r>
         <w:rPr>
-          <w:rFonts w:ascii="Century Gothic" w:hAnsi="Century Gothic" w:eastAsia="Century Gothic" w:cs="Century Gothic"/>
+          <w:rFonts w:ascii="Century Gothic" w:eastAsia="Century Gothic" w:hAnsi="Century Gothic" w:cs="Century Gothic"/>
         </w:rPr>
         <w:t xml:space="preserve"> le r</w:t>
       </w:r>
@@ -4098,7 +4120,7 @@
     </w:p>
     <w:p>
       <w:pPr>
-        <w:pStyle w:val="BodyText"/>
+        <w:pStyle w:val="Corpsdetexte"/>
         <w:numPr>
           <w:ilvl w:val="1"/>
           <w:numId w:val="26"/>
@@ -4116,7 +4138,7 @@
     </w:p>
     <w:p>
       <w:pPr>
-        <w:pStyle w:val="BodyText"/>
+        <w:pStyle w:val="Corpsdetexte"/>
         <w:numPr>
           <w:ilvl w:val="1"/>
           <w:numId w:val="26"/>
@@ -4134,7 +4156,7 @@
     </w:p>
     <w:p>
       <w:pPr>
-        <w:pStyle w:val="BodyText"/>
+        <w:pStyle w:val="Corpsdetexte"/>
         <w:numPr>
           <w:ilvl w:val="1"/>
           <w:numId w:val="26"/>
@@ -4152,7 +4174,7 @@
     </w:p>
     <w:p>
       <w:pPr>
-        <w:pStyle w:val="BodyText"/>
+        <w:pStyle w:val="Corpsdetexte"/>
         <w:numPr>
           <w:ilvl w:val="1"/>
           <w:numId w:val="26"/>
@@ -4170,7 +4192,7 @@
     </w:p>
     <w:p>
       <w:pPr>
-        <w:pStyle w:val="BodyText"/>
+        <w:pStyle w:val="Corpsdetexte"/>
         <w:numPr>
           <w:ilvl w:val="1"/>
           <w:numId w:val="26"/>
@@ -4200,7 +4222,7 @@
     </w:p>
     <w:p>
       <w:pPr>
-        <w:pStyle w:val="BodyText"/>
+        <w:pStyle w:val="Corpsdetexte"/>
         <w:numPr>
           <w:ilvl w:val="1"/>
           <w:numId w:val="26"/>
@@ -4224,7 +4246,7 @@
     </w:p>
     <w:p>
       <w:pPr>
-        <w:pStyle w:val="BodyText"/>
+        <w:pStyle w:val="Corpsdetexte"/>
         <w:numPr>
           <w:ilvl w:val="1"/>
           <w:numId w:val="26"/>
@@ -4242,7 +4264,7 @@
     </w:p>
     <w:p>
       <w:pPr>
-        <w:pStyle w:val="BodyText"/>
+        <w:pStyle w:val="Corpsdetexte"/>
         <w:numPr>
           <w:ilvl w:val="1"/>
           <w:numId w:val="26"/>
@@ -4260,7 +4282,7 @@
     </w:p>
     <w:p>
       <w:pPr>
-        <w:pStyle w:val="BodyText"/>
+        <w:pStyle w:val="Corpsdetexte"/>
         <w:numPr>
           <w:ilvl w:val="1"/>
           <w:numId w:val="26"/>
@@ -4278,12 +4300,12 @@
     </w:p>
     <w:p>
       <w:pPr>
-        <w:pStyle w:val="Heading1"/>
-        <w:rPr>
-          <w:rFonts w:ascii="Century Gothic" w:hAnsi="Century Gothic"/>
-        </w:rPr>
-      </w:pPr>
-      <w:bookmarkStart w:name="_Ref503260524" w:id="1"/>
+        <w:pStyle w:val="Titre1"/>
+        <w:rPr>
+          <w:rFonts w:ascii="Century Gothic" w:hAnsi="Century Gothic"/>
+        </w:rPr>
+      </w:pPr>
+      <w:bookmarkStart w:id="1" w:name="_Ref503260524"/>
       <w:r>
         <w:rPr>
           <w:rFonts w:ascii="Century Gothic" w:hAnsi="Century Gothic"/>
@@ -4395,7 +4417,7 @@
       <w:footerReference w:type="default" r:id="rId13"/>
       <w:headerReference w:type="first" r:id="rId14"/>
       <w:footerReference w:type="first" r:id="rId15"/>
-      <w:pgSz w:w="11906" w:h="16838" w:orient="portrait" w:code="9"/>
+      <w:pgSz w:w="11906" w:h="16838" w:code="9"/>
       <w:pgMar w:top="1560" w:right="851" w:bottom="782" w:left="1134" w:header="567" w:footer="482" w:gutter="0"/>
       <w:cols w:space="720"/>
     </w:sectPr>
@@ -4404,7 +4426,7 @@
 </file>
 
 <file path=word/endnotes.xml><?xml version="1.0" encoding="utf-8"?>
-<w:endnotes xmlns:wpc="http://schemas.microsoft.com/office/word/2010/wordprocessingCanvas" xmlns:cx="http://schemas.microsoft.com/office/drawing/2014/chartex" xmlns:cx1="http://schemas.microsoft.com/office/drawing/2015/9/8/chartex" xmlns:cx2="http://schemas.microsoft.com/office/drawing/2015/10/21/chartex" xmlns:cx3="http://schemas.microsoft.com/office/drawing/2016/5/9/chartex" xmlns:cx4="http://schemas.microsoft.com/office/drawing/2016/5/10/chartex" xmlns:cx5="http://schemas.microsoft.com/office/drawing/2016/5/11/chartex" xmlns:cx6="http://schemas.microsoft.com/office/drawing/2016/5/12/chartex" xmlns:cx7="http://schemas.microsoft.com/office/drawing/2016/5/13/chartex" xmlns:cx8="http://schemas.microsoft.com/office/drawing/2016/5/14/chartex" xmlns:mc="http://schemas.openxmlformats.org/markup-compatibility/2006" xmlns:aink="http://schemas.microsoft.com/office/drawing/2016/ink" xmlns:am3d="http://schemas.microsoft.com/office/drawing/2017/model3d" xmlns:o="urn:schemas-microsoft-com:office:office" xmlns:oel="http://schemas.microsoft.com/office/2019/extlst" xmlns:r="http://schemas.openxmlformats.org/officeDocument/2006/relationships" xmlns:m="http://schemas.openxmlformats.org/officeDocument/2006/math" xmlns:v="urn:schemas-microsoft-com:vml" xmlns:wp14="http://schemas.microsoft.com/office/word/2010/wordprocessingDrawing" xmlns:wp="http://schemas.openxmlformats.org/drawingml/2006/wordprocessingDrawing" xmlns:w10="urn:schemas-microsoft-com:office:word" xmlns:w="http://schemas.openxmlformats.org/wordprocessingml/2006/main" xmlns:w14="http://schemas.microsoft.com/office/word/2010/wordml" xmlns:w15="http://schemas.microsoft.com/office/word/2012/wordml" xmlns:w16cex="http://schemas.microsoft.com/office/word/2018/wordml/cex" xmlns:w16cid="http://schemas.microsoft.com/office/word/2016/wordml/cid" xmlns:w16="http://schemas.microsoft.com/office/word/2018/wordml" xmlns:w16du="http://schemas.microsoft.com/office/word/2023/wordml/word16du" xmlns:w16sdtdh="http://schemas.microsoft.com/office/word/2020/wordml/sdtdatahash" xmlns:w16se="http://schemas.microsoft.com/office/word/2015/wordml/symex" xmlns:wpg="http://schemas.microsoft.com/office/word/2010/wordprocessingGroup" xmlns:wpi="http://schemas.microsoft.com/office/word/2010/wordprocessingInk" xmlns:wne="http://schemas.microsoft.com/office/word/2006/wordml" xmlns:wps="http://schemas.microsoft.com/office/word/2010/wordprocessingShape" mc:Ignorable="w14 w15 w16se w16cid w16 w16cex w16sdtdh w16du wp14">
+<w:endnotes xmlns:wpc="http://schemas.microsoft.com/office/word/2010/wordprocessingCanvas" xmlns:cx="http://schemas.microsoft.com/office/drawing/2014/chartex" xmlns:cx1="http://schemas.microsoft.com/office/drawing/2015/9/8/chartex" xmlns:cx2="http://schemas.microsoft.com/office/drawing/2015/10/21/chartex" xmlns:cx3="http://schemas.microsoft.com/office/drawing/2016/5/9/chartex" xmlns:cx4="http://schemas.microsoft.com/office/drawing/2016/5/10/chartex" xmlns:cx5="http://schemas.microsoft.com/office/drawing/2016/5/11/chartex" xmlns:cx6="http://schemas.microsoft.com/office/drawing/2016/5/12/chartex" xmlns:cx7="http://schemas.microsoft.com/office/drawing/2016/5/13/chartex" xmlns:cx8="http://schemas.microsoft.com/office/drawing/2016/5/14/chartex" xmlns:mc="http://schemas.openxmlformats.org/markup-compatibility/2006" xmlns:aink="http://schemas.microsoft.com/office/drawing/2016/ink" xmlns:am3d="http://schemas.microsoft.com/office/drawing/2017/model3d" xmlns:o="urn:schemas-microsoft-com:office:office" xmlns:oel="http://schemas.microsoft.com/office/2019/extlst" xmlns:r="http://schemas.openxmlformats.org/officeDocument/2006/relationships" xmlns:m="http://schemas.openxmlformats.org/officeDocument/2006/math" xmlns:v="urn:schemas-microsoft-com:vml" xmlns:wp14="http://schemas.microsoft.com/office/word/2010/wordprocessingDrawing" xmlns:wp="http://schemas.openxmlformats.org/drawingml/2006/wordprocessingDrawing" xmlns:w10="urn:schemas-microsoft-com:office:word" xmlns:w="http://schemas.openxmlformats.org/wordprocessingml/2006/main" xmlns:w14="http://schemas.microsoft.com/office/word/2010/wordml" xmlns:w15="http://schemas.microsoft.com/office/word/2012/wordml" xmlns:w16cex="http://schemas.microsoft.com/office/word/2018/wordml/cex" xmlns:w16cid="http://schemas.microsoft.com/office/word/2016/wordml/cid" xmlns:w16="http://schemas.microsoft.com/office/word/2018/wordml" xmlns:w16sdtdh="http://schemas.microsoft.com/office/word/2020/wordml/sdtdatahash" xmlns:w16se="http://schemas.microsoft.com/office/word/2015/wordml/symex" xmlns:wpg="http://schemas.microsoft.com/office/word/2010/wordprocessingGroup" xmlns:wpi="http://schemas.microsoft.com/office/word/2010/wordprocessingInk" xmlns:wne="http://schemas.microsoft.com/office/word/2006/wordml" xmlns:wps="http://schemas.microsoft.com/office/word/2010/wordprocessingShape" mc:Ignorable="w14 w15 w16se w16cid w16 w16cex w16sdtdh wp14">
   <w:endnote w:type="separator" w:id="-1">
     <w:p>
       <w:r>
@@ -4426,13 +4448,13 @@
 </file>
 
 <file path=word/footer1.xml><?xml version="1.0" encoding="utf-8"?>
-<w:ftr xmlns:wpc="http://schemas.microsoft.com/office/word/2010/wordprocessingCanvas" xmlns:cx="http://schemas.microsoft.com/office/drawing/2014/chartex" xmlns:cx1="http://schemas.microsoft.com/office/drawing/2015/9/8/chartex" xmlns:cx2="http://schemas.microsoft.com/office/drawing/2015/10/21/chartex" xmlns:cx3="http://schemas.microsoft.com/office/drawing/2016/5/9/chartex" xmlns:cx4="http://schemas.microsoft.com/office/drawing/2016/5/10/chartex" xmlns:cx5="http://schemas.microsoft.com/office/drawing/2016/5/11/chartex" xmlns:cx6="http://schemas.microsoft.com/office/drawing/2016/5/12/chartex" xmlns:cx7="http://schemas.microsoft.com/office/drawing/2016/5/13/chartex" xmlns:cx8="http://schemas.microsoft.com/office/drawing/2016/5/14/chartex" xmlns:mc="http://schemas.openxmlformats.org/markup-compatibility/2006" xmlns:aink="http://schemas.microsoft.com/office/drawing/2016/ink" xmlns:am3d="http://schemas.microsoft.com/office/drawing/2017/model3d" xmlns:o="urn:schemas-microsoft-com:office:office" xmlns:oel="http://schemas.microsoft.com/office/2019/extlst" xmlns:r="http://schemas.openxmlformats.org/officeDocument/2006/relationships" xmlns:m="http://schemas.openxmlformats.org/officeDocument/2006/math" xmlns:v="urn:schemas-microsoft-com:vml" xmlns:wp14="http://schemas.microsoft.com/office/word/2010/wordprocessingDrawing" xmlns:wp="http://schemas.openxmlformats.org/drawingml/2006/wordprocessingDrawing" xmlns:w10="urn:schemas-microsoft-com:office:word" xmlns:w="http://schemas.openxmlformats.org/wordprocessingml/2006/main" xmlns:w14="http://schemas.microsoft.com/office/word/2010/wordml" xmlns:w15="http://schemas.microsoft.com/office/word/2012/wordml" xmlns:w16cex="http://schemas.microsoft.com/office/word/2018/wordml/cex" xmlns:w16cid="http://schemas.microsoft.com/office/word/2016/wordml/cid" xmlns:w16="http://schemas.microsoft.com/office/word/2018/wordml" xmlns:w16du="http://schemas.microsoft.com/office/word/2023/wordml/word16du" xmlns:w16sdtdh="http://schemas.microsoft.com/office/word/2020/wordml/sdtdatahash" xmlns:w16se="http://schemas.microsoft.com/office/word/2015/wordml/symex" xmlns:wpg="http://schemas.microsoft.com/office/word/2010/wordprocessingGroup" xmlns:wpi="http://schemas.microsoft.com/office/word/2010/wordprocessingInk" xmlns:wne="http://schemas.microsoft.com/office/word/2006/wordml" xmlns:wps="http://schemas.microsoft.com/office/word/2010/wordprocessingShape" mc:Ignorable="w14 w15 w16se w16cid w16 w16cex w16sdtdh w16du wp14">
+<w:ftr xmlns:wpc="http://schemas.microsoft.com/office/word/2010/wordprocessingCanvas" xmlns:cx="http://schemas.microsoft.com/office/drawing/2014/chartex" xmlns:cx1="http://schemas.microsoft.com/office/drawing/2015/9/8/chartex" xmlns:cx2="http://schemas.microsoft.com/office/drawing/2015/10/21/chartex" xmlns:cx3="http://schemas.microsoft.com/office/drawing/2016/5/9/chartex" xmlns:cx4="http://schemas.microsoft.com/office/drawing/2016/5/10/chartex" xmlns:cx5="http://schemas.microsoft.com/office/drawing/2016/5/11/chartex" xmlns:cx6="http://schemas.microsoft.com/office/drawing/2016/5/12/chartex" xmlns:cx7="http://schemas.microsoft.com/office/drawing/2016/5/13/chartex" xmlns:cx8="http://schemas.microsoft.com/office/drawing/2016/5/14/chartex" xmlns:mc="http://schemas.openxmlformats.org/markup-compatibility/2006" xmlns:aink="http://schemas.microsoft.com/office/drawing/2016/ink" xmlns:am3d="http://schemas.microsoft.com/office/drawing/2017/model3d" xmlns:o="urn:schemas-microsoft-com:office:office" xmlns:oel="http://schemas.microsoft.com/office/2019/extlst" xmlns:r="http://schemas.openxmlformats.org/officeDocument/2006/relationships" xmlns:m="http://schemas.openxmlformats.org/officeDocument/2006/math" xmlns:v="urn:schemas-microsoft-com:vml" xmlns:wp14="http://schemas.microsoft.com/office/word/2010/wordprocessingDrawing" xmlns:wp="http://schemas.openxmlformats.org/drawingml/2006/wordprocessingDrawing" xmlns:w10="urn:schemas-microsoft-com:office:word" xmlns:w="http://schemas.openxmlformats.org/wordprocessingml/2006/main" xmlns:w14="http://schemas.microsoft.com/office/word/2010/wordml" xmlns:w15="http://schemas.microsoft.com/office/word/2012/wordml" xmlns:w16cex="http://schemas.microsoft.com/office/word/2018/wordml/cex" xmlns:w16cid="http://schemas.microsoft.com/office/word/2016/wordml/cid" xmlns:w16="http://schemas.microsoft.com/office/word/2018/wordml" xmlns:w16sdtdh="http://schemas.microsoft.com/office/word/2020/wordml/sdtdatahash" xmlns:w16se="http://schemas.microsoft.com/office/word/2015/wordml/symex" xmlns:wpg="http://schemas.microsoft.com/office/word/2010/wordprocessingGroup" xmlns:wpi="http://schemas.microsoft.com/office/word/2010/wordprocessingInk" xmlns:wne="http://schemas.microsoft.com/office/word/2006/wordml" xmlns:wps="http://schemas.microsoft.com/office/word/2010/wordprocessingShape" mc:Ignorable="w14 w15 w16se w16cid w16 w16cex w16sdtdh wp14">
   <w:tbl>
     <w:tblPr>
       <w:tblW w:w="9923" w:type="dxa"/>
       <w:tblInd w:w="108" w:type="dxa"/>
       <w:tblBorders>
-        <w:top w:val="single" w:color="auto" w:sz="12" w:space="0"/>
+        <w:top w:val="single" w:sz="12" w:space="0" w:color="auto"/>
       </w:tblBorders>
       <w:tblLook w:val="01E0" w:firstRow="1" w:lastRow="1" w:firstColumn="1" w:lastColumn="1" w:noHBand="0" w:noVBand="0"/>
     </w:tblPr>
@@ -4449,7 +4471,7 @@
         </w:tcPr>
         <w:p>
           <w:pPr>
-            <w:pStyle w:val="Footer"/>
+            <w:pStyle w:val="Pieddepage"/>
             <w:tabs>
               <w:tab w:val="right" w:pos="9923"/>
             </w:tabs>
@@ -4522,7 +4544,7 @@
         </w:tcPr>
         <w:p>
           <w:pPr>
-            <w:pStyle w:val="Footer"/>
+            <w:pStyle w:val="Pieddepage"/>
             <w:tabs>
               <w:tab w:val="right" w:pos="9923"/>
             </w:tabs>
@@ -4542,7 +4564,7 @@
         </w:tcPr>
         <w:p>
           <w:pPr>
-            <w:pStyle w:val="Footer"/>
+            <w:pStyle w:val="Pieddepage"/>
             <w:tabs>
               <w:tab w:val="right" w:pos="9923"/>
             </w:tabs>
@@ -4642,7 +4664,7 @@
               <w:sz w:val="16"/>
               <w:szCs w:val="16"/>
             </w:rPr>
-            <w:t>08.2024</w:t>
+            <w:t>23.09.2024</w:t>
           </w:r>
           <w:r>
             <w:rPr>
@@ -4689,7 +4711,7 @@
         </w:tcPr>
         <w:p>
           <w:pPr>
-            <w:pStyle w:val="Footer"/>
+            <w:pStyle w:val="Pieddepage"/>
             <w:tabs>
               <w:tab w:val="left" w:pos="1026"/>
               <w:tab w:val="right" w:pos="9923"/>
@@ -4746,7 +4768,7 @@
         </w:p>
         <w:p>
           <w:pPr>
-            <w:pStyle w:val="Footer"/>
+            <w:pStyle w:val="Pieddepage"/>
             <w:tabs>
               <w:tab w:val="left" w:pos="1026"/>
               <w:tab w:val="right" w:pos="9923"/>
@@ -4799,7 +4821,7 @@
         </w:tcPr>
         <w:p>
           <w:pPr>
-            <w:pStyle w:val="Footer"/>
+            <w:pStyle w:val="Pieddepage"/>
             <w:tabs>
               <w:tab w:val="right" w:pos="9923"/>
             </w:tabs>
@@ -4928,7 +4950,7 @@
         </w:tcPr>
         <w:p>
           <w:pPr>
-            <w:pStyle w:val="Footer"/>
+            <w:pStyle w:val="Pieddepage"/>
             <w:tabs>
               <w:tab w:val="right" w:pos="9923"/>
             </w:tabs>
@@ -5003,7 +5025,7 @@
   </w:tbl>
   <w:p>
     <w:pPr>
-      <w:pStyle w:val="Footer"/>
+      <w:pStyle w:val="Pieddepage"/>
       <w:tabs>
         <w:tab w:val="right" w:pos="9923"/>
       </w:tabs>
@@ -5022,7 +5044,7 @@
   </w:p>
   <w:p>
     <w:pPr>
-      <w:pStyle w:val="Footer"/>
+      <w:pStyle w:val="Pieddepage"/>
       <w:rPr>
         <w:rFonts w:ascii="Century Gothic" w:hAnsi="Century Gothic"/>
         <w:sz w:val="2"/>
@@ -5031,7 +5053,7 @@
   </w:p>
   <w:p>
     <w:pPr>
-      <w:pStyle w:val="Footer"/>
+      <w:pStyle w:val="Pieddepage"/>
       <w:rPr>
         <w:rFonts w:ascii="Century Gothic" w:hAnsi="Century Gothic"/>
         <w:sz w:val="2"/>
@@ -5040,7 +5062,7 @@
   </w:p>
   <w:p>
     <w:pPr>
-      <w:pStyle w:val="Footer"/>
+      <w:pStyle w:val="Pieddepage"/>
       <w:rPr>
         <w:rFonts w:ascii="Century Gothic" w:hAnsi="Century Gothic"/>
         <w:sz w:val="2"/>
@@ -5051,10 +5073,10 @@
 </file>
 
 <file path=word/footer2.xml><?xml version="1.0" encoding="utf-8"?>
-<w:ftr xmlns:wpc="http://schemas.microsoft.com/office/word/2010/wordprocessingCanvas" xmlns:cx="http://schemas.microsoft.com/office/drawing/2014/chartex" xmlns:cx1="http://schemas.microsoft.com/office/drawing/2015/9/8/chartex" xmlns:cx2="http://schemas.microsoft.com/office/drawing/2015/10/21/chartex" xmlns:cx3="http://schemas.microsoft.com/office/drawing/2016/5/9/chartex" xmlns:cx4="http://schemas.microsoft.com/office/drawing/2016/5/10/chartex" xmlns:cx5="http://schemas.microsoft.com/office/drawing/2016/5/11/chartex" xmlns:cx6="http://schemas.microsoft.com/office/drawing/2016/5/12/chartex" xmlns:cx7="http://schemas.microsoft.com/office/drawing/2016/5/13/chartex" xmlns:cx8="http://schemas.microsoft.com/office/drawing/2016/5/14/chartex" xmlns:mc="http://schemas.openxmlformats.org/markup-compatibility/2006" xmlns:aink="http://schemas.microsoft.com/office/drawing/2016/ink" xmlns:am3d="http://schemas.microsoft.com/office/drawing/2017/model3d" xmlns:o="urn:schemas-microsoft-com:office:office" xmlns:oel="http://schemas.microsoft.com/office/2019/extlst" xmlns:r="http://schemas.openxmlformats.org/officeDocument/2006/relationships" xmlns:m="http://schemas.openxmlformats.org/officeDocument/2006/math" xmlns:v="urn:schemas-microsoft-com:vml" xmlns:wp14="http://schemas.microsoft.com/office/word/2010/wordprocessingDrawing" xmlns:wp="http://schemas.openxmlformats.org/drawingml/2006/wordprocessingDrawing" xmlns:w10="urn:schemas-microsoft-com:office:word" xmlns:w="http://schemas.openxmlformats.org/wordprocessingml/2006/main" xmlns:w14="http://schemas.microsoft.com/office/word/2010/wordml" xmlns:w15="http://schemas.microsoft.com/office/word/2012/wordml" xmlns:w16cex="http://schemas.microsoft.com/office/word/2018/wordml/cex" xmlns:w16cid="http://schemas.microsoft.com/office/word/2016/wordml/cid" xmlns:w16="http://schemas.microsoft.com/office/word/2018/wordml" xmlns:w16du="http://schemas.microsoft.com/office/word/2023/wordml/word16du" xmlns:w16sdtdh="http://schemas.microsoft.com/office/word/2020/wordml/sdtdatahash" xmlns:w16se="http://schemas.microsoft.com/office/word/2015/wordml/symex" xmlns:wpg="http://schemas.microsoft.com/office/word/2010/wordprocessingGroup" xmlns:wpi="http://schemas.microsoft.com/office/word/2010/wordprocessingInk" xmlns:wne="http://schemas.microsoft.com/office/word/2006/wordml" xmlns:wps="http://schemas.microsoft.com/office/word/2010/wordprocessingShape" xmlns:a="http://schemas.openxmlformats.org/drawingml/2006/main" xmlns:a14="http://schemas.microsoft.com/office/drawing/2010/main" mc:Ignorable="w14 w15 w16se w16cid w16 w16cex w16sdtdh w16du wp14">
+<w:ftr xmlns:wpc="http://schemas.microsoft.com/office/word/2010/wordprocessingCanvas" xmlns:cx="http://schemas.microsoft.com/office/drawing/2014/chartex" xmlns:cx1="http://schemas.microsoft.com/office/drawing/2015/9/8/chartex" xmlns:cx2="http://schemas.microsoft.com/office/drawing/2015/10/21/chartex" xmlns:cx3="http://schemas.microsoft.com/office/drawing/2016/5/9/chartex" xmlns:cx4="http://schemas.microsoft.com/office/drawing/2016/5/10/chartex" xmlns:cx5="http://schemas.microsoft.com/office/drawing/2016/5/11/chartex" xmlns:cx6="http://schemas.microsoft.com/office/drawing/2016/5/12/chartex" xmlns:cx7="http://schemas.microsoft.com/office/drawing/2016/5/13/chartex" xmlns:cx8="http://schemas.microsoft.com/office/drawing/2016/5/14/chartex" xmlns:mc="http://schemas.openxmlformats.org/markup-compatibility/2006" xmlns:aink="http://schemas.microsoft.com/office/drawing/2016/ink" xmlns:am3d="http://schemas.microsoft.com/office/drawing/2017/model3d" xmlns:o="urn:schemas-microsoft-com:office:office" xmlns:oel="http://schemas.microsoft.com/office/2019/extlst" xmlns:r="http://schemas.openxmlformats.org/officeDocument/2006/relationships" xmlns:m="http://schemas.openxmlformats.org/officeDocument/2006/math" xmlns:v="urn:schemas-microsoft-com:vml" xmlns:wp14="http://schemas.microsoft.com/office/word/2010/wordprocessingDrawing" xmlns:wp="http://schemas.openxmlformats.org/drawingml/2006/wordprocessingDrawing" xmlns:w10="urn:schemas-microsoft-com:office:word" xmlns:w="http://schemas.openxmlformats.org/wordprocessingml/2006/main" xmlns:w14="http://schemas.microsoft.com/office/word/2010/wordml" xmlns:w15="http://schemas.microsoft.com/office/word/2012/wordml" xmlns:w16cex="http://schemas.microsoft.com/office/word/2018/wordml/cex" xmlns:w16cid="http://schemas.microsoft.com/office/word/2016/wordml/cid" xmlns:w16="http://schemas.microsoft.com/office/word/2018/wordml" xmlns:w16sdtdh="http://schemas.microsoft.com/office/word/2020/wordml/sdtdatahash" xmlns:w16se="http://schemas.microsoft.com/office/word/2015/wordml/symex" xmlns:wpg="http://schemas.microsoft.com/office/word/2010/wordprocessingGroup" xmlns:wpi="http://schemas.microsoft.com/office/word/2010/wordprocessingInk" xmlns:wne="http://schemas.microsoft.com/office/word/2006/wordml" xmlns:wps="http://schemas.microsoft.com/office/word/2010/wordprocessingShape" mc:Ignorable="w14 w15 w16se w16cid w16 w16cex w16sdtdh wp14">
   <w:p>
     <w:pPr>
-      <w:pStyle w:val="Footer"/>
+      <w:pStyle w:val="Pieddepage"/>
       <w:rPr>
         <w:rFonts w:cs="Arial"/>
         <w:snapToGrid w:val="0"/>
@@ -5130,7 +5152,7 @@
             </wp:anchor>
           </w:drawing>
         </mc:Choice>
-        <mc:Fallback xmlns:a14="http://schemas.microsoft.com/office/drawing/2010/main" xmlns:a="http://schemas.openxmlformats.org/drawingml/2006/main" xmlns:arto="http://schemas.microsoft.com/office/word/2006/arto">
+        <mc:Fallback xmlns:arto="http://schemas.microsoft.com/office/word/2006/arto" xmlns:a="http://schemas.openxmlformats.org/drawingml/2006/main" xmlns:a14="http://schemas.microsoft.com/office/drawing/2010/main" xmlns:w16du="http://schemas.microsoft.com/office/word/2023/wordml/word16du">
           <w:pict w14:anchorId="538A2702">
             <v:line id="Line 2" style="position:absolute;z-index:251657728;visibility:visible;mso-wrap-style:square;mso-width-percent:0;mso-height-percent:0;mso-wrap-distance-left:9pt;mso-wrap-distance-top:0;mso-wrap-distance-right:9pt;mso-wrap-distance-bottom:0;mso-position-horizontal:absolute;mso-position-horizontal-relative:text;mso-position-vertical:absolute;mso-position-vertical-relative:text;mso-width-percent:0;mso-height-percent:0;mso-width-relative:page;mso-height-relative:page" o:spid="_x0000_s1026" from="-.5pt,-.1pt" to="496.35pt,-.1pt" w14:anchorId="05F7BB48" o:gfxdata="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"/>
           </w:pict>
@@ -5140,7 +5162,7 @@
   </w:p>
   <w:p>
     <w:pPr>
-      <w:pStyle w:val="Footer"/>
+      <w:pStyle w:val="Pieddepage"/>
       <w:tabs>
         <w:tab w:val="clear" w:pos="9072"/>
         <w:tab w:val="right" w:pos="9923"/>
@@ -5207,19 +5229,12 @@
         <w:sz w:val="12"/>
       </w:rPr>
       <w:tab/>
-    </w:r>
-    <w:r>
-      <w:rPr>
-        <w:rFonts w:cs="Arial"/>
-        <w:snapToGrid w:val="0"/>
-        <w:sz w:val="12"/>
-      </w:rPr>
       <w:t>Version du 1.08.03</w:t>
     </w:r>
   </w:p>
   <w:p>
     <w:pPr>
-      <w:pStyle w:val="Footer"/>
+      <w:pStyle w:val="Pieddepage"/>
       <w:tabs>
         <w:tab w:val="clear" w:pos="9072"/>
         <w:tab w:val="right" w:pos="9923"/>
@@ -5241,7 +5256,7 @@
   </w:p>
   <w:p>
     <w:pPr>
-      <w:pStyle w:val="Footer"/>
+      <w:pStyle w:val="Pieddepage"/>
       <w:tabs>
         <w:tab w:val="clear" w:pos="9072"/>
         <w:tab w:val="right" w:pos="9923"/>
@@ -5275,13 +5290,6 @@
         <w:sz w:val="12"/>
       </w:rPr>
       <w:tab/>
-    </w:r>
-    <w:r>
-      <w:rPr>
-        <w:rFonts w:cs="Arial"/>
-        <w:snapToGrid w:val="0"/>
-        <w:sz w:val="12"/>
-      </w:rPr>
       <w:t xml:space="preserve">Imprimé le </w:t>
     </w:r>
     <w:r>
@@ -5315,7 +5323,7 @@
         <w:snapToGrid w:val="0"/>
         <w:sz w:val="12"/>
       </w:rPr>
-      <w:t>08/2024</w:t>
+      <w:t>23/09/2024</w:t>
     </w:r>
     <w:r>
       <w:rPr>
@@ -5364,7 +5372,7 @@
         <w:snapToGrid w:val="0"/>
         <w:sz w:val="12"/>
       </w:rPr>
-      <w:t>09</w:t>
+      <w:t>09:53</w:t>
     </w:r>
     <w:r>
       <w:rPr>
@@ -5377,7 +5385,7 @@
   </w:p>
   <w:p>
     <w:pPr>
-      <w:pStyle w:val="Footer"/>
+      <w:pStyle w:val="Pieddepage"/>
       <w:tabs>
         <w:tab w:val="clear" w:pos="9072"/>
         <w:tab w:val="right" w:pos="9923"/>
@@ -5391,7 +5399,7 @@
   </w:p>
   <w:p>
     <w:pPr>
-      <w:pStyle w:val="Footer"/>
+      <w:pStyle w:val="Pieddepage"/>
       <w:tabs>
         <w:tab w:val="clear" w:pos="9072"/>
         <w:tab w:val="right" w:pos="9923"/>
@@ -5506,7 +5514,7 @@
 </file>
 
 <file path=word/footnotes.xml><?xml version="1.0" encoding="utf-8"?>
-<w:footnotes xmlns:wpc="http://schemas.microsoft.com/office/word/2010/wordprocessingCanvas" xmlns:cx="http://schemas.microsoft.com/office/drawing/2014/chartex" xmlns:cx1="http://schemas.microsoft.com/office/drawing/2015/9/8/chartex" xmlns:cx2="http://schemas.microsoft.com/office/drawing/2015/10/21/chartex" xmlns:cx3="http://schemas.microsoft.com/office/drawing/2016/5/9/chartex" xmlns:cx4="http://schemas.microsoft.com/office/drawing/2016/5/10/chartex" xmlns:cx5="http://schemas.microsoft.com/office/drawing/2016/5/11/chartex" xmlns:cx6="http://schemas.microsoft.com/office/drawing/2016/5/12/chartex" xmlns:cx7="http://schemas.microsoft.com/office/drawing/2016/5/13/chartex" xmlns:cx8="http://schemas.microsoft.com/office/drawing/2016/5/14/chartex" xmlns:mc="http://schemas.openxmlformats.org/markup-compatibility/2006" xmlns:aink="http://schemas.microsoft.com/office/drawing/2016/ink" xmlns:am3d="http://schemas.microsoft.com/office/drawing/2017/model3d" xmlns:o="urn:schemas-microsoft-com:office:office" xmlns:oel="http://schemas.microsoft.com/office/2019/extlst" xmlns:r="http://schemas.openxmlformats.org/officeDocument/2006/relationships" xmlns:m="http://schemas.openxmlformats.org/officeDocument/2006/math" xmlns:v="urn:schemas-microsoft-com:vml" xmlns:wp14="http://schemas.microsoft.com/office/word/2010/wordprocessingDrawing" xmlns:wp="http://schemas.openxmlformats.org/drawingml/2006/wordprocessingDrawing" xmlns:w10="urn:schemas-microsoft-com:office:word" xmlns:w="http://schemas.openxmlformats.org/wordprocessingml/2006/main" xmlns:w14="http://schemas.microsoft.com/office/word/2010/wordml" xmlns:w15="http://schemas.microsoft.com/office/word/2012/wordml" xmlns:w16cex="http://schemas.microsoft.com/office/word/2018/wordml/cex" xmlns:w16cid="http://schemas.microsoft.com/office/word/2016/wordml/cid" xmlns:w16="http://schemas.microsoft.com/office/word/2018/wordml" xmlns:w16du="http://schemas.microsoft.com/office/word/2023/wordml/word16du" xmlns:w16sdtdh="http://schemas.microsoft.com/office/word/2020/wordml/sdtdatahash" xmlns:w16se="http://schemas.microsoft.com/office/word/2015/wordml/symex" xmlns:wpg="http://schemas.microsoft.com/office/word/2010/wordprocessingGroup" xmlns:wpi="http://schemas.microsoft.com/office/word/2010/wordprocessingInk" xmlns:wne="http://schemas.microsoft.com/office/word/2006/wordml" xmlns:wps="http://schemas.microsoft.com/office/word/2010/wordprocessingShape" mc:Ignorable="w14 w15 w16se w16cid w16 w16cex w16sdtdh w16du wp14">
+<w:footnotes xmlns:wpc="http://schemas.microsoft.com/office/word/2010/wordprocessingCanvas" xmlns:cx="http://schemas.microsoft.com/office/drawing/2014/chartex" xmlns:cx1="http://schemas.microsoft.com/office/drawing/2015/9/8/chartex" xmlns:cx2="http://schemas.microsoft.com/office/drawing/2015/10/21/chartex" xmlns:cx3="http://schemas.microsoft.com/office/drawing/2016/5/9/chartex" xmlns:cx4="http://schemas.microsoft.com/office/drawing/2016/5/10/chartex" xmlns:cx5="http://schemas.microsoft.com/office/drawing/2016/5/11/chartex" xmlns:cx6="http://schemas.microsoft.com/office/drawing/2016/5/12/chartex" xmlns:cx7="http://schemas.microsoft.com/office/drawing/2016/5/13/chartex" xmlns:cx8="http://schemas.microsoft.com/office/drawing/2016/5/14/chartex" xmlns:mc="http://schemas.openxmlformats.org/markup-compatibility/2006" xmlns:aink="http://schemas.microsoft.com/office/drawing/2016/ink" xmlns:am3d="http://schemas.microsoft.com/office/drawing/2017/model3d" xmlns:o="urn:schemas-microsoft-com:office:office" xmlns:oel="http://schemas.microsoft.com/office/2019/extlst" xmlns:r="http://schemas.openxmlformats.org/officeDocument/2006/relationships" xmlns:m="http://schemas.openxmlformats.org/officeDocument/2006/math" xmlns:v="urn:schemas-microsoft-com:vml" xmlns:wp14="http://schemas.microsoft.com/office/word/2010/wordprocessingDrawing" xmlns:wp="http://schemas.openxmlformats.org/drawingml/2006/wordprocessingDrawing" xmlns:w10="urn:schemas-microsoft-com:office:word" xmlns:w="http://schemas.openxmlformats.org/wordprocessingml/2006/main" xmlns:w14="http://schemas.microsoft.com/office/word/2010/wordml" xmlns:w15="http://schemas.microsoft.com/office/word/2012/wordml" xmlns:w16cex="http://schemas.microsoft.com/office/word/2018/wordml/cex" xmlns:w16cid="http://schemas.microsoft.com/office/word/2016/wordml/cid" xmlns:w16="http://schemas.microsoft.com/office/word/2018/wordml" xmlns:w16sdtdh="http://schemas.microsoft.com/office/word/2020/wordml/sdtdatahash" xmlns:w16se="http://schemas.microsoft.com/office/word/2015/wordml/symex" xmlns:wpg="http://schemas.microsoft.com/office/word/2010/wordprocessingGroup" xmlns:wpi="http://schemas.microsoft.com/office/word/2010/wordprocessingInk" xmlns:wne="http://schemas.microsoft.com/office/word/2006/wordml" xmlns:wps="http://schemas.microsoft.com/office/word/2010/wordprocessingShape" mc:Ignorable="w14 w15 w16se w16cid w16 w16cex w16sdtdh wp14">
   <w:footnote w:type="separator" w:id="-1">
     <w:p>
       <w:r>
@@ -5528,13 +5536,13 @@
 </file>
 
 <file path=word/header1.xml><?xml version="1.0" encoding="utf-8"?>
-<w:hdr xmlns:wpc="http://schemas.microsoft.com/office/word/2010/wordprocessingCanvas" xmlns:cx="http://schemas.microsoft.com/office/drawing/2014/chartex" xmlns:cx1="http://schemas.microsoft.com/office/drawing/2015/9/8/chartex" xmlns:cx2="http://schemas.microsoft.com/office/drawing/2015/10/21/chartex" xmlns:cx3="http://schemas.microsoft.com/office/drawing/2016/5/9/chartex" xmlns:cx4="http://schemas.microsoft.com/office/drawing/2016/5/10/chartex" xmlns:cx5="http://schemas.microsoft.com/office/drawing/2016/5/11/chartex" xmlns:cx6="http://schemas.microsoft.com/office/drawing/2016/5/12/chartex" xmlns:cx7="http://schemas.microsoft.com/office/drawing/2016/5/13/chartex" xmlns:cx8="http://schemas.microsoft.com/office/drawing/2016/5/14/chartex" xmlns:mc="http://schemas.openxmlformats.org/markup-compatibility/2006" xmlns:aink="http://schemas.microsoft.com/office/drawing/2016/ink" xmlns:am3d="http://schemas.microsoft.com/office/drawing/2017/model3d" xmlns:o="urn:schemas-microsoft-com:office:office" xmlns:oel="http://schemas.microsoft.com/office/2019/extlst" xmlns:r="http://schemas.openxmlformats.org/officeDocument/2006/relationships" xmlns:m="http://schemas.openxmlformats.org/officeDocument/2006/math" xmlns:v="urn:schemas-microsoft-com:vml" xmlns:wp14="http://schemas.microsoft.com/office/word/2010/wordprocessingDrawing" xmlns:wp="http://schemas.openxmlformats.org/drawingml/2006/wordprocessingDrawing" xmlns:w10="urn:schemas-microsoft-com:office:word" xmlns:w="http://schemas.openxmlformats.org/wordprocessingml/2006/main" xmlns:w14="http://schemas.microsoft.com/office/word/2010/wordml" xmlns:w15="http://schemas.microsoft.com/office/word/2012/wordml" xmlns:w16cex="http://schemas.microsoft.com/office/word/2018/wordml/cex" xmlns:w16cid="http://schemas.microsoft.com/office/word/2016/wordml/cid" xmlns:w16="http://schemas.microsoft.com/office/word/2018/wordml" xmlns:w16du="http://schemas.microsoft.com/office/word/2023/wordml/word16du" xmlns:w16sdtdh="http://schemas.microsoft.com/office/word/2020/wordml/sdtdatahash" xmlns:w16se="http://schemas.microsoft.com/office/word/2015/wordml/symex" xmlns:wpg="http://schemas.microsoft.com/office/word/2010/wordprocessingGroup" xmlns:wpi="http://schemas.microsoft.com/office/word/2010/wordprocessingInk" xmlns:wne="http://schemas.microsoft.com/office/word/2006/wordml" xmlns:wps="http://schemas.microsoft.com/office/word/2010/wordprocessingShape" xmlns:a="http://schemas.openxmlformats.org/drawingml/2006/main" xmlns:pic="http://schemas.openxmlformats.org/drawingml/2006/picture" xmlns:a14="http://schemas.microsoft.com/office/drawing/2010/main" mc:Ignorable="w14 w15 w16se w16cid w16 w16cex w16sdtdh w16du wp14">
+<w:hdr xmlns:wpc="http://schemas.microsoft.com/office/word/2010/wordprocessingCanvas" xmlns:cx="http://schemas.microsoft.com/office/drawing/2014/chartex" xmlns:cx1="http://schemas.microsoft.com/office/drawing/2015/9/8/chartex" xmlns:cx2="http://schemas.microsoft.com/office/drawing/2015/10/21/chartex" xmlns:cx3="http://schemas.microsoft.com/office/drawing/2016/5/9/chartex" xmlns:cx4="http://schemas.microsoft.com/office/drawing/2016/5/10/chartex" xmlns:cx5="http://schemas.microsoft.com/office/drawing/2016/5/11/chartex" xmlns:cx6="http://schemas.microsoft.com/office/drawing/2016/5/12/chartex" xmlns:cx7="http://schemas.microsoft.com/office/drawing/2016/5/13/chartex" xmlns:cx8="http://schemas.microsoft.com/office/drawing/2016/5/14/chartex" xmlns:mc="http://schemas.openxmlformats.org/markup-compatibility/2006" xmlns:aink="http://schemas.microsoft.com/office/drawing/2016/ink" xmlns:am3d="http://schemas.microsoft.com/office/drawing/2017/model3d" xmlns:o="urn:schemas-microsoft-com:office:office" xmlns:oel="http://schemas.microsoft.com/office/2019/extlst" xmlns:r="http://schemas.openxmlformats.org/officeDocument/2006/relationships" xmlns:m="http://schemas.openxmlformats.org/officeDocument/2006/math" xmlns:v="urn:schemas-microsoft-com:vml" xmlns:wp14="http://schemas.microsoft.com/office/word/2010/wordprocessingDrawing" xmlns:wp="http://schemas.openxmlformats.org/drawingml/2006/wordprocessingDrawing" xmlns:w10="urn:schemas-microsoft-com:office:word" xmlns:w="http://schemas.openxmlformats.org/wordprocessingml/2006/main" xmlns:w14="http://schemas.microsoft.com/office/word/2010/wordml" xmlns:w15="http://schemas.microsoft.com/office/word/2012/wordml" xmlns:w16cex="http://schemas.microsoft.com/office/word/2018/wordml/cex" xmlns:w16cid="http://schemas.microsoft.com/office/word/2016/wordml/cid" xmlns:w16="http://schemas.microsoft.com/office/word/2018/wordml" xmlns:w16sdtdh="http://schemas.microsoft.com/office/word/2020/wordml/sdtdatahash" xmlns:w16se="http://schemas.microsoft.com/office/word/2015/wordml/symex" xmlns:wpg="http://schemas.microsoft.com/office/word/2010/wordprocessingGroup" xmlns:wpi="http://schemas.microsoft.com/office/word/2010/wordprocessingInk" xmlns:wne="http://schemas.microsoft.com/office/word/2006/wordml" xmlns:wps="http://schemas.microsoft.com/office/word/2010/wordprocessingShape" mc:Ignorable="w14 w15 w16se w16cid w16 w16cex w16sdtdh wp14">
   <w:tbl>
     <w:tblPr>
       <w:tblW w:w="10084" w:type="dxa"/>
       <w:jc w:val="center"/>
       <w:tblBorders>
-        <w:bottom w:val="single" w:color="auto" w:sz="12" w:space="0"/>
+        <w:bottom w:val="single" w:sz="12" w:space="0" w:color="auto"/>
       </w:tblBorders>
       <w:tblLayout w:type="fixed"/>
       <w:tblCellMar>
@@ -5687,7 +5695,7 @@
   </w:tbl>
   <w:p>
     <w:pPr>
-      <w:pStyle w:val="Header"/>
+      <w:pStyle w:val="En-tte"/>
       <w:rPr>
         <w:sz w:val="12"/>
         <w:szCs w:val="12"/>
@@ -5698,14 +5706,14 @@
 </file>
 
 <file path=word/header2.xml><?xml version="1.0" encoding="utf-8"?>
-<w:hdr xmlns:wpc="http://schemas.microsoft.com/office/word/2010/wordprocessingCanvas" xmlns:cx="http://schemas.microsoft.com/office/drawing/2014/chartex" xmlns:cx1="http://schemas.microsoft.com/office/drawing/2015/9/8/chartex" xmlns:cx2="http://schemas.microsoft.com/office/drawing/2015/10/21/chartex" xmlns:cx3="http://schemas.microsoft.com/office/drawing/2016/5/9/chartex" xmlns:cx4="http://schemas.microsoft.com/office/drawing/2016/5/10/chartex" xmlns:cx5="http://schemas.microsoft.com/office/drawing/2016/5/11/chartex" xmlns:cx6="http://schemas.microsoft.com/office/drawing/2016/5/12/chartex" xmlns:cx7="http://schemas.microsoft.com/office/drawing/2016/5/13/chartex" xmlns:cx8="http://schemas.microsoft.com/office/drawing/2016/5/14/chartex" xmlns:mc="http://schemas.openxmlformats.org/markup-compatibility/2006" xmlns:aink="http://schemas.microsoft.com/office/drawing/2016/ink" xmlns:am3d="http://schemas.microsoft.com/office/drawing/2017/model3d" xmlns:o="urn:schemas-microsoft-com:office:office" xmlns:oel="http://schemas.microsoft.com/office/2019/extlst" xmlns:r="http://schemas.openxmlformats.org/officeDocument/2006/relationships" xmlns:m="http://schemas.openxmlformats.org/officeDocument/2006/math" xmlns:v="urn:schemas-microsoft-com:vml" xmlns:wp14="http://schemas.microsoft.com/office/word/2010/wordprocessingDrawing" xmlns:wp="http://schemas.openxmlformats.org/drawingml/2006/wordprocessingDrawing" xmlns:w10="urn:schemas-microsoft-com:office:word" xmlns:w="http://schemas.openxmlformats.org/wordprocessingml/2006/main" xmlns:w14="http://schemas.microsoft.com/office/word/2010/wordml" xmlns:w15="http://schemas.microsoft.com/office/word/2012/wordml" xmlns:w16cex="http://schemas.microsoft.com/office/word/2018/wordml/cex" xmlns:w16cid="http://schemas.microsoft.com/office/word/2016/wordml/cid" xmlns:w16="http://schemas.microsoft.com/office/word/2018/wordml" xmlns:w16du="http://schemas.microsoft.com/office/word/2023/wordml/word16du" xmlns:w16sdtdh="http://schemas.microsoft.com/office/word/2020/wordml/sdtdatahash" xmlns:w16se="http://schemas.microsoft.com/office/word/2015/wordml/symex" xmlns:wpg="http://schemas.microsoft.com/office/word/2010/wordprocessingGroup" xmlns:wpi="http://schemas.microsoft.com/office/word/2010/wordprocessingInk" xmlns:wne="http://schemas.microsoft.com/office/word/2006/wordml" xmlns:wps="http://schemas.microsoft.com/office/word/2010/wordprocessingShape" mc:Ignorable="w14 w15 w16se w16cid w16 w16cex w16sdtdh w16du wp14">
+<w:hdr xmlns:wpc="http://schemas.microsoft.com/office/word/2010/wordprocessingCanvas" xmlns:cx="http://schemas.microsoft.com/office/drawing/2014/chartex" xmlns:cx1="http://schemas.microsoft.com/office/drawing/2015/9/8/chartex" xmlns:cx2="http://schemas.microsoft.com/office/drawing/2015/10/21/chartex" xmlns:cx3="http://schemas.microsoft.com/office/drawing/2016/5/9/chartex" xmlns:cx4="http://schemas.microsoft.com/office/drawing/2016/5/10/chartex" xmlns:cx5="http://schemas.microsoft.com/office/drawing/2016/5/11/chartex" xmlns:cx6="http://schemas.microsoft.com/office/drawing/2016/5/12/chartex" xmlns:cx7="http://schemas.microsoft.com/office/drawing/2016/5/13/chartex" xmlns:cx8="http://schemas.microsoft.com/office/drawing/2016/5/14/chartex" xmlns:mc="http://schemas.openxmlformats.org/markup-compatibility/2006" xmlns:aink="http://schemas.microsoft.com/office/drawing/2016/ink" xmlns:am3d="http://schemas.microsoft.com/office/drawing/2017/model3d" xmlns:o="urn:schemas-microsoft-com:office:office" xmlns:oel="http://schemas.microsoft.com/office/2019/extlst" xmlns:r="http://schemas.openxmlformats.org/officeDocument/2006/relationships" xmlns:m="http://schemas.openxmlformats.org/officeDocument/2006/math" xmlns:v="urn:schemas-microsoft-com:vml" xmlns:wp14="http://schemas.microsoft.com/office/word/2010/wordprocessingDrawing" xmlns:wp="http://schemas.openxmlformats.org/drawingml/2006/wordprocessingDrawing" xmlns:w10="urn:schemas-microsoft-com:office:word" xmlns:w="http://schemas.openxmlformats.org/wordprocessingml/2006/main" xmlns:w14="http://schemas.microsoft.com/office/word/2010/wordml" xmlns:w15="http://schemas.microsoft.com/office/word/2012/wordml" xmlns:w16cex="http://schemas.microsoft.com/office/word/2018/wordml/cex" xmlns:w16cid="http://schemas.microsoft.com/office/word/2016/wordml/cid" xmlns:w16="http://schemas.microsoft.com/office/word/2018/wordml" xmlns:w16sdtdh="http://schemas.microsoft.com/office/word/2020/wordml/sdtdatahash" xmlns:w16se="http://schemas.microsoft.com/office/word/2015/wordml/symex" xmlns:wpg="http://schemas.microsoft.com/office/word/2010/wordprocessingGroup" xmlns:wpi="http://schemas.microsoft.com/office/word/2010/wordprocessingInk" xmlns:wne="http://schemas.microsoft.com/office/word/2006/wordml" xmlns:wps="http://schemas.microsoft.com/office/word/2010/wordprocessingShape" mc:Ignorable="w14 w15 w16se w16cid w16 w16cex w16sdtdh wp14">
   <w:tbl>
     <w:tblPr>
       <w:tblW w:w="9754" w:type="dxa"/>
       <w:tblInd w:w="97" w:type="dxa"/>
       <w:tblBorders>
-        <w:bottom w:val="single" w:color="auto" w:sz="12" w:space="0"/>
-        <w:insideH w:val="single" w:color="auto" w:sz="4" w:space="0"/>
+        <w:bottom w:val="single" w:sz="12" w:space="0" w:color="auto"/>
+        <w:insideH w:val="single" w:sz="4" w:space="0" w:color="auto"/>
       </w:tblBorders>
       <w:tblLayout w:type="fixed"/>
       <w:tblCellMar>
@@ -5729,7 +5737,7 @@
         </w:tcPr>
         <w:p>
           <w:pPr>
-            <w:pStyle w:val="Header"/>
+            <w:pStyle w:val="En-tte"/>
             <w:rPr>
               <w:sz w:val="2"/>
             </w:rPr>
@@ -5763,14 +5771,14 @@
           <w:tcW w:w="2410" w:type="dxa"/>
           <w:tcBorders>
             <w:top w:val="nil"/>
-            <w:bottom w:val="single" w:color="auto" w:sz="12" w:space="0"/>
+            <w:bottom w:val="single" w:sz="12" w:space="0" w:color="auto"/>
             <w:right w:val="nil"/>
           </w:tcBorders>
           <w:vAlign w:val="center"/>
         </w:tcPr>
         <w:p>
           <w:pPr>
-            <w:pStyle w:val="Header"/>
+            <w:pStyle w:val="En-tte"/>
             <w:rPr>
               <w:i/>
               <w:iCs/>
@@ -5822,7 +5830,7 @@
   </w:tbl>
   <w:p>
     <w:pPr>
-      <w:pStyle w:val="Header"/>
+      <w:pStyle w:val="En-tte"/>
       <w:rPr>
         <w:sz w:val="2"/>
       </w:rPr>
@@ -5832,7 +5840,7 @@
 </file>
 
 <file path=word/numbering.xml><?xml version="1.0" encoding="utf-8"?>
-<w:numbering xmlns:wpc="http://schemas.microsoft.com/office/word/2010/wordprocessingCanvas" xmlns:cx="http://schemas.microsoft.com/office/drawing/2014/chartex" xmlns:cx1="http://schemas.microsoft.com/office/drawing/2015/9/8/chartex" xmlns:cx2="http://schemas.microsoft.com/office/drawing/2015/10/21/chartex" xmlns:cx3="http://schemas.microsoft.com/office/drawing/2016/5/9/chartex" xmlns:cx4="http://schemas.microsoft.com/office/drawing/2016/5/10/chartex" xmlns:cx5="http://schemas.microsoft.com/office/drawing/2016/5/11/chartex" xmlns:cx6="http://schemas.microsoft.com/office/drawing/2016/5/12/chartex" xmlns:cx7="http://schemas.microsoft.com/office/drawing/2016/5/13/chartex" xmlns:cx8="http://schemas.microsoft.com/office/drawing/2016/5/14/chartex" xmlns:mc="http://schemas.openxmlformats.org/markup-compatibility/2006" xmlns:aink="http://schemas.microsoft.com/office/drawing/2016/ink" xmlns:am3d="http://schemas.microsoft.com/office/drawing/2017/model3d" xmlns:o="urn:schemas-microsoft-com:office:office" xmlns:oel="http://schemas.microsoft.com/office/2019/extlst" xmlns:r="http://schemas.openxmlformats.org/officeDocument/2006/relationships" xmlns:m="http://schemas.openxmlformats.org/officeDocument/2006/math" xmlns:v="urn:schemas-microsoft-com:vml" xmlns:wp14="http://schemas.microsoft.com/office/word/2010/wordprocessingDrawing" xmlns:wp="http://schemas.openxmlformats.org/drawingml/2006/wordprocessingDrawing" xmlns:w10="urn:schemas-microsoft-com:office:word" xmlns:w="http://schemas.openxmlformats.org/wordprocessingml/2006/main" xmlns:w14="http://schemas.microsoft.com/office/word/2010/wordml" xmlns:w15="http://schemas.microsoft.com/office/word/2012/wordml" xmlns:w16cex="http://schemas.microsoft.com/office/word/2018/wordml/cex" xmlns:w16cid="http://schemas.microsoft.com/office/word/2016/wordml/cid" xmlns:w16="http://schemas.microsoft.com/office/word/2018/wordml" xmlns:w16du="http://schemas.microsoft.com/office/word/2023/wordml/word16du" xmlns:w16sdtdh="http://schemas.microsoft.com/office/word/2020/wordml/sdtdatahash" xmlns:w16se="http://schemas.microsoft.com/office/word/2015/wordml/symex" xmlns:wpg="http://schemas.microsoft.com/office/word/2010/wordprocessingGroup" xmlns:wpi="http://schemas.microsoft.com/office/word/2010/wordprocessingInk" xmlns:wne="http://schemas.microsoft.com/office/word/2006/wordml" xmlns:wps="http://schemas.microsoft.com/office/word/2010/wordprocessingShape" mc:Ignorable="w14 w15 w16se w16cid w16 w16cex w16sdtdh w16du wp14">
+<w:numbering xmlns:wpc="http://schemas.microsoft.com/office/word/2010/wordprocessingCanvas" xmlns:cx="http://schemas.microsoft.com/office/drawing/2014/chartex" xmlns:cx1="http://schemas.microsoft.com/office/drawing/2015/9/8/chartex" xmlns:cx2="http://schemas.microsoft.com/office/drawing/2015/10/21/chartex" xmlns:cx3="http://schemas.microsoft.com/office/drawing/2016/5/9/chartex" xmlns:cx4="http://schemas.microsoft.com/office/drawing/2016/5/10/chartex" xmlns:cx5="http://schemas.microsoft.com/office/drawing/2016/5/11/chartex" xmlns:cx6="http://schemas.microsoft.com/office/drawing/2016/5/12/chartex" xmlns:cx7="http://schemas.microsoft.com/office/drawing/2016/5/13/chartex" xmlns:cx8="http://schemas.microsoft.com/office/drawing/2016/5/14/chartex" xmlns:mc="http://schemas.openxmlformats.org/markup-compatibility/2006" xmlns:aink="http://schemas.microsoft.com/office/drawing/2016/ink" xmlns:am3d="http://schemas.microsoft.com/office/drawing/2017/model3d" xmlns:o="urn:schemas-microsoft-com:office:office" xmlns:oel="http://schemas.microsoft.com/office/2019/extlst" xmlns:r="http://schemas.openxmlformats.org/officeDocument/2006/relationships" xmlns:m="http://schemas.openxmlformats.org/officeDocument/2006/math" xmlns:v="urn:schemas-microsoft-com:vml" xmlns:wp14="http://schemas.microsoft.com/office/word/2010/wordprocessingDrawing" xmlns:wp="http://schemas.openxmlformats.org/drawingml/2006/wordprocessingDrawing" xmlns:w10="urn:schemas-microsoft-com:office:word" xmlns:w="http://schemas.openxmlformats.org/wordprocessingml/2006/main" xmlns:w14="http://schemas.microsoft.com/office/word/2010/wordml" xmlns:w15="http://schemas.microsoft.com/office/word/2012/wordml" xmlns:w16cex="http://schemas.microsoft.com/office/word/2018/wordml/cex" xmlns:w16cid="http://schemas.microsoft.com/office/word/2016/wordml/cid" xmlns:w16="http://schemas.microsoft.com/office/word/2018/wordml" xmlns:w16sdtdh="http://schemas.microsoft.com/office/word/2020/wordml/sdtdatahash" xmlns:w16se="http://schemas.microsoft.com/office/word/2015/wordml/symex" xmlns:wpg="http://schemas.microsoft.com/office/word/2010/wordprocessingGroup" xmlns:wpi="http://schemas.microsoft.com/office/word/2010/wordprocessingInk" xmlns:wne="http://schemas.microsoft.com/office/word/2006/wordml" xmlns:wps="http://schemas.microsoft.com/office/word/2010/wordprocessingShape" mc:Ignorable="w14 w15 w16se w16cid w16 w16cex w16sdtdh wp14">
   <w:abstractNum w:abstractNumId="0" w15:restartNumberingAfterBreak="0">
     <w:nsid w:val="04EC7F62"/>
     <w:multiLevelType w:val="hybridMultilevel"/>
@@ -5849,7 +5857,7 @@
         <w:ind w:left="720" w:hanging="360"/>
       </w:pPr>
       <w:rPr>
-        <w:rFonts w:hint="default" w:ascii="Symbol" w:hAnsi="Symbol"/>
+        <w:rFonts w:ascii="Symbol" w:hAnsi="Symbol" w:hint="default"/>
       </w:rPr>
     </w:lvl>
     <w:lvl w:ilvl="1" w:tplc="100C0003" w:tentative="1">
@@ -5864,7 +5872,7 @@
         <w:ind w:left="1440" w:hanging="360"/>
       </w:pPr>
       <w:rPr>
-        <w:rFonts w:hint="default" w:ascii="Courier New" w:hAnsi="Courier New" w:cs="Courier New"/>
+        <w:rFonts w:ascii="Courier New" w:hAnsi="Courier New" w:cs="Courier New" w:hint="default"/>
       </w:rPr>
     </w:lvl>
     <w:lvl w:ilvl="2" w:tplc="100C0005" w:tentative="1">
@@ -5879,7 +5887,7 @@
         <w:ind w:left="2160" w:hanging="360"/>
       </w:pPr>
       <w:rPr>
-        <w:rFonts w:hint="default" w:ascii="Wingdings" w:hAnsi="Wingdings"/>
+        <w:rFonts w:ascii="Wingdings" w:hAnsi="Wingdings" w:hint="default"/>
       </w:rPr>
     </w:lvl>
     <w:lvl w:ilvl="3" w:tplc="100C0001" w:tentative="1">
@@ -5894,7 +5902,7 @@
         <w:ind w:left="2880" w:hanging="360"/>
       </w:pPr>
       <w:rPr>
-        <w:rFonts w:hint="default" w:ascii="Symbol" w:hAnsi="Symbol"/>
+        <w:rFonts w:ascii="Symbol" w:hAnsi="Symbol" w:hint="default"/>
       </w:rPr>
     </w:lvl>
     <w:lvl w:ilvl="4" w:tplc="100C0003" w:tentative="1">
@@ -5909,7 +5917,7 @@
         <w:ind w:left="3600" w:hanging="360"/>
       </w:pPr>
       <w:rPr>
-        <w:rFonts w:hint="default" w:ascii="Courier New" w:hAnsi="Courier New" w:cs="Courier New"/>
+        <w:rFonts w:ascii="Courier New" w:hAnsi="Courier New" w:cs="Courier New" w:hint="default"/>
       </w:rPr>
     </w:lvl>
     <w:lvl w:ilvl="5" w:tplc="100C0005" w:tentative="1">
@@ -5924,7 +5932,7 @@
         <w:ind w:left="4320" w:hanging="360"/>
       </w:pPr>
       <w:rPr>
-        <w:rFonts w:hint="default" w:ascii="Wingdings" w:hAnsi="Wingdings"/>
+        <w:rFonts w:ascii="Wingdings" w:hAnsi="Wingdings" w:hint="default"/>
       </w:rPr>
     </w:lvl>
     <w:lvl w:ilvl="6" w:tplc="100C0001" w:tentative="1">
@@ -5939,7 +5947,7 @@
         <w:ind w:left="5040" w:hanging="360"/>
       </w:pPr>
       <w:rPr>
-        <w:rFonts w:hint="default" w:ascii="Symbol" w:hAnsi="Symbol"/>
+        <w:rFonts w:ascii="Symbol" w:hAnsi="Symbol" w:hint="default"/>
       </w:rPr>
     </w:lvl>
     <w:lvl w:ilvl="7" w:tplc="100C0003" w:tentative="1">
@@ -5954,7 +5962,7 @@
         <w:ind w:left="5760" w:hanging="360"/>
       </w:pPr>
       <w:rPr>
-        <w:rFonts w:hint="default" w:ascii="Courier New" w:hAnsi="Courier New" w:cs="Courier New"/>
+        <w:rFonts w:ascii="Courier New" w:hAnsi="Courier New" w:cs="Courier New" w:hint="default"/>
       </w:rPr>
     </w:lvl>
     <w:lvl w:ilvl="8" w:tplc="100C0005" w:tentative="1">
@@ -5969,7 +5977,7 @@
         <w:ind w:left="6480" w:hanging="360"/>
       </w:pPr>
       <w:rPr>
-        <w:rFonts w:hint="default" w:ascii="Wingdings" w:hAnsi="Wingdings"/>
+        <w:rFonts w:ascii="Wingdings" w:hAnsi="Wingdings" w:hint="default"/>
       </w:rPr>
     </w:lvl>
   </w:abstractNum>
@@ -5998,7 +6006,7 @@
         <w:ind w:left="2433" w:hanging="360"/>
       </w:pPr>
       <w:rPr>
-        <w:rFonts w:hint="default" w:ascii="Courier New" w:hAnsi="Courier New" w:cs="Courier New"/>
+        <w:rFonts w:ascii="Courier New" w:hAnsi="Courier New" w:cs="Courier New" w:hint="default"/>
       </w:rPr>
     </w:lvl>
     <w:lvl w:ilvl="2" w:tplc="100C0005">
@@ -6010,7 +6018,7 @@
         <w:ind w:left="3153" w:hanging="360"/>
       </w:pPr>
       <w:rPr>
-        <w:rFonts w:hint="default" w:ascii="Wingdings" w:hAnsi="Wingdings"/>
+        <w:rFonts w:ascii="Wingdings" w:hAnsi="Wingdings" w:hint="default"/>
       </w:rPr>
     </w:lvl>
     <w:lvl w:ilvl="3" w:tplc="100C0001">
@@ -6022,7 +6030,7 @@
         <w:ind w:left="3873" w:hanging="360"/>
       </w:pPr>
       <w:rPr>
-        <w:rFonts w:hint="default" w:ascii="Symbol" w:hAnsi="Symbol"/>
+        <w:rFonts w:ascii="Symbol" w:hAnsi="Symbol" w:hint="default"/>
       </w:rPr>
     </w:lvl>
     <w:lvl w:ilvl="4" w:tplc="100C0003" w:tentative="1">
@@ -6034,7 +6042,7 @@
         <w:ind w:left="4593" w:hanging="360"/>
       </w:pPr>
       <w:rPr>
-        <w:rFonts w:hint="default" w:ascii="Courier New" w:hAnsi="Courier New" w:cs="Courier New"/>
+        <w:rFonts w:ascii="Courier New" w:hAnsi="Courier New" w:cs="Courier New" w:hint="default"/>
       </w:rPr>
     </w:lvl>
     <w:lvl w:ilvl="5" w:tplc="100C0005" w:tentative="1">
@@ -6046,7 +6054,7 @@
         <w:ind w:left="5313" w:hanging="360"/>
       </w:pPr>
       <w:rPr>
-        <w:rFonts w:hint="default" w:ascii="Wingdings" w:hAnsi="Wingdings"/>
+        <w:rFonts w:ascii="Wingdings" w:hAnsi="Wingdings" w:hint="default"/>
       </w:rPr>
     </w:lvl>
     <w:lvl w:ilvl="6" w:tplc="100C0001" w:tentative="1">
@@ -6058,7 +6066,7 @@
         <w:ind w:left="6033" w:hanging="360"/>
       </w:pPr>
       <w:rPr>
-        <w:rFonts w:hint="default" w:ascii="Symbol" w:hAnsi="Symbol"/>
+        <w:rFonts w:ascii="Symbol" w:hAnsi="Symbol" w:hint="default"/>
       </w:rPr>
     </w:lvl>
     <w:lvl w:ilvl="7" w:tplc="100C0003" w:tentative="1">
@@ -6070,7 +6078,7 @@
         <w:ind w:left="6753" w:hanging="360"/>
       </w:pPr>
       <w:rPr>
-        <w:rFonts w:hint="default" w:ascii="Courier New" w:hAnsi="Courier New" w:cs="Courier New"/>
+        <w:rFonts w:ascii="Courier New" w:hAnsi="Courier New" w:cs="Courier New" w:hint="default"/>
       </w:rPr>
     </w:lvl>
     <w:lvl w:ilvl="8" w:tplc="100C0005" w:tentative="1">
@@ -6082,7 +6090,7 @@
         <w:ind w:left="7473" w:hanging="360"/>
       </w:pPr>
       <w:rPr>
-        <w:rFonts w:hint="default" w:ascii="Wingdings" w:hAnsi="Wingdings"/>
+        <w:rFonts w:ascii="Wingdings" w:hAnsi="Wingdings" w:hint="default"/>
       </w:rPr>
     </w:lvl>
   </w:abstractNum>
@@ -6185,7 +6193,7 @@
         <w:ind w:left="720" w:hanging="360"/>
       </w:pPr>
       <w:rPr>
-        <w:rFonts w:hint="default" w:ascii="Symbol" w:hAnsi="Symbol"/>
+        <w:rFonts w:ascii="Symbol" w:hAnsi="Symbol" w:hint="default"/>
       </w:rPr>
     </w:lvl>
     <w:lvl w:ilvl="1" w:tplc="100C0003" w:tentative="1">
@@ -6197,7 +6205,7 @@
         <w:ind w:left="1440" w:hanging="360"/>
       </w:pPr>
       <w:rPr>
-        <w:rFonts w:hint="default" w:ascii="Courier New" w:hAnsi="Courier New" w:cs="Courier New"/>
+        <w:rFonts w:ascii="Courier New" w:hAnsi="Courier New" w:cs="Courier New" w:hint="default"/>
       </w:rPr>
     </w:lvl>
     <w:lvl w:ilvl="2" w:tplc="100C0005" w:tentative="1">
@@ -6209,7 +6217,7 @@
         <w:ind w:left="2160" w:hanging="360"/>
       </w:pPr>
       <w:rPr>
-        <w:rFonts w:hint="default" w:ascii="Wingdings" w:hAnsi="Wingdings"/>
+        <w:rFonts w:ascii="Wingdings" w:hAnsi="Wingdings" w:hint="default"/>
       </w:rPr>
     </w:lvl>
     <w:lvl w:ilvl="3" w:tplc="100C0001" w:tentative="1">
@@ -6221,7 +6229,7 @@
         <w:ind w:left="2880" w:hanging="360"/>
       </w:pPr>
       <w:rPr>
-        <w:rFonts w:hint="default" w:ascii="Symbol" w:hAnsi="Symbol"/>
+        <w:rFonts w:ascii="Symbol" w:hAnsi="Symbol" w:hint="default"/>
       </w:rPr>
     </w:lvl>
     <w:lvl w:ilvl="4" w:tplc="100C0003" w:tentative="1">
@@ -6233,7 +6241,7 @@
         <w:ind w:left="3600" w:hanging="360"/>
       </w:pPr>
       <w:rPr>
-        <w:rFonts w:hint="default" w:ascii="Courier New" w:hAnsi="Courier New" w:cs="Courier New"/>
+        <w:rFonts w:ascii="Courier New" w:hAnsi="Courier New" w:cs="Courier New" w:hint="default"/>
       </w:rPr>
     </w:lvl>
     <w:lvl w:ilvl="5" w:tplc="100C0005" w:tentative="1">
@@ -6245,7 +6253,7 @@
         <w:ind w:left="4320" w:hanging="360"/>
       </w:pPr>
       <w:rPr>
-        <w:rFonts w:hint="default" w:ascii="Wingdings" w:hAnsi="Wingdings"/>
+        <w:rFonts w:ascii="Wingdings" w:hAnsi="Wingdings" w:hint="default"/>
       </w:rPr>
     </w:lvl>
     <w:lvl w:ilvl="6" w:tplc="100C0001" w:tentative="1">
@@ -6257,7 +6265,7 @@
         <w:ind w:left="5040" w:hanging="360"/>
       </w:pPr>
       <w:rPr>
-        <w:rFonts w:hint="default" w:ascii="Symbol" w:hAnsi="Symbol"/>
+        <w:rFonts w:ascii="Symbol" w:hAnsi="Symbol" w:hint="default"/>
       </w:rPr>
     </w:lvl>
     <w:lvl w:ilvl="7" w:tplc="100C0003" w:tentative="1">
@@ -6269,7 +6277,7 @@
         <w:ind w:left="5760" w:hanging="360"/>
       </w:pPr>
       <w:rPr>
-        <w:rFonts w:hint="default" w:ascii="Courier New" w:hAnsi="Courier New" w:cs="Courier New"/>
+        <w:rFonts w:ascii="Courier New" w:hAnsi="Courier New" w:cs="Courier New" w:hint="default"/>
       </w:rPr>
     </w:lvl>
     <w:lvl w:ilvl="8" w:tplc="100C0005" w:tentative="1">
@@ -6281,7 +6289,7 @@
         <w:ind w:left="6480" w:hanging="360"/>
       </w:pPr>
       <w:rPr>
-        <w:rFonts w:hint="default" w:ascii="Wingdings" w:hAnsi="Wingdings"/>
+        <w:rFonts w:ascii="Wingdings" w:hAnsi="Wingdings" w:hint="default"/>
       </w:rPr>
     </w:lvl>
   </w:abstractNum>
@@ -6298,7 +6306,7 @@
         <w:ind w:left="720" w:hanging="360"/>
       </w:pPr>
       <w:rPr>
-        <w:rFonts w:hint="default" w:ascii="Symbol" w:hAnsi="Symbol"/>
+        <w:rFonts w:ascii="Symbol" w:hAnsi="Symbol" w:hint="default"/>
       </w:rPr>
     </w:lvl>
     <w:lvl w:ilvl="1" w:tplc="77D21A00">
@@ -6310,7 +6318,7 @@
         <w:ind w:left="1440" w:hanging="360"/>
       </w:pPr>
       <w:rPr>
-        <w:rFonts w:hint="default" w:ascii="Courier New" w:hAnsi="Courier New"/>
+        <w:rFonts w:ascii="Courier New" w:hAnsi="Courier New" w:hint="default"/>
       </w:rPr>
     </w:lvl>
     <w:lvl w:ilvl="2" w:tplc="C4FA4FCE">
@@ -6322,7 +6330,7 @@
         <w:ind w:left="2160" w:hanging="360"/>
       </w:pPr>
       <w:rPr>
-        <w:rFonts w:hint="default" w:ascii="Wingdings" w:hAnsi="Wingdings"/>
+        <w:rFonts w:ascii="Wingdings" w:hAnsi="Wingdings" w:hint="default"/>
       </w:rPr>
     </w:lvl>
     <w:lvl w:ilvl="3" w:tplc="F52C6246">
@@ -6334,7 +6342,7 @@
         <w:ind w:left="2880" w:hanging="360"/>
       </w:pPr>
       <w:rPr>
-        <w:rFonts w:hint="default" w:ascii="Symbol" w:hAnsi="Symbol"/>
+        <w:rFonts w:ascii="Symbol" w:hAnsi="Symbol" w:hint="default"/>
       </w:rPr>
     </w:lvl>
     <w:lvl w:ilvl="4" w:tplc="B068F65E">
@@ -6346,7 +6354,7 @@
         <w:ind w:left="3600" w:hanging="360"/>
       </w:pPr>
       <w:rPr>
-        <w:rFonts w:hint="default" w:ascii="Courier New" w:hAnsi="Courier New"/>
+        <w:rFonts w:ascii="Courier New" w:hAnsi="Courier New" w:hint="default"/>
       </w:rPr>
     </w:lvl>
     <w:lvl w:ilvl="5" w:tplc="FEAA6BD6">
@@ -6358,7 +6366,7 @@
         <w:ind w:left="4320" w:hanging="360"/>
       </w:pPr>
       <w:rPr>
-        <w:rFonts w:hint="default" w:ascii="Wingdings" w:hAnsi="Wingdings"/>
+        <w:rFonts w:ascii="Wingdings" w:hAnsi="Wingdings" w:hint="default"/>
       </w:rPr>
     </w:lvl>
     <w:lvl w:ilvl="6" w:tplc="8CDA2208">
@@ -6370,7 +6378,7 @@
         <w:ind w:left="5040" w:hanging="360"/>
       </w:pPr>
       <w:rPr>
-        <w:rFonts w:hint="default" w:ascii="Symbol" w:hAnsi="Symbol"/>
+        <w:rFonts w:ascii="Symbol" w:hAnsi="Symbol" w:hint="default"/>
       </w:rPr>
     </w:lvl>
     <w:lvl w:ilvl="7" w:tplc="FE86108A">
@@ -6382,7 +6390,7 @@
         <w:ind w:left="5760" w:hanging="360"/>
       </w:pPr>
       <w:rPr>
-        <w:rFonts w:hint="default" w:ascii="Courier New" w:hAnsi="Courier New"/>
+        <w:rFonts w:ascii="Courier New" w:hAnsi="Courier New" w:hint="default"/>
       </w:rPr>
     </w:lvl>
     <w:lvl w:ilvl="8" w:tplc="E2C2D4E8">
@@ -6394,7 +6402,7 @@
         <w:ind w:left="6480" w:hanging="360"/>
       </w:pPr>
       <w:rPr>
-        <w:rFonts w:hint="default" w:ascii="Wingdings" w:hAnsi="Wingdings"/>
+        <w:rFonts w:ascii="Wingdings" w:hAnsi="Wingdings" w:hint="default"/>
       </w:rPr>
     </w:lvl>
   </w:abstractNum>
@@ -6410,7 +6418,7 @@
         <w:ind w:left="420" w:hanging="360"/>
       </w:pPr>
       <w:rPr>
-        <w:rFonts w:hint="default" w:ascii="Century Gothic" w:hAnsi="Century Gothic" w:eastAsia="Times New Roman" w:cs="Times New Roman"/>
+        <w:rFonts w:ascii="Century Gothic" w:eastAsia="Times New Roman" w:hAnsi="Century Gothic" w:cs="Times New Roman" w:hint="default"/>
       </w:rPr>
     </w:lvl>
     <w:lvl w:ilvl="1" w:tplc="100C0003" w:tentative="1">
@@ -6422,7 +6430,7 @@
         <w:ind w:left="1140" w:hanging="360"/>
       </w:pPr>
       <w:rPr>
-        <w:rFonts w:hint="default" w:ascii="Courier New" w:hAnsi="Courier New" w:cs="Courier New"/>
+        <w:rFonts w:ascii="Courier New" w:hAnsi="Courier New" w:cs="Courier New" w:hint="default"/>
       </w:rPr>
     </w:lvl>
     <w:lvl w:ilvl="2" w:tplc="100C0005" w:tentative="1">
@@ -6434,7 +6442,7 @@
         <w:ind w:left="1860" w:hanging="360"/>
       </w:pPr>
       <w:rPr>
-        <w:rFonts w:hint="default" w:ascii="Wingdings" w:hAnsi="Wingdings"/>
+        <w:rFonts w:ascii="Wingdings" w:hAnsi="Wingdings" w:hint="default"/>
       </w:rPr>
     </w:lvl>
     <w:lvl w:ilvl="3" w:tplc="100C0001" w:tentative="1">
@@ -6446,7 +6454,7 @@
         <w:ind w:left="2580" w:hanging="360"/>
       </w:pPr>
       <w:rPr>
-        <w:rFonts w:hint="default" w:ascii="Symbol" w:hAnsi="Symbol"/>
+        <w:rFonts w:ascii="Symbol" w:hAnsi="Symbol" w:hint="default"/>
       </w:rPr>
     </w:lvl>
     <w:lvl w:ilvl="4" w:tplc="100C0003" w:tentative="1">
@@ -6458,7 +6466,7 @@
         <w:ind w:left="3300" w:hanging="360"/>
       </w:pPr>
       <w:rPr>
-        <w:rFonts w:hint="default" w:ascii="Courier New" w:hAnsi="Courier New" w:cs="Courier New"/>
+        <w:rFonts w:ascii="Courier New" w:hAnsi="Courier New" w:cs="Courier New" w:hint="default"/>
       </w:rPr>
     </w:lvl>
     <w:lvl w:ilvl="5" w:tplc="100C0005" w:tentative="1">
@@ -6470,7 +6478,7 @@
         <w:ind w:left="4020" w:hanging="360"/>
       </w:pPr>
       <w:rPr>
-        <w:rFonts w:hint="default" w:ascii="Wingdings" w:hAnsi="Wingdings"/>
+        <w:rFonts w:ascii="Wingdings" w:hAnsi="Wingdings" w:hint="default"/>
       </w:rPr>
     </w:lvl>
     <w:lvl w:ilvl="6" w:tplc="100C0001" w:tentative="1">
@@ -6482,7 +6490,7 @@
         <w:ind w:left="4740" w:hanging="360"/>
       </w:pPr>
       <w:rPr>
-        <w:rFonts w:hint="default" w:ascii="Symbol" w:hAnsi="Symbol"/>
+        <w:rFonts w:ascii="Symbol" w:hAnsi="Symbol" w:hint="default"/>
       </w:rPr>
     </w:lvl>
     <w:lvl w:ilvl="7" w:tplc="100C0003" w:tentative="1">
@@ -6494,7 +6502,7 @@
         <w:ind w:left="5460" w:hanging="360"/>
       </w:pPr>
       <w:rPr>
-        <w:rFonts w:hint="default" w:ascii="Courier New" w:hAnsi="Courier New" w:cs="Courier New"/>
+        <w:rFonts w:ascii="Courier New" w:hAnsi="Courier New" w:cs="Courier New" w:hint="default"/>
       </w:rPr>
     </w:lvl>
     <w:lvl w:ilvl="8" w:tplc="100C0005" w:tentative="1">
@@ -6506,7 +6514,7 @@
         <w:ind w:left="6180" w:hanging="360"/>
       </w:pPr>
       <w:rPr>
-        <w:rFonts w:hint="default" w:ascii="Wingdings" w:hAnsi="Wingdings"/>
+        <w:rFonts w:ascii="Wingdings" w:hAnsi="Wingdings" w:hint="default"/>
       </w:rPr>
     </w:lvl>
   </w:abstractNum>
@@ -6523,7 +6531,7 @@
         <w:ind w:left="720" w:hanging="360"/>
       </w:pPr>
       <w:rPr>
-        <w:rFonts w:hint="default" w:ascii="Symbol" w:hAnsi="Symbol"/>
+        <w:rFonts w:ascii="Symbol" w:hAnsi="Symbol" w:hint="default"/>
       </w:rPr>
     </w:lvl>
     <w:lvl w:ilvl="1" w:tplc="100C0003" w:tentative="1">
@@ -6535,7 +6543,7 @@
         <w:ind w:left="1440" w:hanging="360"/>
       </w:pPr>
       <w:rPr>
-        <w:rFonts w:hint="default" w:ascii="Courier New" w:hAnsi="Courier New" w:cs="Courier New"/>
+        <w:rFonts w:ascii="Courier New" w:hAnsi="Courier New" w:cs="Courier New" w:hint="default"/>
       </w:rPr>
     </w:lvl>
     <w:lvl w:ilvl="2" w:tplc="100C0005" w:tentative="1">
@@ -6547,7 +6555,7 @@
         <w:ind w:left="2160" w:hanging="360"/>
       </w:pPr>
       <w:rPr>
-        <w:rFonts w:hint="default" w:ascii="Wingdings" w:hAnsi="Wingdings"/>
+        <w:rFonts w:ascii="Wingdings" w:hAnsi="Wingdings" w:hint="default"/>
       </w:rPr>
     </w:lvl>
     <w:lvl w:ilvl="3" w:tplc="100C0001" w:tentative="1">
@@ -6559,7 +6567,7 @@
         <w:ind w:left="2880" w:hanging="360"/>
       </w:pPr>
       <w:rPr>
-        <w:rFonts w:hint="default" w:ascii="Symbol" w:hAnsi="Symbol"/>
+        <w:rFonts w:ascii="Symbol" w:hAnsi="Symbol" w:hint="default"/>
       </w:rPr>
     </w:lvl>
     <w:lvl w:ilvl="4" w:tplc="100C0003" w:tentative="1">
@@ -6571,7 +6579,7 @@
         <w:ind w:left="3600" w:hanging="360"/>
       </w:pPr>
       <w:rPr>
-        <w:rFonts w:hint="default" w:ascii="Courier New" w:hAnsi="Courier New" w:cs="Courier New"/>
+        <w:rFonts w:ascii="Courier New" w:hAnsi="Courier New" w:cs="Courier New" w:hint="default"/>
       </w:rPr>
     </w:lvl>
     <w:lvl w:ilvl="5" w:tplc="100C0005" w:tentative="1">
@@ -6583,7 +6591,7 @@
         <w:ind w:left="4320" w:hanging="360"/>
       </w:pPr>
       <w:rPr>
-        <w:rFonts w:hint="default" w:ascii="Wingdings" w:hAnsi="Wingdings"/>
+        <w:rFonts w:ascii="Wingdings" w:hAnsi="Wingdings" w:hint="default"/>
       </w:rPr>
     </w:lvl>
     <w:lvl w:ilvl="6" w:tplc="100C0001" w:tentative="1">
@@ -6595,7 +6603,7 @@
         <w:ind w:left="5040" w:hanging="360"/>
       </w:pPr>
       <w:rPr>
-        <w:rFonts w:hint="default" w:ascii="Symbol" w:hAnsi="Symbol"/>
+        <w:rFonts w:ascii="Symbol" w:hAnsi="Symbol" w:hint="default"/>
       </w:rPr>
     </w:lvl>
     <w:lvl w:ilvl="7" w:tplc="100C0003" w:tentative="1">
@@ -6607,7 +6615,7 @@
         <w:ind w:left="5760" w:hanging="360"/>
       </w:pPr>
       <w:rPr>
-        <w:rFonts w:hint="default" w:ascii="Courier New" w:hAnsi="Courier New" w:cs="Courier New"/>
+        <w:rFonts w:ascii="Courier New" w:hAnsi="Courier New" w:cs="Courier New" w:hint="default"/>
       </w:rPr>
     </w:lvl>
     <w:lvl w:ilvl="8" w:tplc="100C0005" w:tentative="1">
@@ -6619,7 +6627,7 @@
         <w:ind w:left="6480" w:hanging="360"/>
       </w:pPr>
       <w:rPr>
-        <w:rFonts w:hint="default" w:ascii="Wingdings" w:hAnsi="Wingdings"/>
+        <w:rFonts w:ascii="Wingdings" w:hAnsi="Wingdings" w:hint="default"/>
       </w:rPr>
     </w:lvl>
   </w:abstractNum>
@@ -6636,7 +6644,7 @@
         <w:ind w:left="720" w:hanging="360"/>
       </w:pPr>
       <w:rPr>
-        <w:rFonts w:hint="default" w:ascii="Symbol" w:hAnsi="Symbol"/>
+        <w:rFonts w:ascii="Symbol" w:hAnsi="Symbol" w:hint="default"/>
       </w:rPr>
     </w:lvl>
     <w:lvl w:ilvl="1" w:tplc="A63E4A18">
@@ -6648,7 +6656,7 @@
         <w:ind w:left="1440" w:hanging="360"/>
       </w:pPr>
       <w:rPr>
-        <w:rFonts w:hint="default" w:ascii="Courier New" w:hAnsi="Courier New"/>
+        <w:rFonts w:ascii="Courier New" w:hAnsi="Courier New" w:hint="default"/>
       </w:rPr>
     </w:lvl>
     <w:lvl w:ilvl="2" w:tplc="E99A385A">
@@ -6660,7 +6668,7 @@
         <w:ind w:left="2160" w:hanging="360"/>
       </w:pPr>
       <w:rPr>
-        <w:rFonts w:hint="default" w:ascii="Wingdings" w:hAnsi="Wingdings"/>
+        <w:rFonts w:ascii="Wingdings" w:hAnsi="Wingdings" w:hint="default"/>
       </w:rPr>
     </w:lvl>
     <w:lvl w:ilvl="3" w:tplc="222EC720">
@@ -6672,7 +6680,7 @@
         <w:ind w:left="2880" w:hanging="360"/>
       </w:pPr>
       <w:rPr>
-        <w:rFonts w:hint="default" w:ascii="Symbol" w:hAnsi="Symbol"/>
+        <w:rFonts w:ascii="Symbol" w:hAnsi="Symbol" w:hint="default"/>
       </w:rPr>
     </w:lvl>
     <w:lvl w:ilvl="4" w:tplc="B4D61046">
@@ -6684,7 +6692,7 @@
         <w:ind w:left="3600" w:hanging="360"/>
       </w:pPr>
       <w:rPr>
-        <w:rFonts w:hint="default" w:ascii="Courier New" w:hAnsi="Courier New"/>
+        <w:rFonts w:ascii="Courier New" w:hAnsi="Courier New" w:hint="default"/>
       </w:rPr>
     </w:lvl>
     <w:lvl w:ilvl="5" w:tplc="CF7A068C">
@@ -6696,7 +6704,7 @@
         <w:ind w:left="4320" w:hanging="360"/>
       </w:pPr>
       <w:rPr>
-        <w:rFonts w:hint="default" w:ascii="Wingdings" w:hAnsi="Wingdings"/>
+        <w:rFonts w:ascii="Wingdings" w:hAnsi="Wingdings" w:hint="default"/>
       </w:rPr>
     </w:lvl>
     <w:lvl w:ilvl="6" w:tplc="75C6C532">
@@ -6708,7 +6716,7 @@
         <w:ind w:left="5040" w:hanging="360"/>
       </w:pPr>
       <w:rPr>
-        <w:rFonts w:hint="default" w:ascii="Symbol" w:hAnsi="Symbol"/>
+        <w:rFonts w:ascii="Symbol" w:hAnsi="Symbol" w:hint="default"/>
       </w:rPr>
     </w:lvl>
     <w:lvl w:ilvl="7" w:tplc="A5064A12">
@@ -6720,7 +6728,7 @@
         <w:ind w:left="5760" w:hanging="360"/>
       </w:pPr>
       <w:rPr>
-        <w:rFonts w:hint="default" w:ascii="Courier New" w:hAnsi="Courier New"/>
+        <w:rFonts w:ascii="Courier New" w:hAnsi="Courier New" w:hint="default"/>
       </w:rPr>
     </w:lvl>
     <w:lvl w:ilvl="8" w:tplc="0B866B0C">
@@ -6732,7 +6740,7 @@
         <w:ind w:left="6480" w:hanging="360"/>
       </w:pPr>
       <w:rPr>
-        <w:rFonts w:hint="default" w:ascii="Wingdings" w:hAnsi="Wingdings"/>
+        <w:rFonts w:ascii="Wingdings" w:hAnsi="Wingdings" w:hint="default"/>
       </w:rPr>
     </w:lvl>
   </w:abstractNum>
@@ -6749,7 +6757,7 @@
         <w:ind w:left="720" w:hanging="360"/>
       </w:pPr>
       <w:rPr>
-        <w:rFonts w:hint="default" w:ascii="Wingdings" w:hAnsi="Wingdings"/>
+        <w:rFonts w:ascii="Wingdings" w:hAnsi="Wingdings" w:hint="default"/>
       </w:rPr>
     </w:lvl>
     <w:lvl w:ilvl="1" w:tplc="100C0003" w:tentative="1">
@@ -6761,7 +6769,7 @@
         <w:ind w:left="1440" w:hanging="360"/>
       </w:pPr>
       <w:rPr>
-        <w:rFonts w:hint="default" w:ascii="Courier New" w:hAnsi="Courier New" w:cs="Courier New"/>
+        <w:rFonts w:ascii="Courier New" w:hAnsi="Courier New" w:cs="Courier New" w:hint="default"/>
       </w:rPr>
     </w:lvl>
     <w:lvl w:ilvl="2" w:tplc="100C0005" w:tentative="1">
@@ -6773,7 +6781,7 @@
         <w:ind w:left="2160" w:hanging="360"/>
       </w:pPr>
       <w:rPr>
-        <w:rFonts w:hint="default" w:ascii="Wingdings" w:hAnsi="Wingdings"/>
+        <w:rFonts w:ascii="Wingdings" w:hAnsi="Wingdings" w:hint="default"/>
       </w:rPr>
     </w:lvl>
     <w:lvl w:ilvl="3" w:tplc="100C0001" w:tentative="1">
@@ -6785,7 +6793,7 @@
         <w:ind w:left="2880" w:hanging="360"/>
       </w:pPr>
       <w:rPr>
-        <w:rFonts w:hint="default" w:ascii="Symbol" w:hAnsi="Symbol"/>
+        <w:rFonts w:ascii="Symbol" w:hAnsi="Symbol" w:hint="default"/>
       </w:rPr>
     </w:lvl>
     <w:lvl w:ilvl="4" w:tplc="100C0003" w:tentative="1">
@@ -6797,7 +6805,7 @@
         <w:ind w:left="3600" w:hanging="360"/>
       </w:pPr>
       <w:rPr>
-        <w:rFonts w:hint="default" w:ascii="Courier New" w:hAnsi="Courier New" w:cs="Courier New"/>
+        <w:rFonts w:ascii="Courier New" w:hAnsi="Courier New" w:cs="Courier New" w:hint="default"/>
       </w:rPr>
     </w:lvl>
     <w:lvl w:ilvl="5" w:tplc="100C0005" w:tentative="1">
@@ -6809,7 +6817,7 @@
         <w:ind w:left="4320" w:hanging="360"/>
       </w:pPr>
       <w:rPr>
-        <w:rFonts w:hint="default" w:ascii="Wingdings" w:hAnsi="Wingdings"/>
+        <w:rFonts w:ascii="Wingdings" w:hAnsi="Wingdings" w:hint="default"/>
       </w:rPr>
     </w:lvl>
     <w:lvl w:ilvl="6" w:tplc="100C0001" w:tentative="1">
@@ -6821,7 +6829,7 @@
         <w:ind w:left="5040" w:hanging="360"/>
       </w:pPr>
       <w:rPr>
-        <w:rFonts w:hint="default" w:ascii="Symbol" w:hAnsi="Symbol"/>
+        <w:rFonts w:ascii="Symbol" w:hAnsi="Symbol" w:hint="default"/>
       </w:rPr>
     </w:lvl>
     <w:lvl w:ilvl="7" w:tplc="100C0003" w:tentative="1">
@@ -6833,7 +6841,7 @@
         <w:ind w:left="5760" w:hanging="360"/>
       </w:pPr>
       <w:rPr>
-        <w:rFonts w:hint="default" w:ascii="Courier New" w:hAnsi="Courier New" w:cs="Courier New"/>
+        <w:rFonts w:ascii="Courier New" w:hAnsi="Courier New" w:cs="Courier New" w:hint="default"/>
       </w:rPr>
     </w:lvl>
     <w:lvl w:ilvl="8" w:tplc="100C0005" w:tentative="1">
@@ -6845,7 +6853,7 @@
         <w:ind w:left="6480" w:hanging="360"/>
       </w:pPr>
       <w:rPr>
-        <w:rFonts w:hint="default" w:ascii="Wingdings" w:hAnsi="Wingdings"/>
+        <w:rFonts w:ascii="Wingdings" w:hAnsi="Wingdings" w:hint="default"/>
       </w:rPr>
     </w:lvl>
   </w:abstractNum>
@@ -6874,7 +6882,7 @@
         <w:ind w:left="2433" w:hanging="360"/>
       </w:pPr>
       <w:rPr>
-        <w:rFonts w:hint="default" w:ascii="Courier New" w:hAnsi="Courier New" w:cs="Courier New"/>
+        <w:rFonts w:ascii="Courier New" w:hAnsi="Courier New" w:cs="Courier New" w:hint="default"/>
       </w:rPr>
     </w:lvl>
     <w:lvl w:ilvl="2" w:tplc="100C0005">
@@ -6886,7 +6894,7 @@
         <w:ind w:left="3153" w:hanging="360"/>
       </w:pPr>
       <w:rPr>
-        <w:rFonts w:hint="default" w:ascii="Wingdings" w:hAnsi="Wingdings"/>
+        <w:rFonts w:ascii="Wingdings" w:hAnsi="Wingdings" w:hint="default"/>
       </w:rPr>
     </w:lvl>
     <w:lvl w:ilvl="3" w:tplc="100C0001">
@@ -6898,7 +6906,7 @@
         <w:ind w:left="3873" w:hanging="360"/>
       </w:pPr>
       <w:rPr>
-        <w:rFonts w:hint="default" w:ascii="Symbol" w:hAnsi="Symbol"/>
+        <w:rFonts w:ascii="Symbol" w:hAnsi="Symbol" w:hint="default"/>
       </w:rPr>
     </w:lvl>
     <w:lvl w:ilvl="4" w:tplc="100C0003" w:tentative="1">
@@ -6910,7 +6918,7 @@
         <w:ind w:left="4593" w:hanging="360"/>
       </w:pPr>
       <w:rPr>
-        <w:rFonts w:hint="default" w:ascii="Courier New" w:hAnsi="Courier New" w:cs="Courier New"/>
+        <w:rFonts w:ascii="Courier New" w:hAnsi="Courier New" w:cs="Courier New" w:hint="default"/>
       </w:rPr>
     </w:lvl>
     <w:lvl w:ilvl="5" w:tplc="100C0005" w:tentative="1">
@@ -6922,7 +6930,7 @@
         <w:ind w:left="5313" w:hanging="360"/>
       </w:pPr>
       <w:rPr>
-        <w:rFonts w:hint="default" w:ascii="Wingdings" w:hAnsi="Wingdings"/>
+        <w:rFonts w:ascii="Wingdings" w:hAnsi="Wingdings" w:hint="default"/>
       </w:rPr>
     </w:lvl>
     <w:lvl w:ilvl="6" w:tplc="100C0001" w:tentative="1">
@@ -6934,7 +6942,7 @@
         <w:ind w:left="6033" w:hanging="360"/>
       </w:pPr>
       <w:rPr>
-        <w:rFonts w:hint="default" w:ascii="Symbol" w:hAnsi="Symbol"/>
+        <w:rFonts w:ascii="Symbol" w:hAnsi="Symbol" w:hint="default"/>
       </w:rPr>
     </w:lvl>
     <w:lvl w:ilvl="7" w:tplc="100C0003" w:tentative="1">
@@ -6946,7 +6954,7 @@
         <w:ind w:left="6753" w:hanging="360"/>
       </w:pPr>
       <w:rPr>
-        <w:rFonts w:hint="default" w:ascii="Courier New" w:hAnsi="Courier New" w:cs="Courier New"/>
+        <w:rFonts w:ascii="Courier New" w:hAnsi="Courier New" w:cs="Courier New" w:hint="default"/>
       </w:rPr>
     </w:lvl>
     <w:lvl w:ilvl="8" w:tplc="100C0005" w:tentative="1">
@@ -6958,7 +6966,7 @@
         <w:ind w:left="7473" w:hanging="360"/>
       </w:pPr>
       <w:rPr>
-        <w:rFonts w:hint="default" w:ascii="Wingdings" w:hAnsi="Wingdings"/>
+        <w:rFonts w:ascii="Wingdings" w:hAnsi="Wingdings" w:hint="default"/>
       </w:rPr>
     </w:lvl>
   </w:abstractNum>
@@ -7073,7 +7081,7 @@
         <w:ind w:left="2433" w:hanging="360"/>
       </w:pPr>
       <w:rPr>
-        <w:rFonts w:hint="default" w:ascii="Courier New" w:hAnsi="Courier New" w:cs="Courier New"/>
+        <w:rFonts w:ascii="Courier New" w:hAnsi="Courier New" w:cs="Courier New" w:hint="default"/>
       </w:rPr>
     </w:lvl>
     <w:lvl w:ilvl="2" w:tplc="100C0005">
@@ -7085,7 +7093,7 @@
         <w:ind w:left="3153" w:hanging="360"/>
       </w:pPr>
       <w:rPr>
-        <w:rFonts w:hint="default" w:ascii="Wingdings" w:hAnsi="Wingdings"/>
+        <w:rFonts w:ascii="Wingdings" w:hAnsi="Wingdings" w:hint="default"/>
       </w:rPr>
     </w:lvl>
     <w:lvl w:ilvl="3" w:tplc="100C0001" w:tentative="1">
@@ -7097,7 +7105,7 @@
         <w:ind w:left="3873" w:hanging="360"/>
       </w:pPr>
       <w:rPr>
-        <w:rFonts w:hint="default" w:ascii="Symbol" w:hAnsi="Symbol"/>
+        <w:rFonts w:ascii="Symbol" w:hAnsi="Symbol" w:hint="default"/>
       </w:rPr>
     </w:lvl>
     <w:lvl w:ilvl="4" w:tplc="100C0003" w:tentative="1">
@@ -7109,7 +7117,7 @@
         <w:ind w:left="4593" w:hanging="360"/>
       </w:pPr>
       <w:rPr>
-        <w:rFonts w:hint="default" w:ascii="Courier New" w:hAnsi="Courier New" w:cs="Courier New"/>
+        <w:rFonts w:ascii="Courier New" w:hAnsi="Courier New" w:cs="Courier New" w:hint="default"/>
       </w:rPr>
     </w:lvl>
     <w:lvl w:ilvl="5" w:tplc="100C0005" w:tentative="1">
@@ -7121,7 +7129,7 @@
         <w:ind w:left="5313" w:hanging="360"/>
       </w:pPr>
       <w:rPr>
-        <w:rFonts w:hint="default" w:ascii="Wingdings" w:hAnsi="Wingdings"/>
+        <w:rFonts w:ascii="Wingdings" w:hAnsi="Wingdings" w:hint="default"/>
       </w:rPr>
     </w:lvl>
     <w:lvl w:ilvl="6" w:tplc="100C0001" w:tentative="1">
@@ -7133,7 +7141,7 @@
         <w:ind w:left="6033" w:hanging="360"/>
       </w:pPr>
       <w:rPr>
-        <w:rFonts w:hint="default" w:ascii="Symbol" w:hAnsi="Symbol"/>
+        <w:rFonts w:ascii="Symbol" w:hAnsi="Symbol" w:hint="default"/>
       </w:rPr>
     </w:lvl>
     <w:lvl w:ilvl="7" w:tplc="100C0003" w:tentative="1">
@@ -7145,7 +7153,7 @@
         <w:ind w:left="6753" w:hanging="360"/>
       </w:pPr>
       <w:rPr>
-        <w:rFonts w:hint="default" w:ascii="Courier New" w:hAnsi="Courier New" w:cs="Courier New"/>
+        <w:rFonts w:ascii="Courier New" w:hAnsi="Courier New" w:cs="Courier New" w:hint="default"/>
       </w:rPr>
     </w:lvl>
     <w:lvl w:ilvl="8" w:tplc="100C0005" w:tentative="1">
@@ -7157,7 +7165,7 @@
         <w:ind w:left="7473" w:hanging="360"/>
       </w:pPr>
       <w:rPr>
-        <w:rFonts w:hint="default" w:ascii="Wingdings" w:hAnsi="Wingdings"/>
+        <w:rFonts w:ascii="Wingdings" w:hAnsi="Wingdings" w:hint="default"/>
       </w:rPr>
     </w:lvl>
   </w:abstractNum>
@@ -7254,7 +7262,7 @@
     <w:lvl w:ilvl="0">
       <w:start w:val="1"/>
       <w:numFmt w:val="decimal"/>
-      <w:pStyle w:val="Heading1"/>
+      <w:pStyle w:val="Titre1"/>
       <w:lvlText w:val="%1"/>
       <w:lvlJc w:val="left"/>
       <w:pPr>
@@ -7270,7 +7278,7 @@
     <w:lvl w:ilvl="1">
       <w:start w:val="1"/>
       <w:numFmt w:val="decimal"/>
-      <w:pStyle w:val="Heading2"/>
+      <w:pStyle w:val="Titre2"/>
       <w:lvlText w:val="%1.%2"/>
       <w:lvlJc w:val="left"/>
       <w:pPr>
@@ -7286,7 +7294,7 @@
     <w:lvl w:ilvl="2">
       <w:start w:val="1"/>
       <w:numFmt w:val="decimal"/>
-      <w:pStyle w:val="Heading3"/>
+      <w:pStyle w:val="Titre3"/>
       <w:lvlText w:val="%1.%2.%3"/>
       <w:lvlJc w:val="left"/>
       <w:pPr>
@@ -7302,7 +7310,7 @@
     <w:lvl w:ilvl="3">
       <w:start w:val="1"/>
       <w:numFmt w:val="decimal"/>
-      <w:pStyle w:val="Heading4"/>
+      <w:pStyle w:val="Titre4"/>
       <w:lvlText w:val="%1.%2.%3.%4"/>
       <w:lvlJc w:val="left"/>
       <w:pPr>
@@ -7318,7 +7326,7 @@
     <w:lvl w:ilvl="4">
       <w:start w:val="1"/>
       <w:numFmt w:val="decimal"/>
-      <w:pStyle w:val="Heading5"/>
+      <w:pStyle w:val="Titre5"/>
       <w:lvlText w:val="%1.%2.%3.%4.%5"/>
       <w:lvlJc w:val="left"/>
       <w:pPr>
@@ -7334,7 +7342,7 @@
     <w:lvl w:ilvl="5">
       <w:start w:val="1"/>
       <w:numFmt w:val="decimal"/>
-      <w:pStyle w:val="Heading6"/>
+      <w:pStyle w:val="Titre6"/>
       <w:lvlText w:val="%1.%2.%3.%4.%5.%6"/>
       <w:lvlJc w:val="left"/>
       <w:pPr>
@@ -7350,7 +7358,7 @@
     <w:lvl w:ilvl="6">
       <w:start w:val="1"/>
       <w:numFmt w:val="decimal"/>
-      <w:pStyle w:val="Heading7"/>
+      <w:pStyle w:val="Titre7"/>
       <w:lvlText w:val="%1.%2.%3.%4.%5.%6.%7"/>
       <w:lvlJc w:val="left"/>
       <w:pPr>
@@ -7366,7 +7374,7 @@
     <w:lvl w:ilvl="7">
       <w:start w:val="1"/>
       <w:numFmt w:val="decimal"/>
-      <w:pStyle w:val="Heading8"/>
+      <w:pStyle w:val="Titre8"/>
       <w:lvlText w:val="%1.%2.%3.%4.%5.%6.%7.%8"/>
       <w:lvlJc w:val="left"/>
       <w:pPr>
@@ -7382,7 +7390,7 @@
     <w:lvl w:ilvl="8">
       <w:start w:val="1"/>
       <w:numFmt w:val="decimal"/>
-      <w:pStyle w:val="Heading9"/>
+      <w:pStyle w:val="Titre9"/>
       <w:lvlText w:val="%1.%2.%3.%4.%5.%6.%7.%8.%9"/>
       <w:lvlJc w:val="left"/>
       <w:pPr>
@@ -7412,7 +7420,7 @@
         <w:ind w:left="720" w:hanging="360"/>
       </w:pPr>
       <w:rPr>
-        <w:rFonts w:hint="default" w:ascii="Symbol" w:hAnsi="Symbol"/>
+        <w:rFonts w:ascii="Symbol" w:hAnsi="Symbol" w:hint="default"/>
       </w:rPr>
     </w:lvl>
     <w:lvl w:ilvl="1" w:tplc="040C0003" w:tentative="1">
@@ -7427,7 +7435,7 @@
         <w:ind w:left="1440" w:hanging="360"/>
       </w:pPr>
       <w:rPr>
-        <w:rFonts w:hint="default" w:ascii="Courier New" w:hAnsi="Courier New" w:cs="Courier New"/>
+        <w:rFonts w:ascii="Courier New" w:hAnsi="Courier New" w:cs="Courier New" w:hint="default"/>
       </w:rPr>
     </w:lvl>
     <w:lvl w:ilvl="2" w:tplc="040C0005" w:tentative="1">
@@ -7442,7 +7450,7 @@
         <w:ind w:left="2160" w:hanging="360"/>
       </w:pPr>
       <w:rPr>
-        <w:rFonts w:hint="default" w:ascii="Wingdings" w:hAnsi="Wingdings"/>
+        <w:rFonts w:ascii="Wingdings" w:hAnsi="Wingdings" w:hint="default"/>
       </w:rPr>
     </w:lvl>
     <w:lvl w:ilvl="3" w:tplc="040C0001" w:tentative="1">
@@ -7457,7 +7465,7 @@
         <w:ind w:left="2880" w:hanging="360"/>
       </w:pPr>
       <w:rPr>
-        <w:rFonts w:hint="default" w:ascii="Symbol" w:hAnsi="Symbol"/>
+        <w:rFonts w:ascii="Symbol" w:hAnsi="Symbol" w:hint="default"/>
       </w:rPr>
     </w:lvl>
     <w:lvl w:ilvl="4" w:tplc="040C0003" w:tentative="1">
@@ -7472,7 +7480,7 @@
         <w:ind w:left="3600" w:hanging="360"/>
       </w:pPr>
       <w:rPr>
-        <w:rFonts w:hint="default" w:ascii="Courier New" w:hAnsi="Courier New" w:cs="Courier New"/>
+        <w:rFonts w:ascii="Courier New" w:hAnsi="Courier New" w:cs="Courier New" w:hint="default"/>
       </w:rPr>
     </w:lvl>
     <w:lvl w:ilvl="5" w:tplc="040C0005" w:tentative="1">
@@ -7487,7 +7495,7 @@
         <w:ind w:left="4320" w:hanging="360"/>
       </w:pPr>
       <w:rPr>
-        <w:rFonts w:hint="default" w:ascii="Wingdings" w:hAnsi="Wingdings"/>
+        <w:rFonts w:ascii="Wingdings" w:hAnsi="Wingdings" w:hint="default"/>
       </w:rPr>
     </w:lvl>
     <w:lvl w:ilvl="6" w:tplc="040C0001" w:tentative="1">
@@ -7502,7 +7510,7 @@
         <w:ind w:left="5040" w:hanging="360"/>
       </w:pPr>
       <w:rPr>
-        <w:rFonts w:hint="default" w:ascii="Symbol" w:hAnsi="Symbol"/>
+        <w:rFonts w:ascii="Symbol" w:hAnsi="Symbol" w:hint="default"/>
       </w:rPr>
     </w:lvl>
     <w:lvl w:ilvl="7" w:tplc="040C0003" w:tentative="1">
@@ -7517,7 +7525,7 @@
         <w:ind w:left="5760" w:hanging="360"/>
       </w:pPr>
       <w:rPr>
-        <w:rFonts w:hint="default" w:ascii="Courier New" w:hAnsi="Courier New" w:cs="Courier New"/>
+        <w:rFonts w:ascii="Courier New" w:hAnsi="Courier New" w:cs="Courier New" w:hint="default"/>
       </w:rPr>
     </w:lvl>
     <w:lvl w:ilvl="8" w:tplc="040C0005" w:tentative="1">
@@ -7532,7 +7540,7 @@
         <w:ind w:left="6480" w:hanging="360"/>
       </w:pPr>
       <w:rPr>
-        <w:rFonts w:hint="default" w:ascii="Wingdings" w:hAnsi="Wingdings"/>
+        <w:rFonts w:ascii="Wingdings" w:hAnsi="Wingdings" w:hint="default"/>
       </w:rPr>
     </w:lvl>
   </w:abstractNum>
@@ -7549,7 +7557,7 @@
         <w:ind w:left="720" w:hanging="360"/>
       </w:pPr>
       <w:rPr>
-        <w:rFonts w:hint="default" w:ascii="Symbol" w:hAnsi="Symbol"/>
+        <w:rFonts w:ascii="Symbol" w:hAnsi="Symbol" w:hint="default"/>
       </w:rPr>
     </w:lvl>
     <w:lvl w:ilvl="1" w:tplc="FC0E2D74">
@@ -7561,7 +7569,7 @@
         <w:ind w:left="1440" w:hanging="360"/>
       </w:pPr>
       <w:rPr>
-        <w:rFonts w:hint="default" w:ascii="Courier New" w:hAnsi="Courier New"/>
+        <w:rFonts w:ascii="Courier New" w:hAnsi="Courier New" w:hint="default"/>
       </w:rPr>
     </w:lvl>
     <w:lvl w:ilvl="2" w:tplc="1A78D036">
@@ -7573,7 +7581,7 @@
         <w:ind w:left="2160" w:hanging="360"/>
       </w:pPr>
       <w:rPr>
-        <w:rFonts w:hint="default" w:ascii="Wingdings" w:hAnsi="Wingdings"/>
+        <w:rFonts w:ascii="Wingdings" w:hAnsi="Wingdings" w:hint="default"/>
       </w:rPr>
     </w:lvl>
     <w:lvl w:ilvl="3" w:tplc="2D0EB9F8">
@@ -7585,7 +7593,7 @@
         <w:ind w:left="2880" w:hanging="360"/>
       </w:pPr>
       <w:rPr>
-        <w:rFonts w:hint="default" w:ascii="Symbol" w:hAnsi="Symbol"/>
+        <w:rFonts w:ascii="Symbol" w:hAnsi="Symbol" w:hint="default"/>
       </w:rPr>
     </w:lvl>
     <w:lvl w:ilvl="4" w:tplc="E0664CEA">
@@ -7597,7 +7605,7 @@
         <w:ind w:left="3600" w:hanging="360"/>
       </w:pPr>
       <w:rPr>
-        <w:rFonts w:hint="default" w:ascii="Courier New" w:hAnsi="Courier New"/>
+        <w:rFonts w:ascii="Courier New" w:hAnsi="Courier New" w:hint="default"/>
       </w:rPr>
     </w:lvl>
     <w:lvl w:ilvl="5" w:tplc="19CC0392">
@@ -7609,7 +7617,7 @@
         <w:ind w:left="4320" w:hanging="360"/>
       </w:pPr>
       <w:rPr>
-        <w:rFonts w:hint="default" w:ascii="Wingdings" w:hAnsi="Wingdings"/>
+        <w:rFonts w:ascii="Wingdings" w:hAnsi="Wingdings" w:hint="default"/>
       </w:rPr>
     </w:lvl>
     <w:lvl w:ilvl="6" w:tplc="43D48122">
@@ -7621,7 +7629,7 @@
         <w:ind w:left="5040" w:hanging="360"/>
       </w:pPr>
       <w:rPr>
-        <w:rFonts w:hint="default" w:ascii="Symbol" w:hAnsi="Symbol"/>
+        <w:rFonts w:ascii="Symbol" w:hAnsi="Symbol" w:hint="default"/>
       </w:rPr>
     </w:lvl>
     <w:lvl w:ilvl="7" w:tplc="9A16C492">
@@ -7633,7 +7641,7 @@
         <w:ind w:left="5760" w:hanging="360"/>
       </w:pPr>
       <w:rPr>
-        <w:rFonts w:hint="default" w:ascii="Courier New" w:hAnsi="Courier New"/>
+        <w:rFonts w:ascii="Courier New" w:hAnsi="Courier New" w:hint="default"/>
       </w:rPr>
     </w:lvl>
     <w:lvl w:ilvl="8" w:tplc="C67AC19E">
@@ -7645,7 +7653,7 @@
         <w:ind w:left="6480" w:hanging="360"/>
       </w:pPr>
       <w:rPr>
-        <w:rFonts w:hint="default" w:ascii="Wingdings" w:hAnsi="Wingdings"/>
+        <w:rFonts w:ascii="Wingdings" w:hAnsi="Wingdings" w:hint="default"/>
       </w:rPr>
     </w:lvl>
   </w:abstractNum>
@@ -7662,7 +7670,7 @@
         <w:ind w:left="720" w:hanging="360"/>
       </w:pPr>
       <w:rPr>
-        <w:rFonts w:hint="default" w:ascii="Symbol" w:hAnsi="Symbol"/>
+        <w:rFonts w:ascii="Symbol" w:hAnsi="Symbol" w:hint="default"/>
       </w:rPr>
     </w:lvl>
     <w:lvl w:ilvl="1" w:tplc="E1BA50FA">
@@ -7674,7 +7682,7 @@
         <w:ind w:left="1440" w:hanging="360"/>
       </w:pPr>
       <w:rPr>
-        <w:rFonts w:hint="default" w:ascii="Courier New" w:hAnsi="Courier New"/>
+        <w:rFonts w:ascii="Courier New" w:hAnsi="Courier New" w:hint="default"/>
       </w:rPr>
     </w:lvl>
     <w:lvl w:ilvl="2" w:tplc="E116A936">
@@ -7686,7 +7694,7 @@
         <w:ind w:left="2160" w:hanging="360"/>
       </w:pPr>
       <w:rPr>
-        <w:rFonts w:hint="default" w:ascii="Wingdings" w:hAnsi="Wingdings"/>
+        <w:rFonts w:ascii="Wingdings" w:hAnsi="Wingdings" w:hint="default"/>
       </w:rPr>
     </w:lvl>
     <w:lvl w:ilvl="3" w:tplc="F3689FE6">
@@ -7698,7 +7706,7 @@
         <w:ind w:left="2880" w:hanging="360"/>
       </w:pPr>
       <w:rPr>
-        <w:rFonts w:hint="default" w:ascii="Symbol" w:hAnsi="Symbol"/>
+        <w:rFonts w:ascii="Symbol" w:hAnsi="Symbol" w:hint="default"/>
       </w:rPr>
     </w:lvl>
     <w:lvl w:ilvl="4" w:tplc="CCAA14FC">
@@ -7710,7 +7718,7 @@
         <w:ind w:left="3600" w:hanging="360"/>
       </w:pPr>
       <w:rPr>
-        <w:rFonts w:hint="default" w:ascii="Courier New" w:hAnsi="Courier New"/>
+        <w:rFonts w:ascii="Courier New" w:hAnsi="Courier New" w:hint="default"/>
       </w:rPr>
     </w:lvl>
     <w:lvl w:ilvl="5" w:tplc="5DF27856">
@@ -7722,7 +7730,7 @@
         <w:ind w:left="4320" w:hanging="360"/>
       </w:pPr>
       <w:rPr>
-        <w:rFonts w:hint="default" w:ascii="Wingdings" w:hAnsi="Wingdings"/>
+        <w:rFonts w:ascii="Wingdings" w:hAnsi="Wingdings" w:hint="default"/>
       </w:rPr>
     </w:lvl>
     <w:lvl w:ilvl="6" w:tplc="1CA64E5E">
@@ -7734,7 +7742,7 @@
         <w:ind w:left="5040" w:hanging="360"/>
       </w:pPr>
       <w:rPr>
-        <w:rFonts w:hint="default" w:ascii="Symbol" w:hAnsi="Symbol"/>
+        <w:rFonts w:ascii="Symbol" w:hAnsi="Symbol" w:hint="default"/>
       </w:rPr>
     </w:lvl>
     <w:lvl w:ilvl="7" w:tplc="DF789D2A">
@@ -7746,7 +7754,7 @@
         <w:ind w:left="5760" w:hanging="360"/>
       </w:pPr>
       <w:rPr>
-        <w:rFonts w:hint="default" w:ascii="Courier New" w:hAnsi="Courier New"/>
+        <w:rFonts w:ascii="Courier New" w:hAnsi="Courier New" w:hint="default"/>
       </w:rPr>
     </w:lvl>
     <w:lvl w:ilvl="8" w:tplc="DFC6361E">
@@ -7758,7 +7766,7 @@
         <w:ind w:left="6480" w:hanging="360"/>
       </w:pPr>
       <w:rPr>
-        <w:rFonts w:hint="default" w:ascii="Wingdings" w:hAnsi="Wingdings"/>
+        <w:rFonts w:ascii="Wingdings" w:hAnsi="Wingdings" w:hint="default"/>
       </w:rPr>
     </w:lvl>
   </w:abstractNum>
@@ -7947,7 +7955,7 @@
         <w:ind w:left="720" w:hanging="360"/>
       </w:pPr>
       <w:rPr>
-        <w:rFonts w:hint="default" w:ascii="Symbol" w:hAnsi="Symbol"/>
+        <w:rFonts w:ascii="Symbol" w:hAnsi="Symbol" w:hint="default"/>
       </w:rPr>
     </w:lvl>
     <w:lvl w:ilvl="1" w:tplc="040C0003" w:tentative="1">
@@ -7959,7 +7967,7 @@
         <w:ind w:left="1440" w:hanging="360"/>
       </w:pPr>
       <w:rPr>
-        <w:rFonts w:hint="default" w:ascii="Courier New" w:hAnsi="Courier New" w:cs="Courier New"/>
+        <w:rFonts w:ascii="Courier New" w:hAnsi="Courier New" w:cs="Courier New" w:hint="default"/>
       </w:rPr>
     </w:lvl>
     <w:lvl w:ilvl="2" w:tplc="040C0005" w:tentative="1">
@@ -7971,7 +7979,7 @@
         <w:ind w:left="2160" w:hanging="360"/>
       </w:pPr>
       <w:rPr>
-        <w:rFonts w:hint="default" w:ascii="Wingdings" w:hAnsi="Wingdings"/>
+        <w:rFonts w:ascii="Wingdings" w:hAnsi="Wingdings" w:hint="default"/>
       </w:rPr>
     </w:lvl>
     <w:lvl w:ilvl="3" w:tplc="040C0001" w:tentative="1">
@@ -7983,7 +7991,7 @@
         <w:ind w:left="2880" w:hanging="360"/>
       </w:pPr>
       <w:rPr>
-        <w:rFonts w:hint="default" w:ascii="Symbol" w:hAnsi="Symbol"/>
+        <w:rFonts w:ascii="Symbol" w:hAnsi="Symbol" w:hint="default"/>
       </w:rPr>
     </w:lvl>
     <w:lvl w:ilvl="4" w:tplc="040C0003" w:tentative="1">
@@ -7995,7 +8003,7 @@
         <w:ind w:left="3600" w:hanging="360"/>
       </w:pPr>
       <w:rPr>
-        <w:rFonts w:hint="default" w:ascii="Courier New" w:hAnsi="Courier New" w:cs="Courier New"/>
+        <w:rFonts w:ascii="Courier New" w:hAnsi="Courier New" w:cs="Courier New" w:hint="default"/>
       </w:rPr>
     </w:lvl>
     <w:lvl w:ilvl="5" w:tplc="040C0005" w:tentative="1">
@@ -8007,7 +8015,7 @@
         <w:ind w:left="4320" w:hanging="360"/>
       </w:pPr>
       <w:rPr>
-        <w:rFonts w:hint="default" w:ascii="Wingdings" w:hAnsi="Wingdings"/>
+        <w:rFonts w:ascii="Wingdings" w:hAnsi="Wingdings" w:hint="default"/>
       </w:rPr>
     </w:lvl>
     <w:lvl w:ilvl="6" w:tplc="040C0001" w:tentative="1">
@@ -8019,7 +8027,7 @@
         <w:ind w:left="5040" w:hanging="360"/>
       </w:pPr>
       <w:rPr>
-        <w:rFonts w:hint="default" w:ascii="Symbol" w:hAnsi="Symbol"/>
+        <w:rFonts w:ascii="Symbol" w:hAnsi="Symbol" w:hint="default"/>
       </w:rPr>
     </w:lvl>
     <w:lvl w:ilvl="7" w:tplc="040C0003" w:tentative="1">
@@ -8031,7 +8039,7 @@
         <w:ind w:left="5760" w:hanging="360"/>
       </w:pPr>
       <w:rPr>
-        <w:rFonts w:hint="default" w:ascii="Courier New" w:hAnsi="Courier New" w:cs="Courier New"/>
+        <w:rFonts w:ascii="Courier New" w:hAnsi="Courier New" w:cs="Courier New" w:hint="default"/>
       </w:rPr>
     </w:lvl>
     <w:lvl w:ilvl="8" w:tplc="040C0005" w:tentative="1">
@@ -8043,7 +8051,7 @@
         <w:ind w:left="6480" w:hanging="360"/>
       </w:pPr>
       <w:rPr>
-        <w:rFonts w:hint="default" w:ascii="Wingdings" w:hAnsi="Wingdings"/>
+        <w:rFonts w:ascii="Wingdings" w:hAnsi="Wingdings" w:hint="default"/>
       </w:rPr>
     </w:lvl>
   </w:abstractNum>
@@ -8149,7 +8157,7 @@
         <w:ind w:left="720" w:hanging="360"/>
       </w:pPr>
       <w:rPr>
-        <w:rFonts w:hint="default" w:ascii="Symbol" w:hAnsi="Symbol"/>
+        <w:rFonts w:ascii="Symbol" w:hAnsi="Symbol" w:hint="default"/>
       </w:rPr>
     </w:lvl>
     <w:lvl w:ilvl="1" w:tplc="100C0003" w:tentative="1">
@@ -8161,7 +8169,7 @@
         <w:ind w:left="1440" w:hanging="360"/>
       </w:pPr>
       <w:rPr>
-        <w:rFonts w:hint="default" w:ascii="Courier New" w:hAnsi="Courier New" w:cs="Courier New"/>
+        <w:rFonts w:ascii="Courier New" w:hAnsi="Courier New" w:cs="Courier New" w:hint="default"/>
       </w:rPr>
     </w:lvl>
     <w:lvl w:ilvl="2" w:tplc="100C0005" w:tentative="1">
@@ -8173,7 +8181,7 @@
         <w:ind w:left="2160" w:hanging="360"/>
       </w:pPr>
       <w:rPr>
-        <w:rFonts w:hint="default" w:ascii="Wingdings" w:hAnsi="Wingdings"/>
+        <w:rFonts w:ascii="Wingdings" w:hAnsi="Wingdings" w:hint="default"/>
       </w:rPr>
     </w:lvl>
     <w:lvl w:ilvl="3" w:tplc="100C0001" w:tentative="1">
@@ -8185,7 +8193,7 @@
         <w:ind w:left="2880" w:hanging="360"/>
       </w:pPr>
       <w:rPr>
-        <w:rFonts w:hint="default" w:ascii="Symbol" w:hAnsi="Symbol"/>
+        <w:rFonts w:ascii="Symbol" w:hAnsi="Symbol" w:hint="default"/>
       </w:rPr>
     </w:lvl>
     <w:lvl w:ilvl="4" w:tplc="100C0003" w:tentative="1">
@@ -8197,7 +8205,7 @@
         <w:ind w:left="3600" w:hanging="360"/>
       </w:pPr>
       <w:rPr>
-        <w:rFonts w:hint="default" w:ascii="Courier New" w:hAnsi="Courier New" w:cs="Courier New"/>
+        <w:rFonts w:ascii="Courier New" w:hAnsi="Courier New" w:cs="Courier New" w:hint="default"/>
       </w:rPr>
     </w:lvl>
     <w:lvl w:ilvl="5" w:tplc="100C0005" w:tentative="1">
@@ -8209,7 +8217,7 @@
         <w:ind w:left="4320" w:hanging="360"/>
       </w:pPr>
       <w:rPr>
-        <w:rFonts w:hint="default" w:ascii="Wingdings" w:hAnsi="Wingdings"/>
+        <w:rFonts w:ascii="Wingdings" w:hAnsi="Wingdings" w:hint="default"/>
       </w:rPr>
     </w:lvl>
     <w:lvl w:ilvl="6" w:tplc="100C0001" w:tentative="1">
@@ -8221,7 +8229,7 @@
         <w:ind w:left="5040" w:hanging="360"/>
       </w:pPr>
       <w:rPr>
-        <w:rFonts w:hint="default" w:ascii="Symbol" w:hAnsi="Symbol"/>
+        <w:rFonts w:ascii="Symbol" w:hAnsi="Symbol" w:hint="default"/>
       </w:rPr>
     </w:lvl>
     <w:lvl w:ilvl="7" w:tplc="100C0003" w:tentative="1">
@@ -8233,7 +8241,7 @@
         <w:ind w:left="5760" w:hanging="360"/>
       </w:pPr>
       <w:rPr>
-        <w:rFonts w:hint="default" w:ascii="Courier New" w:hAnsi="Courier New" w:cs="Courier New"/>
+        <w:rFonts w:ascii="Courier New" w:hAnsi="Courier New" w:cs="Courier New" w:hint="default"/>
       </w:rPr>
     </w:lvl>
     <w:lvl w:ilvl="8" w:tplc="100C0005" w:tentative="1">
@@ -8245,7 +8253,7 @@
         <w:ind w:left="6480" w:hanging="360"/>
       </w:pPr>
       <w:rPr>
-        <w:rFonts w:hint="default" w:ascii="Wingdings" w:hAnsi="Wingdings"/>
+        <w:rFonts w:ascii="Wingdings" w:hAnsi="Wingdings" w:hint="default"/>
       </w:rPr>
     </w:lvl>
   </w:abstractNum>
@@ -8274,7 +8282,7 @@
         <w:ind w:left="1610" w:hanging="360"/>
       </w:pPr>
       <w:rPr>
-        <w:rFonts w:hint="default" w:ascii="Courier New" w:hAnsi="Courier New" w:cs="Courier New"/>
+        <w:rFonts w:ascii="Courier New" w:hAnsi="Courier New" w:cs="Courier New" w:hint="default"/>
       </w:rPr>
     </w:lvl>
     <w:lvl w:ilvl="2" w:tplc="FFFFFFFF">
@@ -8286,7 +8294,7 @@
         <w:ind w:left="2330" w:hanging="360"/>
       </w:pPr>
       <w:rPr>
-        <w:rFonts w:hint="default" w:ascii="Wingdings" w:hAnsi="Wingdings"/>
+        <w:rFonts w:ascii="Wingdings" w:hAnsi="Wingdings" w:hint="default"/>
       </w:rPr>
     </w:lvl>
     <w:lvl w:ilvl="3" w:tplc="FFFFFFFF">
@@ -8298,7 +8306,7 @@
         <w:ind w:left="3050" w:hanging="360"/>
       </w:pPr>
       <w:rPr>
-        <w:rFonts w:hint="default" w:ascii="Symbol" w:hAnsi="Symbol"/>
+        <w:rFonts w:ascii="Symbol" w:hAnsi="Symbol" w:hint="default"/>
       </w:rPr>
     </w:lvl>
     <w:lvl w:ilvl="4" w:tplc="FFFFFFFF" w:tentative="1">
@@ -8310,7 +8318,7 @@
         <w:ind w:left="3770" w:hanging="360"/>
       </w:pPr>
       <w:rPr>
-        <w:rFonts w:hint="default" w:ascii="Courier New" w:hAnsi="Courier New" w:cs="Courier New"/>
+        <w:rFonts w:ascii="Courier New" w:hAnsi="Courier New" w:cs="Courier New" w:hint="default"/>
       </w:rPr>
     </w:lvl>
     <w:lvl w:ilvl="5" w:tplc="FFFFFFFF" w:tentative="1">
@@ -8322,7 +8330,7 @@
         <w:ind w:left="4490" w:hanging="360"/>
       </w:pPr>
       <w:rPr>
-        <w:rFonts w:hint="default" w:ascii="Wingdings" w:hAnsi="Wingdings"/>
+        <w:rFonts w:ascii="Wingdings" w:hAnsi="Wingdings" w:hint="default"/>
       </w:rPr>
     </w:lvl>
     <w:lvl w:ilvl="6" w:tplc="FFFFFFFF" w:tentative="1">
@@ -8334,7 +8342,7 @@
         <w:ind w:left="5210" w:hanging="360"/>
       </w:pPr>
       <w:rPr>
-        <w:rFonts w:hint="default" w:ascii="Symbol" w:hAnsi="Symbol"/>
+        <w:rFonts w:ascii="Symbol" w:hAnsi="Symbol" w:hint="default"/>
       </w:rPr>
     </w:lvl>
     <w:lvl w:ilvl="7" w:tplc="FFFFFFFF" w:tentative="1">
@@ -8346,7 +8354,7 @@
         <w:ind w:left="5930" w:hanging="360"/>
       </w:pPr>
       <w:rPr>
-        <w:rFonts w:hint="default" w:ascii="Courier New" w:hAnsi="Courier New" w:cs="Courier New"/>
+        <w:rFonts w:ascii="Courier New" w:hAnsi="Courier New" w:cs="Courier New" w:hint="default"/>
       </w:rPr>
     </w:lvl>
     <w:lvl w:ilvl="8" w:tplc="FFFFFFFF" w:tentative="1">
@@ -8358,7 +8366,7 @@
         <w:ind w:left="6650" w:hanging="360"/>
       </w:pPr>
       <w:rPr>
-        <w:rFonts w:hint="default" w:ascii="Wingdings" w:hAnsi="Wingdings"/>
+        <w:rFonts w:ascii="Wingdings" w:hAnsi="Wingdings" w:hint="default"/>
       </w:rPr>
     </w:lvl>
   </w:abstractNum>
@@ -8387,7 +8395,7 @@
         <w:ind w:left="2433" w:hanging="360"/>
       </w:pPr>
       <w:rPr>
-        <w:rFonts w:hint="default" w:ascii="Courier New" w:hAnsi="Courier New" w:cs="Courier New"/>
+        <w:rFonts w:ascii="Courier New" w:hAnsi="Courier New" w:cs="Courier New" w:hint="default"/>
       </w:rPr>
     </w:lvl>
     <w:lvl w:ilvl="2" w:tplc="100C0005">
@@ -8399,7 +8407,7 @@
         <w:ind w:left="3153" w:hanging="360"/>
       </w:pPr>
       <w:rPr>
-        <w:rFonts w:hint="default" w:ascii="Wingdings" w:hAnsi="Wingdings"/>
+        <w:rFonts w:ascii="Wingdings" w:hAnsi="Wingdings" w:hint="default"/>
       </w:rPr>
     </w:lvl>
     <w:lvl w:ilvl="3" w:tplc="100C0001">
@@ -8411,7 +8419,7 @@
         <w:ind w:left="3873" w:hanging="360"/>
       </w:pPr>
       <w:rPr>
-        <w:rFonts w:hint="default" w:ascii="Symbol" w:hAnsi="Symbol"/>
+        <w:rFonts w:ascii="Symbol" w:hAnsi="Symbol" w:hint="default"/>
       </w:rPr>
     </w:lvl>
     <w:lvl w:ilvl="4" w:tplc="100C0003" w:tentative="1">
@@ -8423,7 +8431,7 @@
         <w:ind w:left="4593" w:hanging="360"/>
       </w:pPr>
       <w:rPr>
-        <w:rFonts w:hint="default" w:ascii="Courier New" w:hAnsi="Courier New" w:cs="Courier New"/>
+        <w:rFonts w:ascii="Courier New" w:hAnsi="Courier New" w:cs="Courier New" w:hint="default"/>
       </w:rPr>
     </w:lvl>
     <w:lvl w:ilvl="5" w:tplc="100C0005" w:tentative="1">
@@ -8435,7 +8443,7 @@
         <w:ind w:left="5313" w:hanging="360"/>
       </w:pPr>
       <w:rPr>
-        <w:rFonts w:hint="default" w:ascii="Wingdings" w:hAnsi="Wingdings"/>
+        <w:rFonts w:ascii="Wingdings" w:hAnsi="Wingdings" w:hint="default"/>
       </w:rPr>
     </w:lvl>
     <w:lvl w:ilvl="6" w:tplc="100C0001" w:tentative="1">
@@ -8447,7 +8455,7 @@
         <w:ind w:left="6033" w:hanging="360"/>
       </w:pPr>
       <w:rPr>
-        <w:rFonts w:hint="default" w:ascii="Symbol" w:hAnsi="Symbol"/>
+        <w:rFonts w:ascii="Symbol" w:hAnsi="Symbol" w:hint="default"/>
       </w:rPr>
     </w:lvl>
     <w:lvl w:ilvl="7" w:tplc="100C0003" w:tentative="1">
@@ -8459,7 +8467,7 @@
         <w:ind w:left="6753" w:hanging="360"/>
       </w:pPr>
       <w:rPr>
-        <w:rFonts w:hint="default" w:ascii="Courier New" w:hAnsi="Courier New" w:cs="Courier New"/>
+        <w:rFonts w:ascii="Courier New" w:hAnsi="Courier New" w:cs="Courier New" w:hint="default"/>
       </w:rPr>
     </w:lvl>
     <w:lvl w:ilvl="8" w:tplc="100C0005" w:tentative="1">
@@ -8471,7 +8479,7 @@
         <w:ind w:left="7473" w:hanging="360"/>
       </w:pPr>
       <w:rPr>
-        <w:rFonts w:hint="default" w:ascii="Wingdings" w:hAnsi="Wingdings"/>
+        <w:rFonts w:ascii="Wingdings" w:hAnsi="Wingdings" w:hint="default"/>
       </w:rPr>
     </w:lvl>
   </w:abstractNum>
@@ -8749,7 +8757,7 @@
         <w:ind w:left="720" w:hanging="360"/>
       </w:pPr>
       <w:rPr>
-        <w:rFonts w:hint="default" w:ascii="Wingdings" w:hAnsi="Wingdings"/>
+        <w:rFonts w:ascii="Wingdings" w:hAnsi="Wingdings" w:hint="default"/>
       </w:rPr>
     </w:lvl>
     <w:lvl w:ilvl="1" w:tplc="100C0003" w:tentative="1">
@@ -8761,7 +8769,7 @@
         <w:ind w:left="1440" w:hanging="360"/>
       </w:pPr>
       <w:rPr>
-        <w:rFonts w:hint="default" w:ascii="Courier New" w:hAnsi="Courier New" w:cs="Courier New"/>
+        <w:rFonts w:ascii="Courier New" w:hAnsi="Courier New" w:cs="Courier New" w:hint="default"/>
       </w:rPr>
     </w:lvl>
     <w:lvl w:ilvl="2" w:tplc="100C0005" w:tentative="1">
@@ -8773,7 +8781,7 @@
         <w:ind w:left="2160" w:hanging="360"/>
       </w:pPr>
       <w:rPr>
-        <w:rFonts w:hint="default" w:ascii="Wingdings" w:hAnsi="Wingdings"/>
+        <w:rFonts w:ascii="Wingdings" w:hAnsi="Wingdings" w:hint="default"/>
       </w:rPr>
     </w:lvl>
     <w:lvl w:ilvl="3" w:tplc="100C0001" w:tentative="1">
@@ -8785,7 +8793,7 @@
         <w:ind w:left="2880" w:hanging="360"/>
       </w:pPr>
       <w:rPr>
-        <w:rFonts w:hint="default" w:ascii="Symbol" w:hAnsi="Symbol"/>
+        <w:rFonts w:ascii="Symbol" w:hAnsi="Symbol" w:hint="default"/>
       </w:rPr>
     </w:lvl>
     <w:lvl w:ilvl="4" w:tplc="100C0003" w:tentative="1">
@@ -8797,7 +8805,7 @@
         <w:ind w:left="3600" w:hanging="360"/>
       </w:pPr>
       <w:rPr>
-        <w:rFonts w:hint="default" w:ascii="Courier New" w:hAnsi="Courier New" w:cs="Courier New"/>
+        <w:rFonts w:ascii="Courier New" w:hAnsi="Courier New" w:cs="Courier New" w:hint="default"/>
       </w:rPr>
     </w:lvl>
     <w:lvl w:ilvl="5" w:tplc="100C0005" w:tentative="1">
@@ -8809,7 +8817,7 @@
         <w:ind w:left="4320" w:hanging="360"/>
       </w:pPr>
       <w:rPr>
-        <w:rFonts w:hint="default" w:ascii="Wingdings" w:hAnsi="Wingdings"/>
+        <w:rFonts w:ascii="Wingdings" w:hAnsi="Wingdings" w:hint="default"/>
       </w:rPr>
     </w:lvl>
     <w:lvl w:ilvl="6" w:tplc="100C0001" w:tentative="1">
@@ -8821,7 +8829,7 @@
         <w:ind w:left="5040" w:hanging="360"/>
       </w:pPr>
       <w:rPr>
-        <w:rFonts w:hint="default" w:ascii="Symbol" w:hAnsi="Symbol"/>
+        <w:rFonts w:ascii="Symbol" w:hAnsi="Symbol" w:hint="default"/>
       </w:rPr>
     </w:lvl>
     <w:lvl w:ilvl="7" w:tplc="100C0003" w:tentative="1">
@@ -8833,7 +8841,7 @@
         <w:ind w:left="5760" w:hanging="360"/>
       </w:pPr>
       <w:rPr>
-        <w:rFonts w:hint="default" w:ascii="Courier New" w:hAnsi="Courier New" w:cs="Courier New"/>
+        <w:rFonts w:ascii="Courier New" w:hAnsi="Courier New" w:cs="Courier New" w:hint="default"/>
       </w:rPr>
     </w:lvl>
     <w:lvl w:ilvl="8" w:tplc="100C0005" w:tentative="1">
@@ -8845,7 +8853,7 @@
         <w:ind w:left="6480" w:hanging="360"/>
       </w:pPr>
       <w:rPr>
-        <w:rFonts w:hint="default" w:ascii="Wingdings" w:hAnsi="Wingdings"/>
+        <w:rFonts w:ascii="Wingdings" w:hAnsi="Wingdings" w:hint="default"/>
       </w:rPr>
     </w:lvl>
   </w:abstractNum>
@@ -8975,7 +8983,7 @@
         <w:ind w:left="720" w:hanging="360"/>
       </w:pPr>
       <w:rPr>
-        <w:rFonts w:hint="default" w:ascii="Wingdings" w:hAnsi="Wingdings"/>
+        <w:rFonts w:ascii="Wingdings" w:hAnsi="Wingdings" w:hint="default"/>
       </w:rPr>
     </w:lvl>
     <w:lvl w:ilvl="1" w:tplc="100C0003" w:tentative="1">
@@ -8987,7 +8995,7 @@
         <w:ind w:left="1440" w:hanging="360"/>
       </w:pPr>
       <w:rPr>
-        <w:rFonts w:hint="default" w:ascii="Courier New" w:hAnsi="Courier New" w:cs="Courier New"/>
+        <w:rFonts w:ascii="Courier New" w:hAnsi="Courier New" w:cs="Courier New" w:hint="default"/>
       </w:rPr>
     </w:lvl>
     <w:lvl w:ilvl="2" w:tplc="100C0005" w:tentative="1">
@@ -8999,7 +9007,7 @@
         <w:ind w:left="2160" w:hanging="360"/>
       </w:pPr>
       <w:rPr>
-        <w:rFonts w:hint="default" w:ascii="Wingdings" w:hAnsi="Wingdings"/>
+        <w:rFonts w:ascii="Wingdings" w:hAnsi="Wingdings" w:hint="default"/>
       </w:rPr>
     </w:lvl>
     <w:lvl w:ilvl="3" w:tplc="100C0001" w:tentative="1">
@@ -9011,7 +9019,7 @@
         <w:ind w:left="2880" w:hanging="360"/>
       </w:pPr>
       <w:rPr>
-        <w:rFonts w:hint="default" w:ascii="Symbol" w:hAnsi="Symbol"/>
+        <w:rFonts w:ascii="Symbol" w:hAnsi="Symbol" w:hint="default"/>
       </w:rPr>
     </w:lvl>
     <w:lvl w:ilvl="4" w:tplc="100C0003" w:tentative="1">
@@ -9023,7 +9031,7 @@
         <w:ind w:left="3600" w:hanging="360"/>
       </w:pPr>
       <w:rPr>
-        <w:rFonts w:hint="default" w:ascii="Courier New" w:hAnsi="Courier New" w:cs="Courier New"/>
+        <w:rFonts w:ascii="Courier New" w:hAnsi="Courier New" w:cs="Courier New" w:hint="default"/>
       </w:rPr>
     </w:lvl>
     <w:lvl w:ilvl="5" w:tplc="100C0005" w:tentative="1">
@@ -9035,7 +9043,7 @@
         <w:ind w:left="4320" w:hanging="360"/>
       </w:pPr>
       <w:rPr>
-        <w:rFonts w:hint="default" w:ascii="Wingdings" w:hAnsi="Wingdings"/>
+        <w:rFonts w:ascii="Wingdings" w:hAnsi="Wingdings" w:hint="default"/>
       </w:rPr>
     </w:lvl>
     <w:lvl w:ilvl="6" w:tplc="100C0001" w:tentative="1">
@@ -9047,7 +9055,7 @@
         <w:ind w:left="5040" w:hanging="360"/>
       </w:pPr>
       <w:rPr>
-        <w:rFonts w:hint="default" w:ascii="Symbol" w:hAnsi="Symbol"/>
+        <w:rFonts w:ascii="Symbol" w:hAnsi="Symbol" w:hint="default"/>
       </w:rPr>
     </w:lvl>
     <w:lvl w:ilvl="7" w:tplc="100C0003" w:tentative="1">
@@ -9059,7 +9067,7 @@
         <w:ind w:left="5760" w:hanging="360"/>
       </w:pPr>
       <w:rPr>
-        <w:rFonts w:hint="default" w:ascii="Courier New" w:hAnsi="Courier New" w:cs="Courier New"/>
+        <w:rFonts w:ascii="Courier New" w:hAnsi="Courier New" w:cs="Courier New" w:hint="default"/>
       </w:rPr>
     </w:lvl>
     <w:lvl w:ilvl="8" w:tplc="100C0005" w:tentative="1">
@@ -9071,7 +9079,7 @@
         <w:ind w:left="6480" w:hanging="360"/>
       </w:pPr>
       <w:rPr>
-        <w:rFonts w:hint="default" w:ascii="Wingdings" w:hAnsi="Wingdings"/>
+        <w:rFonts w:ascii="Wingdings" w:hAnsi="Wingdings" w:hint="default"/>
       </w:rPr>
     </w:lvl>
   </w:abstractNum>
@@ -9088,7 +9096,7 @@
         <w:ind w:left="720" w:hanging="360"/>
       </w:pPr>
       <w:rPr>
-        <w:rFonts w:hint="default" w:ascii="Wingdings" w:hAnsi="Wingdings"/>
+        <w:rFonts w:ascii="Wingdings" w:hAnsi="Wingdings" w:hint="default"/>
       </w:rPr>
     </w:lvl>
     <w:lvl w:ilvl="1" w:tplc="100C0003" w:tentative="1">
@@ -9100,7 +9108,7 @@
         <w:ind w:left="1440" w:hanging="360"/>
       </w:pPr>
       <w:rPr>
-        <w:rFonts w:hint="default" w:ascii="Courier New" w:hAnsi="Courier New" w:cs="Courier New"/>
+        <w:rFonts w:ascii="Courier New" w:hAnsi="Courier New" w:cs="Courier New" w:hint="default"/>
       </w:rPr>
     </w:lvl>
     <w:lvl w:ilvl="2" w:tplc="100C0005" w:tentative="1">
@@ -9112,7 +9120,7 @@
         <w:ind w:left="2160" w:hanging="360"/>
       </w:pPr>
       <w:rPr>
-        <w:rFonts w:hint="default" w:ascii="Wingdings" w:hAnsi="Wingdings"/>
+        <w:rFonts w:ascii="Wingdings" w:hAnsi="Wingdings" w:hint="default"/>
       </w:rPr>
     </w:lvl>
     <w:lvl w:ilvl="3" w:tplc="100C0001" w:tentative="1">
@@ -9124,7 +9132,7 @@
         <w:ind w:left="2880" w:hanging="360"/>
       </w:pPr>
       <w:rPr>
-        <w:rFonts w:hint="default" w:ascii="Symbol" w:hAnsi="Symbol"/>
+        <w:rFonts w:ascii="Symbol" w:hAnsi="Symbol" w:hint="default"/>
       </w:rPr>
     </w:lvl>
     <w:lvl w:ilvl="4" w:tplc="100C0003" w:tentative="1">
@@ -9136,7 +9144,7 @@
         <w:ind w:left="3600" w:hanging="360"/>
       </w:pPr>
       <w:rPr>
-        <w:rFonts w:hint="default" w:ascii="Courier New" w:hAnsi="Courier New" w:cs="Courier New"/>
+        <w:rFonts w:ascii="Courier New" w:hAnsi="Courier New" w:cs="Courier New" w:hint="default"/>
       </w:rPr>
     </w:lvl>
     <w:lvl w:ilvl="5" w:tplc="100C0005" w:tentative="1">
@@ -9148,7 +9156,7 @@
         <w:ind w:left="4320" w:hanging="360"/>
       </w:pPr>
       <w:rPr>
-        <w:rFonts w:hint="default" w:ascii="Wingdings" w:hAnsi="Wingdings"/>
+        <w:rFonts w:ascii="Wingdings" w:hAnsi="Wingdings" w:hint="default"/>
       </w:rPr>
     </w:lvl>
     <w:lvl w:ilvl="6" w:tplc="100C0001" w:tentative="1">
@@ -9160,7 +9168,7 @@
         <w:ind w:left="5040" w:hanging="360"/>
       </w:pPr>
       <w:rPr>
-        <w:rFonts w:hint="default" w:ascii="Symbol" w:hAnsi="Symbol"/>
+        <w:rFonts w:ascii="Symbol" w:hAnsi="Symbol" w:hint="default"/>
       </w:rPr>
     </w:lvl>
     <w:lvl w:ilvl="7" w:tplc="100C0003" w:tentative="1">
@@ -9172,7 +9180,7 @@
         <w:ind w:left="5760" w:hanging="360"/>
       </w:pPr>
       <w:rPr>
-        <w:rFonts w:hint="default" w:ascii="Courier New" w:hAnsi="Courier New" w:cs="Courier New"/>
+        <w:rFonts w:ascii="Courier New" w:hAnsi="Courier New" w:cs="Courier New" w:hint="default"/>
       </w:rPr>
     </w:lvl>
     <w:lvl w:ilvl="8" w:tplc="100C0005" w:tentative="1">
@@ -9184,7 +9192,7 @@
         <w:ind w:left="6480" w:hanging="360"/>
       </w:pPr>
       <w:rPr>
-        <w:rFonts w:hint="default" w:ascii="Wingdings" w:hAnsi="Wingdings"/>
+        <w:rFonts w:ascii="Wingdings" w:hAnsi="Wingdings" w:hint="default"/>
       </w:rPr>
     </w:lvl>
   </w:abstractNum>
@@ -9286,11 +9294,11 @@
 </file>
 
 <file path=word/styles.xml><?xml version="1.0" encoding="utf-8"?>
-<w:styles xmlns:wp14="http://schemas.microsoft.com/office/word/2010/wordprocessingDrawing" xmlns:mc="http://schemas.openxmlformats.org/markup-compatibility/2006" xmlns:r="http://schemas.openxmlformats.org/officeDocument/2006/relationships" xmlns:w="http://schemas.openxmlformats.org/wordprocessingml/2006/main" xmlns:w14="http://schemas.microsoft.com/office/word/2010/wordml" xmlns:w15="http://schemas.microsoft.com/office/word/2012/wordml" xmlns:w16cex="http://schemas.microsoft.com/office/word/2018/wordml/cex" xmlns:w16cid="http://schemas.microsoft.com/office/word/2016/wordml/cid" xmlns:w16="http://schemas.microsoft.com/office/word/2018/wordml" xmlns:w16du="http://schemas.microsoft.com/office/word/2023/wordml/word16du" xmlns:w16sdtdh="http://schemas.microsoft.com/office/word/2020/wordml/sdtdatahash" xmlns:w16se="http://schemas.microsoft.com/office/word/2015/wordml/symex" mc:Ignorable="w14 w15 w16se w16cid w16 w16cex w16sdtdh w16du wp14">
+<w:styles xmlns:mc="http://schemas.openxmlformats.org/markup-compatibility/2006" xmlns:r="http://schemas.openxmlformats.org/officeDocument/2006/relationships" xmlns:w="http://schemas.openxmlformats.org/wordprocessingml/2006/main" xmlns:w14="http://schemas.microsoft.com/office/word/2010/wordml" xmlns:w15="http://schemas.microsoft.com/office/word/2012/wordml" xmlns:w16cex="http://schemas.microsoft.com/office/word/2018/wordml/cex" xmlns:w16cid="http://schemas.microsoft.com/office/word/2016/wordml/cid" xmlns:w16="http://schemas.microsoft.com/office/word/2018/wordml" xmlns:w16sdtdh="http://schemas.microsoft.com/office/word/2020/wordml/sdtdatahash" xmlns:w16se="http://schemas.microsoft.com/office/word/2015/wordml/symex" mc:Ignorable="w14 w15 w16se w16cid w16 w16cex w16sdtdh">
   <w:docDefaults>
     <w:rPrDefault>
       <w:rPr>
-        <w:rFonts w:ascii="Times New Roman" w:hAnsi="Times New Roman" w:eastAsia="Times New Roman" w:cs="Times New Roman"/>
+        <w:rFonts w:ascii="Times New Roman" w:eastAsia="Times New Roman" w:hAnsi="Times New Roman" w:cs="Times New Roman"/>
         <w:lang w:val="fr-CH" w:eastAsia="fr-CH" w:bidi="ar-SA"/>
       </w:rPr>
     </w:rPrDefault>
@@ -9446,7 +9454,7 @@
     <w:lsdException w:name="Table Web 3" w:semiHidden="1" w:unhideWhenUsed="1"/>
     <w:lsdException w:name="Balloon Text" w:semiHidden="1" w:unhideWhenUsed="1"/>
     <w:lsdException w:name="Table Theme" w:semiHidden="1" w:unhideWhenUsed="1"/>
-    <w:lsdException w:name="Placeholder Text" w:uiPriority="99" w:semiHidden="1"/>
+    <w:lsdException w:name="Placeholder Text" w:semiHidden="1" w:uiPriority="99"/>
     <w:lsdException w:name="No Spacing" w:uiPriority="1" w:qFormat="1"/>
     <w:lsdException w:name="Light Shading" w:uiPriority="60"/>
     <w:lsdException w:name="Light List" w:uiPriority="61"/>
@@ -9468,7 +9476,7 @@
     <w:lsdException w:name="Medium Shading 1 Accent 1" w:uiPriority="63"/>
     <w:lsdException w:name="Medium Shading 2 Accent 1" w:uiPriority="64"/>
     <w:lsdException w:name="Medium List 1 Accent 1" w:uiPriority="65"/>
-    <w:lsdException w:name="Revision" w:uiPriority="99" w:semiHidden="1"/>
+    <w:lsdException w:name="Revision" w:semiHidden="1" w:uiPriority="99"/>
     <w:lsdException w:name="List Paragraph" w:uiPriority="34" w:qFormat="1"/>
     <w:lsdException w:name="Quote" w:uiPriority="29" w:qFormat="1"/>
     <w:lsdException w:name="Intense Quote" w:uiPriority="30" w:qFormat="1"/>
@@ -9555,8 +9563,8 @@
     <w:lsdException w:name="Subtle Reference" w:uiPriority="31" w:qFormat="1"/>
     <w:lsdException w:name="Intense Reference" w:uiPriority="32" w:qFormat="1"/>
     <w:lsdException w:name="Book Title" w:uiPriority="33" w:qFormat="1"/>
-    <w:lsdException w:name="Bibliography" w:uiPriority="37" w:semiHidden="1" w:unhideWhenUsed="1"/>
-    <w:lsdException w:name="TOC Heading" w:uiPriority="39" w:semiHidden="1" w:unhideWhenUsed="1" w:qFormat="1"/>
+    <w:lsdException w:name="Bibliography" w:semiHidden="1" w:uiPriority="37" w:unhideWhenUsed="1"/>
+    <w:lsdException w:name="TOC Heading" w:semiHidden="1" w:uiPriority="39" w:unhideWhenUsed="1" w:qFormat="1"/>
     <w:lsdException w:name="Plain Table 1" w:uiPriority="41"/>
     <w:lsdException w:name="Plain Table 2" w:uiPriority="42"/>
     <w:lsdException w:name="Plain Table 3" w:uiPriority="43"/>
@@ -9661,13 +9669,13 @@
     <w:lsdException w:name="List Table 5 Dark Accent 6" w:uiPriority="50"/>
     <w:lsdException w:name="List Table 6 Colorful Accent 6" w:uiPriority="51"/>
     <w:lsdException w:name="List Table 7 Colorful Accent 6" w:uiPriority="52"/>
-    <w:lsdException w:name="Mention" w:uiPriority="99" w:semiHidden="1" w:unhideWhenUsed="1"/>
-    <w:lsdException w:name="Smart Hyperlink" w:uiPriority="99" w:semiHidden="1" w:unhideWhenUsed="1"/>
-    <w:lsdException w:name="Hashtag" w:uiPriority="99" w:semiHidden="1" w:unhideWhenUsed="1"/>
-    <w:lsdException w:name="Unresolved Mention" w:uiPriority="99" w:semiHidden="1" w:unhideWhenUsed="1"/>
-    <w:lsdException w:name="Smart Link" w:uiPriority="99" w:semiHidden="1" w:unhideWhenUsed="1"/>
+    <w:lsdException w:name="Mention" w:semiHidden="1" w:uiPriority="99" w:unhideWhenUsed="1"/>
+    <w:lsdException w:name="Smart Hyperlink" w:semiHidden="1" w:uiPriority="99" w:unhideWhenUsed="1"/>
+    <w:lsdException w:name="Hashtag" w:semiHidden="1" w:uiPriority="99" w:unhideWhenUsed="1"/>
+    <w:lsdException w:name="Unresolved Mention" w:semiHidden="1" w:uiPriority="99" w:unhideWhenUsed="1"/>
+    <w:lsdException w:name="Smart Link" w:semiHidden="1" w:uiPriority="99" w:unhideWhenUsed="1"/>
   </w:latentStyles>
-  <w:style w:type="paragraph" w:styleId="Normal" w:default="1">
+  <w:style w:type="paragraph" w:default="1" w:styleId="Normal">
     <w:name w:val="Normal"/>
     <w:qFormat/>
     <w:rsid w:val="000E6776"/>
@@ -9678,11 +9686,11 @@
       <w:lang w:val="fr-FR" w:eastAsia="fr-FR"/>
     </w:rPr>
   </w:style>
-  <w:style w:type="paragraph" w:styleId="Heading1">
+  <w:style w:type="paragraph" w:styleId="Titre1">
     <w:name w:val="heading 1"/>
     <w:basedOn w:val="Normal"/>
     <w:next w:val="paragraphe1"/>
-    <w:link w:val="Heading1Char"/>
+    <w:link w:val="Titre1Car"/>
     <w:qFormat/>
     <w:rsid w:val="000E6776"/>
     <w:pPr>
@@ -9690,7 +9698,7 @@
         <w:numId w:val="5"/>
       </w:numPr>
       <w:pBdr>
-        <w:top w:val="single" w:color="auto" w:sz="4" w:space="1"/>
+        <w:top w:val="single" w:sz="4" w:space="1" w:color="auto"/>
       </w:pBdr>
       <w:spacing w:before="360" w:after="240"/>
       <w:outlineLvl w:val="0"/>
@@ -9702,11 +9710,11 @@
       <w:szCs w:val="24"/>
     </w:rPr>
   </w:style>
-  <w:style w:type="paragraph" w:styleId="Heading2">
+  <w:style w:type="paragraph" w:styleId="Titre2">
     <w:name w:val="heading 2"/>
     <w:basedOn w:val="Normal"/>
-    <w:next w:val="BodyText"/>
-    <w:link w:val="Heading2Char"/>
+    <w:next w:val="Corpsdetexte"/>
+    <w:link w:val="Titre2Car"/>
     <w:qFormat/>
     <w:rsid w:val="00897E25"/>
     <w:pPr>
@@ -9724,7 +9732,7 @@
       <w:sz w:val="24"/>
     </w:rPr>
   </w:style>
-  <w:style w:type="paragraph" w:styleId="Heading3">
+  <w:style w:type="paragraph" w:styleId="Titre3">
     <w:name w:val="heading 3"/>
     <w:basedOn w:val="Normal"/>
     <w:next w:val="paragraphe3"/>
@@ -9748,7 +9756,7 @@
       <w:szCs w:val="26"/>
     </w:rPr>
   </w:style>
-  <w:style w:type="paragraph" w:styleId="Heading4">
+  <w:style w:type="paragraph" w:styleId="Titre4">
     <w:name w:val="heading 4"/>
     <w:basedOn w:val="Normal"/>
     <w:next w:val="Normal"/>
@@ -9771,7 +9779,7 @@
       <w:szCs w:val="28"/>
     </w:rPr>
   </w:style>
-  <w:style w:type="paragraph" w:styleId="Heading5">
+  <w:style w:type="paragraph" w:styleId="Titre5">
     <w:name w:val="heading 5"/>
     <w:basedOn w:val="Normal"/>
     <w:next w:val="Normal"/>
@@ -9794,7 +9802,7 @@
       <w:szCs w:val="26"/>
     </w:rPr>
   </w:style>
-  <w:style w:type="paragraph" w:styleId="Heading6">
+  <w:style w:type="paragraph" w:styleId="Titre6">
     <w:name w:val="heading 6"/>
     <w:basedOn w:val="Normal"/>
     <w:next w:val="Normal"/>
@@ -9814,7 +9822,7 @@
       <w:bCs/>
     </w:rPr>
   </w:style>
-  <w:style w:type="paragraph" w:styleId="Heading7">
+  <w:style w:type="paragraph" w:styleId="Titre7">
     <w:name w:val="heading 7"/>
     <w:basedOn w:val="Normal"/>
     <w:next w:val="Normal"/>
@@ -9834,7 +9842,7 @@
       <w:szCs w:val="24"/>
     </w:rPr>
   </w:style>
-  <w:style w:type="paragraph" w:styleId="Heading8">
+  <w:style w:type="paragraph" w:styleId="Titre8">
     <w:name w:val="heading 8"/>
     <w:basedOn w:val="Normal"/>
     <w:next w:val="Normal"/>
@@ -9856,7 +9864,7 @@
       <w:szCs w:val="24"/>
     </w:rPr>
   </w:style>
-  <w:style w:type="paragraph" w:styleId="Heading9">
+  <w:style w:type="paragraph" w:styleId="Titre9">
     <w:name w:val="heading 9"/>
     <w:basedOn w:val="Normal"/>
     <w:next w:val="Normal"/>
@@ -9874,12 +9882,13 @@
       <w:rFonts w:cs="Arial"/>
     </w:rPr>
   </w:style>
-  <w:style w:type="character" w:styleId="DefaultParagraphFont" w:default="1">
+  <w:style w:type="character" w:default="1" w:styleId="Policepardfaut">
     <w:name w:val="Default Paragraph Font"/>
     <w:uiPriority w:val="1"/>
+    <w:semiHidden/>
     <w:unhideWhenUsed/>
   </w:style>
-  <w:style w:type="table" w:styleId="TableNormal" w:default="1">
+  <w:style w:type="table" w:default="1" w:styleId="TableauNormal">
     <w:name w:val="Normal Table"/>
     <w:uiPriority w:val="99"/>
     <w:semiHidden/>
@@ -9894,13 +9903,13 @@
       </w:tblCellMar>
     </w:tblPr>
   </w:style>
-  <w:style w:type="numbering" w:styleId="NoList" w:default="1">
+  <w:style w:type="numbering" w:default="1" w:styleId="Aucuneliste">
     <w:name w:val="No List"/>
     <w:uiPriority w:val="99"/>
     <w:semiHidden/>
     <w:unhideWhenUsed/>
   </w:style>
-  <w:style w:type="paragraph" w:styleId="Header">
+  <w:style w:type="paragraph" w:styleId="En-tte">
     <w:name w:val="header"/>
     <w:basedOn w:val="Normal"/>
     <w:rsid w:val="006110B6"/>
@@ -9911,7 +9920,7 @@
       </w:tabs>
     </w:pPr>
   </w:style>
-  <w:style w:type="paragraph" w:styleId="Footer">
+  <w:style w:type="paragraph" w:styleId="Pieddepage">
     <w:name w:val="footer"/>
     <w:basedOn w:val="Normal"/>
     <w:rsid w:val="006110B6"/>
@@ -9922,30 +9931,30 @@
       </w:tabs>
     </w:pPr>
   </w:style>
-  <w:style w:type="character" w:styleId="PageNumber">
+  <w:style w:type="character" w:styleId="Numrodepage">
     <w:name w:val="page number"/>
-    <w:basedOn w:val="DefaultParagraphFont"/>
+    <w:basedOn w:val="Policepardfaut"/>
     <w:rsid w:val="006110B6"/>
   </w:style>
-  <w:style w:type="table" w:styleId="TableGrid">
+  <w:style w:type="table" w:styleId="Grilledutableau">
     <w:name w:val="Table Grid"/>
-    <w:basedOn w:val="TableNormal"/>
+    <w:basedOn w:val="TableauNormal"/>
     <w:rsid w:val="00AF7342"/>
     <w:tblPr>
       <w:tblBorders>
-        <w:top w:val="single" w:color="auto" w:sz="4" w:space="0"/>
-        <w:left w:val="single" w:color="auto" w:sz="4" w:space="0"/>
-        <w:bottom w:val="single" w:color="auto" w:sz="4" w:space="0"/>
-        <w:right w:val="single" w:color="auto" w:sz="4" w:space="0"/>
-        <w:insideH w:val="single" w:color="auto" w:sz="4" w:space="0"/>
-        <w:insideV w:val="single" w:color="auto" w:sz="4" w:space="0"/>
+        <w:top w:val="single" w:sz="4" w:space="0" w:color="auto"/>
+        <w:left w:val="single" w:sz="4" w:space="0" w:color="auto"/>
+        <w:bottom w:val="single" w:sz="4" w:space="0" w:color="auto"/>
+        <w:right w:val="single" w:sz="4" w:space="0" w:color="auto"/>
+        <w:insideH w:val="single" w:sz="4" w:space="0" w:color="auto"/>
+        <w:insideV w:val="single" w:sz="4" w:space="0" w:color="auto"/>
       </w:tblBorders>
     </w:tblPr>
   </w:style>
-  <w:style w:type="character" w:styleId="Heading1Char" w:customStyle="1">
-    <w:name w:val="Heading 1 Char"/>
-    <w:basedOn w:val="DefaultParagraphFont"/>
-    <w:link w:val="Heading1"/>
+  <w:style w:type="character" w:customStyle="1" w:styleId="Titre1Car">
+    <w:name w:val="Titre 1 Car"/>
+    <w:basedOn w:val="Policepardfaut"/>
+    <w:link w:val="Titre1"/>
     <w:rsid w:val="000E6776"/>
     <w:rPr>
       <w:rFonts w:ascii="Arial" w:hAnsi="Arial"/>
@@ -9956,7 +9965,7 @@
       <w:lang w:val="fr-FR" w:eastAsia="fr-FR"/>
     </w:rPr>
   </w:style>
-  <w:style w:type="paragraph" w:styleId="TOC1">
+  <w:style w:type="paragraph" w:styleId="TM1">
     <w:name w:val="toc 1"/>
     <w:basedOn w:val="Normal"/>
     <w:next w:val="Normal"/>
@@ -9964,9 +9973,9 @@
     <w:semiHidden/>
     <w:rsid w:val="00FB3636"/>
   </w:style>
-  <w:style w:type="character" w:styleId="Hyperlink">
+  <w:style w:type="character" w:styleId="Lienhypertexte">
     <w:name w:val="Hyperlink"/>
-    <w:basedOn w:val="DefaultParagraphFont"/>
+    <w:basedOn w:val="Policepardfaut"/>
     <w:rsid w:val="009D11B6"/>
     <w:rPr>
       <w:color w:val="0000FF"/>
@@ -9974,9 +9983,9 @@
       <w:u w:val="single"/>
     </w:rPr>
   </w:style>
-  <w:style w:type="table" w:styleId="Table3Deffects3">
+  <w:style w:type="table" w:styleId="Effetsdetableau3D3">
     <w:name w:val="Table 3D effects 3"/>
-    <w:basedOn w:val="TableNormal"/>
+    <w:basedOn w:val="TableauNormal"/>
     <w:rsid w:val="00FE0160"/>
     <w:tblPr>
       <w:tblStyleRowBandSize w:val="1"/>
@@ -9990,8 +9999,8 @@
       <w:tblPr/>
       <w:tcPr>
         <w:tcBorders>
-          <w:tl2br w:val="none" w:color="auto" w:sz="0" w:space="0"/>
-          <w:tr2bl w:val="none" w:color="auto" w:sz="0" w:space="0"/>
+          <w:tl2br w:val="none" w:sz="0" w:space="0" w:color="auto"/>
+          <w:tr2bl w:val="none" w:sz="0" w:space="0" w:color="auto"/>
         </w:tcBorders>
       </w:tcPr>
     </w:tblStylePr>
@@ -9999,11 +10008,11 @@
       <w:tblPr/>
       <w:tcPr>
         <w:tcBorders>
-          <w:top w:val="none" w:color="auto" w:sz="0" w:space="0"/>
-          <w:bottom w:val="none" w:color="auto" w:sz="0" w:space="0"/>
-          <w:right w:val="single" w:color="808080" w:sz="6" w:space="0"/>
-          <w:tl2br w:val="none" w:color="auto" w:sz="0" w:space="0"/>
-          <w:tr2bl w:val="none" w:color="auto" w:sz="0" w:space="0"/>
+          <w:top w:val="none" w:sz="0" w:space="0" w:color="auto"/>
+          <w:bottom w:val="none" w:sz="0" w:space="0" w:color="auto"/>
+          <w:right w:val="single" w:sz="6" w:space="0" w:color="808080"/>
+          <w:tl2br w:val="none" w:sz="0" w:space="0" w:color="auto"/>
+          <w:tr2bl w:val="none" w:sz="0" w:space="0" w:color="auto"/>
         </w:tcBorders>
       </w:tcPr>
     </w:tblStylePr>
@@ -10011,9 +10020,9 @@
       <w:tblPr/>
       <w:tcPr>
         <w:tcBorders>
-          <w:right w:val="single" w:color="FFFFFF" w:sz="6" w:space="0"/>
-          <w:tl2br w:val="none" w:color="auto" w:sz="0" w:space="0"/>
-          <w:tr2bl w:val="none" w:color="auto" w:sz="0" w:space="0"/>
+          <w:right w:val="single" w:sz="6" w:space="0" w:color="FFFFFF"/>
+          <w:tl2br w:val="none" w:sz="0" w:space="0" w:color="auto"/>
+          <w:tr2bl w:val="none" w:sz="0" w:space="0" w:color="auto"/>
         </w:tcBorders>
       </w:tcPr>
     </w:tblStylePr>
@@ -10039,10 +10048,10 @@
       <w:tblPr/>
       <w:tcPr>
         <w:tcBorders>
-          <w:top w:val="single" w:color="808080" w:sz="6" w:space="0"/>
-          <w:bottom w:val="single" w:color="FFFFFF" w:sz="6" w:space="0"/>
-          <w:tl2br w:val="none" w:color="auto" w:sz="0" w:space="0"/>
-          <w:tr2bl w:val="none" w:color="auto" w:sz="0" w:space="0"/>
+          <w:top w:val="single" w:sz="6" w:space="0" w:color="808080"/>
+          <w:bottom w:val="single" w:sz="6" w:space="0" w:color="FFFFFF"/>
+          <w:tl2br w:val="none" w:sz="0" w:space="0" w:color="auto"/>
+          <w:tr2bl w:val="none" w:sz="0" w:space="0" w:color="auto"/>
         </w:tcBorders>
       </w:tcPr>
     </w:tblStylePr>
@@ -10054,25 +10063,25 @@
       <w:tblPr/>
       <w:tcPr>
         <w:tcBorders>
-          <w:tl2br w:val="none" w:color="auto" w:sz="0" w:space="0"/>
-          <w:tr2bl w:val="none" w:color="auto" w:sz="0" w:space="0"/>
+          <w:tl2br w:val="none" w:sz="0" w:space="0" w:color="auto"/>
+          <w:tr2bl w:val="none" w:sz="0" w:space="0" w:color="auto"/>
         </w:tcBorders>
       </w:tcPr>
     </w:tblStylePr>
   </w:style>
-  <w:style w:type="table" w:styleId="TableWeb3">
+  <w:style w:type="table" w:styleId="Tableauweb3">
     <w:name w:val="Table Web 3"/>
-    <w:basedOn w:val="TableNormal"/>
+    <w:basedOn w:val="TableauNormal"/>
     <w:rsid w:val="00FE0160"/>
     <w:tblPr>
       <w:tblCellSpacing w:w="20" w:type="dxa"/>
       <w:tblBorders>
-        <w:top w:val="outset" w:color="auto" w:sz="24" w:space="0"/>
-        <w:left w:val="outset" w:color="auto" w:sz="24" w:space="0"/>
-        <w:bottom w:val="outset" w:color="auto" w:sz="24" w:space="0"/>
-        <w:right w:val="outset" w:color="auto" w:sz="24" w:space="0"/>
-        <w:insideH w:val="outset" w:color="auto" w:sz="6" w:space="0"/>
-        <w:insideV w:val="outset" w:color="auto" w:sz="6" w:space="0"/>
+        <w:top w:val="outset" w:sz="24" w:space="0" w:color="auto"/>
+        <w:left w:val="outset" w:sz="24" w:space="0" w:color="auto"/>
+        <w:bottom w:val="outset" w:sz="24" w:space="0" w:color="auto"/>
+        <w:right w:val="outset" w:sz="24" w:space="0" w:color="auto"/>
+        <w:insideH w:val="outset" w:sz="6" w:space="0" w:color="auto"/>
+        <w:insideV w:val="outset" w:sz="6" w:space="0" w:color="auto"/>
       </w:tblBorders>
     </w:tblPr>
     <w:trPr>
@@ -10088,13 +10097,13 @@
       <w:tblPr/>
       <w:tcPr>
         <w:tcBorders>
-          <w:tl2br w:val="none" w:color="auto" w:sz="0" w:space="0"/>
-          <w:tr2bl w:val="none" w:color="auto" w:sz="0" w:space="0"/>
+          <w:tl2br w:val="none" w:sz="0" w:space="0" w:color="auto"/>
+          <w:tr2bl w:val="none" w:sz="0" w:space="0" w:color="auto"/>
         </w:tcBorders>
       </w:tcPr>
     </w:tblStylePr>
   </w:style>
-  <w:style w:type="paragraph" w:styleId="TOC2">
+  <w:style w:type="paragraph" w:styleId="TM2">
     <w:name w:val="toc 2"/>
     <w:basedOn w:val="Normal"/>
     <w:next w:val="Normal"/>
@@ -10105,7 +10114,7 @@
       <w:ind w:left="220"/>
     </w:pPr>
   </w:style>
-  <w:style w:type="paragraph" w:styleId="TOC3">
+  <w:style w:type="paragraph" w:styleId="TM3">
     <w:name w:val="toc 3"/>
     <w:basedOn w:val="Normal"/>
     <w:next w:val="Normal"/>
@@ -10116,7 +10125,7 @@
       <w:ind w:left="440"/>
     </w:pPr>
   </w:style>
-  <w:style w:type="paragraph" w:styleId="Caption">
+  <w:style w:type="paragraph" w:styleId="Lgende">
     <w:name w:val="caption"/>
     <w:basedOn w:val="Normal"/>
     <w:next w:val="Normal"/>
@@ -10132,7 +10141,7 @@
       <w:szCs w:val="20"/>
     </w:rPr>
   </w:style>
-  <w:style w:type="paragraph" w:styleId="FootnoteText">
+  <w:style w:type="paragraph" w:styleId="Notedebasdepage">
     <w:name w:val="footnote text"/>
     <w:basedOn w:val="Normal"/>
     <w:semiHidden/>
@@ -10142,16 +10151,16 @@
       <w:szCs w:val="20"/>
     </w:rPr>
   </w:style>
-  <w:style w:type="character" w:styleId="FootnoteReference">
+  <w:style w:type="character" w:styleId="Appelnotedebasdep">
     <w:name w:val="footnote reference"/>
-    <w:basedOn w:val="DefaultParagraphFont"/>
+    <w:basedOn w:val="Policepardfaut"/>
     <w:semiHidden/>
     <w:rsid w:val="00243FCF"/>
     <w:rPr>
       <w:vertAlign w:val="superscript"/>
     </w:rPr>
   </w:style>
-  <w:style w:type="paragraph" w:styleId="TableofFigures">
+  <w:style w:type="paragraph" w:styleId="Tabledesillustrations">
     <w:name w:val="table of figures"/>
     <w:basedOn w:val="Normal"/>
     <w:next w:val="Normal"/>
@@ -10161,7 +10170,7 @@
       <w:ind w:left="440" w:hanging="440"/>
     </w:pPr>
   </w:style>
-  <w:style w:type="paragraph" w:styleId="paragraphe1" w:customStyle="1">
+  <w:style w:type="paragraph" w:customStyle="1" w:styleId="paragraphe1">
     <w:name w:val="paragraphe1"/>
     <w:basedOn w:val="Normal"/>
     <w:rsid w:val="004F3475"/>
@@ -10172,7 +10181,7 @@
       <w:iCs/>
     </w:rPr>
   </w:style>
-  <w:style w:type="paragraph" w:styleId="paragraphe3" w:customStyle="1">
+  <w:style w:type="paragraph" w:customStyle="1" w:styleId="paragraphe3">
     <w:name w:val="paragraphe3"/>
     <w:basedOn w:val="Normal"/>
     <w:rsid w:val="00235E51"/>
@@ -10180,7 +10189,7 @@
       <w:ind w:left="1758"/>
     </w:pPr>
   </w:style>
-  <w:style w:type="paragraph" w:styleId="paragraphe2Car" w:customStyle="1">
+  <w:style w:type="paragraph" w:customStyle="1" w:styleId="paragraphe2Car">
     <w:name w:val="paragraphe2 Car"/>
     <w:basedOn w:val="Normal"/>
     <w:link w:val="paragraphe2CarCar"/>
@@ -10189,9 +10198,9 @@
       <w:ind w:left="1021"/>
     </w:pPr>
   </w:style>
-  <w:style w:type="character" w:styleId="paragraphe2CarCar" w:customStyle="1">
+  <w:style w:type="character" w:customStyle="1" w:styleId="paragraphe2CarCar">
     <w:name w:val="paragraphe2 Car Car"/>
-    <w:basedOn w:val="DefaultParagraphFont"/>
+    <w:basedOn w:val="Policepardfaut"/>
     <w:link w:val="paragraphe2Car"/>
     <w:rsid w:val="007E3C88"/>
     <w:rPr>
@@ -10201,7 +10210,7 @@
       <w:lang w:val="fr-FR" w:eastAsia="fr-FR" w:bidi="ar-SA"/>
     </w:rPr>
   </w:style>
-  <w:style w:type="paragraph" w:styleId="Pages" w:customStyle="1">
+  <w:style w:type="paragraph" w:customStyle="1" w:styleId="Pages">
     <w:name w:val="Pages"/>
     <w:basedOn w:val="Normal"/>
     <w:rsid w:val="00042C31"/>
@@ -10214,10 +10223,10 @@
       <w:lang w:val="fr-CA"/>
     </w:rPr>
   </w:style>
-  <w:style w:type="character" w:styleId="Heading2Char" w:customStyle="1">
-    <w:name w:val="Heading 2 Char"/>
-    <w:basedOn w:val="DefaultParagraphFont"/>
-    <w:link w:val="Heading2"/>
+  <w:style w:type="character" w:customStyle="1" w:styleId="Titre2Car">
+    <w:name w:val="Titre 2 Car"/>
+    <w:basedOn w:val="Policepardfaut"/>
+    <w:link w:val="Titre2"/>
     <w:rsid w:val="00897E25"/>
     <w:rPr>
       <w:rFonts w:ascii="Arial" w:hAnsi="Arial" w:cs="Arial"/>
@@ -10227,27 +10236,27 @@
       <w:lang w:val="fr-FR" w:eastAsia="fr-FR"/>
     </w:rPr>
   </w:style>
-  <w:style w:type="paragraph" w:styleId="BodyText">
+  <w:style w:type="paragraph" w:styleId="Corpsdetexte">
     <w:name w:val="Body Text"/>
     <w:basedOn w:val="Normal"/>
-    <w:link w:val="BodyTextChar"/>
+    <w:link w:val="CorpsdetexteCar"/>
     <w:rsid w:val="00AF7342"/>
     <w:pPr>
       <w:spacing w:after="120"/>
     </w:pPr>
   </w:style>
-  <w:style w:type="paragraph" w:styleId="TexteTableau" w:customStyle="1">
+  <w:style w:type="paragraph" w:customStyle="1" w:styleId="TexteTableau">
     <w:name w:val="TexteTableau"/>
-    <w:basedOn w:val="BodyText"/>
+    <w:basedOn w:val="Corpsdetexte"/>
     <w:rsid w:val="008D06A1"/>
     <w:pPr>
       <w:spacing w:before="60" w:after="60"/>
     </w:pPr>
   </w:style>
-  <w:style w:type="paragraph" w:styleId="email" w:customStyle="1">
+  <w:style w:type="paragraph" w:customStyle="1" w:styleId="email">
     <w:name w:val="email"/>
-    <w:basedOn w:val="BodyText"/>
-    <w:next w:val="BodyText"/>
+    <w:basedOn w:val="Corpsdetexte"/>
+    <w:next w:val="Corpsdetexte"/>
     <w:link w:val="emailCar"/>
     <w:rsid w:val="00620DC5"/>
     <w:rPr>
@@ -10255,10 +10264,10 @@
       <w:sz w:val="16"/>
     </w:rPr>
   </w:style>
-  <w:style w:type="character" w:styleId="BodyTextChar" w:customStyle="1">
-    <w:name w:val="Body Text Char"/>
-    <w:basedOn w:val="DefaultParagraphFont"/>
-    <w:link w:val="BodyText"/>
+  <w:style w:type="character" w:customStyle="1" w:styleId="CorpsdetexteCar">
+    <w:name w:val="Corps de texte Car"/>
+    <w:basedOn w:val="Policepardfaut"/>
+    <w:link w:val="Corpsdetexte"/>
     <w:rsid w:val="00620DC5"/>
     <w:rPr>
       <w:rFonts w:ascii="Arial" w:hAnsi="Arial"/>
@@ -10267,9 +10276,9 @@
       <w:lang w:val="fr-FR" w:eastAsia="fr-FR" w:bidi="ar-SA"/>
     </w:rPr>
   </w:style>
-  <w:style w:type="character" w:styleId="emailCar" w:customStyle="1">
+  <w:style w:type="character" w:customStyle="1" w:styleId="emailCar">
     <w:name w:val="email Car"/>
-    <w:basedOn w:val="BodyTextChar"/>
+    <w:basedOn w:val="CorpsdetexteCar"/>
     <w:link w:val="email"/>
     <w:rsid w:val="00620DC5"/>
     <w:rPr>
@@ -10280,10 +10289,10 @@
       <w:lang w:val="fr-FR" w:eastAsia="fr-FR" w:bidi="ar-SA"/>
     </w:rPr>
   </w:style>
-  <w:style w:type="paragraph" w:styleId="NOM" w:customStyle="1">
+  <w:style w:type="paragraph" w:customStyle="1" w:styleId="NOM">
     <w:name w:val="NOM"/>
-    <w:basedOn w:val="BodyText"/>
-    <w:next w:val="BodyText"/>
+    <w:basedOn w:val="Corpsdetexte"/>
+    <w:next w:val="Corpsdetexte"/>
     <w:link w:val="NOMCar"/>
     <w:rsid w:val="00EB446B"/>
     <w:pPr>
@@ -10294,9 +10303,9 @@
       <w:caps/>
     </w:rPr>
   </w:style>
-  <w:style w:type="character" w:styleId="NOMCar" w:customStyle="1">
+  <w:style w:type="character" w:customStyle="1" w:styleId="NOMCar">
     <w:name w:val="NOM Car"/>
-    <w:basedOn w:val="BodyTextChar"/>
+    <w:basedOn w:val="CorpsdetexteCar"/>
     <w:link w:val="NOM"/>
     <w:rsid w:val="00EB446B"/>
     <w:rPr>
@@ -10308,10 +10317,10 @@
       <w:lang w:val="fr-FR" w:eastAsia="fr-FR" w:bidi="ar-SA"/>
     </w:rPr>
   </w:style>
-  <w:style w:type="paragraph" w:styleId="BalloonText">
+  <w:style w:type="paragraph" w:styleId="Textedebulles">
     <w:name w:val="Balloon Text"/>
     <w:basedOn w:val="Normal"/>
-    <w:link w:val="BalloonTextChar"/>
+    <w:link w:val="TextedebullesCar"/>
     <w:rsid w:val="00826A93"/>
     <w:rPr>
       <w:rFonts w:ascii="Tahoma" w:hAnsi="Tahoma" w:cs="Tahoma"/>
@@ -10319,10 +10328,10 @@
       <w:szCs w:val="16"/>
     </w:rPr>
   </w:style>
-  <w:style w:type="character" w:styleId="BalloonTextChar" w:customStyle="1">
-    <w:name w:val="Balloon Text Char"/>
-    <w:basedOn w:val="DefaultParagraphFont"/>
-    <w:link w:val="BalloonText"/>
+  <w:style w:type="character" w:customStyle="1" w:styleId="TextedebullesCar">
+    <w:name w:val="Texte de bulles Car"/>
+    <w:basedOn w:val="Policepardfaut"/>
+    <w:link w:val="Textedebulles"/>
     <w:rsid w:val="00826A93"/>
     <w:rPr>
       <w:rFonts w:ascii="Tahoma" w:hAnsi="Tahoma" w:cs="Tahoma"/>
@@ -10331,7 +10340,7 @@
       <w:lang w:val="fr-FR" w:eastAsia="fr-FR"/>
     </w:rPr>
   </w:style>
-  <w:style w:type="paragraph" w:styleId="ListParagraph">
+  <w:style w:type="paragraph" w:styleId="Paragraphedeliste">
     <w:name w:val="List Paragraph"/>
     <w:basedOn w:val="Normal"/>
     <w:uiPriority w:val="34"/>
@@ -10342,9 +10351,9 @@
       <w:contextualSpacing/>
     </w:pPr>
   </w:style>
-  <w:style w:type="character" w:styleId="FollowedHyperlink">
+  <w:style w:type="character" w:styleId="Lienhypertextesuivivisit">
     <w:name w:val="FollowedHyperlink"/>
-    <w:basedOn w:val="DefaultParagraphFont"/>
+    <w:basedOn w:val="Policepardfaut"/>
     <w:semiHidden/>
     <w:unhideWhenUsed/>
     <w:rsid w:val="00804806"/>
@@ -10353,9 +10362,9 @@
       <w:u w:val="single"/>
     </w:rPr>
   </w:style>
-  <w:style w:type="character" w:styleId="UnresolvedMention">
+  <w:style w:type="character" w:styleId="Mentionnonrsolue">
     <w:name w:val="Unresolved Mention"/>
-    <w:basedOn w:val="DefaultParagraphFont"/>
+    <w:basedOn w:val="Policepardfaut"/>
     <w:uiPriority w:val="99"/>
     <w:semiHidden/>
     <w:unhideWhenUsed/>
@@ -10664,27 +10673,6 @@
 </file>
 
 <file path=customXml/item1.xml><?xml version="1.0" encoding="utf-8"?>
-<?mso-contentType ?>
-<FormTemplates xmlns="http://schemas.microsoft.com/sharepoint/v3/contenttype/forms">
-  <Display>DocumentLibraryForm</Display>
-  <Edit>DocumentLibraryForm</Edit>
-  <New>DocumentLibraryForm</New>
-</FormTemplates>
-</file>
-
-<file path=customXml/item2.xml><?xml version="1.0" encoding="utf-8"?>
-<p:properties xmlns:p="http://schemas.microsoft.com/office/2006/metadata/properties" xmlns:xsi="http://www.w3.org/2001/XMLSchema-instance" xmlns:pc="http://schemas.microsoft.com/office/infopath/2007/PartnerControls">
-  <documentManagement>
-    <IconOverlay xmlns="http://schemas.microsoft.com/sharepoint/v4" xsi:nil="true"/>
-    <lcf76f155ced4ddcb4097134ff3c332f xmlns="bf2f2df3-a963-4452-b0e7-67dabc627c35">
-      <Terms xmlns="http://schemas.microsoft.com/office/infopath/2007/PartnerControls"/>
-    </lcf76f155ced4ddcb4097134ff3c332f>
-    <TaxCatchAll xmlns="f7d9f5a6-831d-4621-8c77-cbcaf993e406" xsi:nil="true"/>
-  </documentManagement>
-</p:properties>
-</file>
-
-<file path=customXml/item3.xml><?xml version="1.0" encoding="utf-8"?>
 <ct:contentTypeSchema xmlns:ct="http://schemas.microsoft.com/office/2006/metadata/contentType" xmlns:ma="http://schemas.microsoft.com/office/2006/metadata/properties/metaAttributes" ct:_="" ma:_="" ma:contentTypeName="Document" ma:contentTypeID="0x0101001ABD9BFFC9E543439C53A2705AE306EF" ma:contentTypeVersion="19" ma:contentTypeDescription="Crée un document." ma:contentTypeScope="" ma:versionID="f3418dd4ca302601ba73fa17965a3f21">
   <xsd:schema xmlns:xsd="http://www.w3.org/2001/XMLSchema" xmlns:xs="http://www.w3.org/2001/XMLSchema" xmlns:p="http://schemas.microsoft.com/office/2006/metadata/properties" xmlns:ns2="bf2f2df3-a963-4452-b0e7-67dabc627c35" xmlns:ns3="http://schemas.microsoft.com/sharepoint/v4" xmlns:ns4="f7d9f5a6-831d-4621-8c77-cbcaf993e406" targetNamespace="http://schemas.microsoft.com/office/2006/metadata/properties" ma:root="true" ma:fieldsID="5d82fd028d299635ce1df2d808d1b2ae" ns2:_="" ns3:_="" ns4:_="">
     <xsd:import namespace="bf2f2df3-a963-4452-b0e7-67dabc627c35"/>
@@ -10950,10 +10938,43 @@
 </ct:contentTypeSchema>
 </file>
 
+<file path=customXml/item2.xml><?xml version="1.0" encoding="utf-8"?>
+<p:properties xmlns:p="http://schemas.microsoft.com/office/2006/metadata/properties" xmlns:xsi="http://www.w3.org/2001/XMLSchema-instance" xmlns:pc="http://schemas.microsoft.com/office/infopath/2007/PartnerControls">
+  <documentManagement>
+    <IconOverlay xmlns="http://schemas.microsoft.com/sharepoint/v4" xsi:nil="true"/>
+    <lcf76f155ced4ddcb4097134ff3c332f xmlns="bf2f2df3-a963-4452-b0e7-67dabc627c35">
+      <Terms xmlns="http://schemas.microsoft.com/office/infopath/2007/PartnerControls"/>
+    </lcf76f155ced4ddcb4097134ff3c332f>
+    <TaxCatchAll xmlns="f7d9f5a6-831d-4621-8c77-cbcaf993e406" xsi:nil="true"/>
+  </documentManagement>
+</p:properties>
+</file>
+
+<file path=customXml/item3.xml><?xml version="1.0" encoding="utf-8"?>
+<?mso-contentType ?>
+<FormTemplates xmlns="http://schemas.microsoft.com/sharepoint/v3/contenttype/forms">
+  <Display>DocumentLibraryForm</Display>
+  <Edit>DocumentLibraryForm</Edit>
+  <New>DocumentLibraryForm</New>
+</FormTemplates>
+</file>
+
 <file path=customXml/itemProps1.xml><?xml version="1.0" encoding="utf-8"?>
-<ds:datastoreItem xmlns:ds="http://schemas.openxmlformats.org/officeDocument/2006/customXml" ds:itemID="{649F966D-34B2-4A24-8ABC-37FCF87BB969}">
+<ds:datastoreItem xmlns:ds="http://schemas.openxmlformats.org/officeDocument/2006/customXml" ds:itemID="{7EAA7E54-70D6-4279-A22A-10F2890810D8}">
   <ds:schemaRefs>
-    <ds:schemaRef ds:uri="http://schemas.microsoft.com/sharepoint/v3/contenttype/forms"/>
+    <ds:schemaRef ds:uri="http://schemas.microsoft.com/office/2006/metadata/contentType"/>
+    <ds:schemaRef ds:uri="http://schemas.microsoft.com/office/2006/metadata/properties/metaAttributes"/>
+    <ds:schemaRef ds:uri="http://www.w3.org/2001/XMLSchema"/>
+    <ds:schemaRef ds:uri="http://schemas.microsoft.com/office/2006/metadata/properties"/>
+    <ds:schemaRef ds:uri="bf2f2df3-a963-4452-b0e7-67dabc627c35"/>
+    <ds:schemaRef ds:uri="http://schemas.microsoft.com/sharepoint/v4"/>
+    <ds:schemaRef ds:uri="f7d9f5a6-831d-4621-8c77-cbcaf993e406"/>
+    <ds:schemaRef ds:uri="http://schemas.microsoft.com/office/2006/documentManagement/types"/>
+    <ds:schemaRef ds:uri="http://schemas.microsoft.com/office/infopath/2007/PartnerControls"/>
+    <ds:schemaRef ds:uri="http://schemas.openxmlformats.org/package/2006/metadata/core-properties"/>
+    <ds:schemaRef ds:uri="http://purl.org/dc/elements/1.1/"/>
+    <ds:schemaRef ds:uri="http://purl.org/dc/terms/"/>
+    <ds:schemaRef ds:uri="http://schemas.microsoft.com/internal/obd"/>
   </ds:schemaRefs>
 </ds:datastoreItem>
 </file>
@@ -10971,21 +10992,9 @@
 </file>
 
 <file path=customXml/itemProps3.xml><?xml version="1.0" encoding="utf-8"?>
-<ds:datastoreItem xmlns:ds="http://schemas.openxmlformats.org/officeDocument/2006/customXml" ds:itemID="{7EAA7E54-70D6-4279-A22A-10F2890810D8}">
+<ds:datastoreItem xmlns:ds="http://schemas.openxmlformats.org/officeDocument/2006/customXml" ds:itemID="{649F966D-34B2-4A24-8ABC-37FCF87BB969}">
   <ds:schemaRefs>
-    <ds:schemaRef ds:uri="http://schemas.microsoft.com/office/2006/metadata/contentType"/>
-    <ds:schemaRef ds:uri="http://schemas.microsoft.com/office/2006/metadata/properties/metaAttributes"/>
-    <ds:schemaRef ds:uri="http://www.w3.org/2001/XMLSchema"/>
-    <ds:schemaRef ds:uri="http://schemas.microsoft.com/office/2006/metadata/properties"/>
-    <ds:schemaRef ds:uri="bf2f2df3-a963-4452-b0e7-67dabc627c35"/>
-    <ds:schemaRef ds:uri="http://schemas.microsoft.com/sharepoint/v4"/>
-    <ds:schemaRef ds:uri="f7d9f5a6-831d-4621-8c77-cbcaf993e406"/>
-    <ds:schemaRef ds:uri="http://schemas.microsoft.com/office/2006/documentManagement/types"/>
-    <ds:schemaRef ds:uri="http://schemas.microsoft.com/office/infopath/2007/PartnerControls"/>
-    <ds:schemaRef ds:uri="http://schemas.openxmlformats.org/package/2006/metadata/core-properties"/>
-    <ds:schemaRef ds:uri="http://purl.org/dc/elements/1.1/"/>
-    <ds:schemaRef ds:uri="http://purl.org/dc/terms/"/>
-    <ds:schemaRef ds:uri="http://schemas.microsoft.com/internal/obd"/>
+    <ds:schemaRef ds:uri="http://schemas.microsoft.com/sharepoint/v3/contenttype/forms"/>
   </ds:schemaRefs>
 </ds:datastoreItem>
 </file>